--- a/literature/横山修士論文チェック.docx
+++ b/literature/横山修士論文チェック.docx
@@ -1,6 +1,6 @@
 
 <file path=word/document.xml><?xml version="1.0" encoding="utf-8"?>
-<w:document xmlns:wpc="http://schemas.microsoft.com/office/word/2010/wordprocessingCanvas" xmlns:mc="http://schemas.openxmlformats.org/markup-compatibility/2006" xmlns:o="urn:schemas-microsoft-com:office:office" xmlns:r="http://schemas.openxmlformats.org/officeDocument/2006/relationships" xmlns:m="http://schemas.openxmlformats.org/officeDocument/2006/math" xmlns:v="urn:schemas-microsoft-com:vml" xmlns:wp14="http://schemas.microsoft.com/office/word/2010/wordprocessingDrawing" xmlns:wp="http://schemas.openxmlformats.org/drawingml/2006/wordprocessingDrawing" xmlns:w10="urn:schemas-microsoft-com:office:word" xmlns:w="http://schemas.openxmlformats.org/wordprocessingml/2006/main" xmlns:w14="http://schemas.microsoft.com/office/word/2010/wordml" xmlns:w15="http://schemas.microsoft.com/office/word/2012/wordml" xmlns:wpg="http://schemas.microsoft.com/office/word/2010/wordprocessingGroup" xmlns:wpi="http://schemas.microsoft.com/office/word/2010/wordprocessingInk" xmlns:wne="http://schemas.microsoft.com/office/word/2006/wordml" xmlns:wps="http://schemas.microsoft.com/office/word/2010/wordprocessingShape" mc:Ignorable="w14 w15 wp14">
+<w:document xmlns:wpc="http://schemas.microsoft.com/office/word/2010/wordprocessingCanvas" xmlns:mo="http://schemas.microsoft.com/office/mac/office/2008/main" xmlns:mc="http://schemas.openxmlformats.org/markup-compatibility/2006" xmlns:mv="urn:schemas-microsoft-com:mac:vml" xmlns:o="urn:schemas-microsoft-com:office:office" xmlns:r="http://schemas.openxmlformats.org/officeDocument/2006/relationships" xmlns:m="http://schemas.openxmlformats.org/officeDocument/2006/math" xmlns:v="urn:schemas-microsoft-com:vml" xmlns:wp14="http://schemas.microsoft.com/office/word/2010/wordprocessingDrawing" xmlns:wp="http://schemas.openxmlformats.org/drawingml/2006/wordprocessingDrawing" xmlns:w10="urn:schemas-microsoft-com:office:word" xmlns:w="http://schemas.openxmlformats.org/wordprocessingml/2006/main" xmlns:w14="http://schemas.microsoft.com/office/word/2010/wordml" xmlns:wpg="http://schemas.microsoft.com/office/word/2010/wordprocessingGroup" xmlns:wpi="http://schemas.microsoft.com/office/word/2010/wordprocessingInk" xmlns:wne="http://schemas.microsoft.com/office/word/2006/wordml" xmlns:wps="http://schemas.microsoft.com/office/word/2010/wordprocessingShape" mc:Ignorable="w14 wp14">
   <w:body>
     <w:p>
       <w:r>
@@ -19,11 +19,6 @@
       </w:r>
     </w:p>
     <w:p>
-      <w:pPr>
-        <w:rPr>
-          <w:rFonts w:hint="eastAsia"/>
-        </w:rPr>
-      </w:pPr>
       <w:r>
         <w:rPr>
           <w:rFonts w:hint="eastAsia"/>
@@ -177,11 +172,6 @@
     </w:p>
     <w:p/>
     <w:p>
-      <w:pPr>
-        <w:rPr>
-          <w:rFonts w:hint="eastAsia"/>
-        </w:rPr>
-      </w:pPr>
       <w:r>
         <w:rPr>
           <w:rFonts w:hint="eastAsia"/>
@@ -427,13 +417,7 @@
       </w:r>
     </w:p>
     <w:p/>
-    <w:p>
-      <w:pPr>
-        <w:rPr>
-          <w:rFonts w:hint="eastAsia"/>
-        </w:rPr>
-      </w:pPr>
-    </w:p>
+    <w:p/>
     <w:p>
       <w:r>
         <w:rPr>
@@ -512,11 +496,6 @@
     </w:p>
     <w:p/>
     <w:p>
-      <w:pPr>
-        <w:rPr>
-          <w:rFonts w:hint="eastAsia"/>
-        </w:rPr>
-      </w:pPr>
       <w:r>
         <w:rPr>
           <w:rFonts w:hint="eastAsia"/>
@@ -1181,11 +1160,6 @@
       </w:pPr>
     </w:p>
     <w:p>
-      <w:pPr>
-        <w:rPr>
-          <w:rFonts w:hint="eastAsia"/>
-        </w:rPr>
-      </w:pPr>
       <w:r>
         <w:rPr>
           <w:rFonts w:asciiTheme="minorEastAsia" w:hAnsiTheme="minorEastAsia" w:hint="eastAsia"/>
@@ -1224,212 +1198,390 @@
       </w:r>
     </w:p>
     <w:p>
+      <w:r>
+        <w:rPr>
+          <w:rFonts w:asciiTheme="minorEastAsia" w:hAnsiTheme="minorEastAsia" w:hint="eastAsia"/>
+        </w:rPr>
+        <w:t>今回</w:t>
+      </w:r>
+      <w:r>
+        <w:rPr>
+          <w:rFonts w:asciiTheme="minorEastAsia" w:hAnsiTheme="minorEastAsia" w:hint="eastAsia"/>
+        </w:rPr>
+        <w:t>の実験で</w:t>
+      </w:r>
+      <w:r>
+        <w:rPr>
+          <w:rFonts w:asciiTheme="minorEastAsia" w:hAnsiTheme="minorEastAsia" w:hint="eastAsia"/>
+        </w:rPr>
+        <w:t>は，</w:t>
+      </w:r>
+      <w:r>
+        <w:rPr>
+          <w:rFonts w:asciiTheme="minorEastAsia" w:hAnsiTheme="minorEastAsia" w:hint="eastAsia"/>
+        </w:rPr>
+        <w:t>UXの一部であると考えられている感情の変化に着目し、評価対象として</w:t>
+      </w:r>
+      <w:r>
+        <w:rPr>
+          <w:rFonts w:asciiTheme="minorEastAsia" w:hAnsiTheme="minorEastAsia" w:hint="eastAsia"/>
+        </w:rPr>
+        <w:t>短編映像を用いて実験を行った．</w:t>
+      </w:r>
+    </w:p>
+    <w:p/>
+    <w:p>
+      <w:r>
+        <w:rPr>
+          <w:rFonts w:hint="eastAsia"/>
+        </w:rPr>
+        <w:t>「</w:t>
+      </w:r>
+      <w:r>
+        <w:rPr>
+          <w:b/>
+        </w:rPr>
+        <w:t>UX</w:t>
+      </w:r>
+      <w:r>
+        <w:rPr>
+          <w:rFonts w:asciiTheme="minorEastAsia" w:hAnsiTheme="minorEastAsia" w:hint="eastAsia"/>
+          <w:b/>
+        </w:rPr>
+        <w:t>取得</w:t>
+      </w:r>
+      <w:r>
+        <w:rPr>
+          <w:rFonts w:asciiTheme="minorEastAsia" w:hAnsiTheme="minorEastAsia" w:hint="eastAsia"/>
+          <w:b/>
+        </w:rPr>
+        <w:t>アプリケーション</w:t>
+      </w:r>
+      <w:r>
+        <w:rPr>
+          <w:rFonts w:hint="eastAsia"/>
+        </w:rPr>
+        <w:t>」⇒用語</w:t>
+      </w:r>
+    </w:p>
+    <w:p/>
+    <w:p>
+      <w:r>
+        <w:rPr>
+          <w:rFonts w:hint="eastAsia"/>
+        </w:rPr>
+        <w:t>46</w:t>
+      </w:r>
+      <w:r>
+        <w:rPr>
+          <w:rFonts w:hint="eastAsia"/>
+        </w:rPr>
+        <w:t>ページ</w:t>
+      </w:r>
+    </w:p>
+    <w:p>
+      <w:r>
+        <w:rPr>
+          <w:rFonts w:hint="eastAsia"/>
+        </w:rPr>
+        <w:t>「</w:t>
+      </w:r>
+      <w:r>
+        <w:rPr>
+          <w:rFonts w:asciiTheme="minorEastAsia" w:hAnsiTheme="minorEastAsia" w:hint="eastAsia"/>
+        </w:rPr>
+        <w:t>被験者は健全な大学生および大学院生の男女</w:t>
+      </w:r>
+      <w:r>
+        <w:t>6</w:t>
+      </w:r>
+      <w:r>
+        <w:rPr>
+          <w:rFonts w:asciiTheme="minorEastAsia" w:hAnsiTheme="minorEastAsia" w:hint="eastAsia"/>
+        </w:rPr>
+        <w:t>名</w:t>
+      </w:r>
+      <w:r>
+        <w:rPr>
+          <w:rFonts w:hint="eastAsia"/>
+        </w:rPr>
+        <w:t>」⇒・・・大学院生（●歳から●歳）の・・・</w:t>
+      </w:r>
+    </w:p>
+    <w:p/>
+    <w:p>
+      <w:r>
+        <w:rPr>
+          <w:rFonts w:hint="eastAsia"/>
+        </w:rPr>
+        <w:t>「</w:t>
+      </w:r>
+      <w:r>
+        <w:rPr>
+          <w:rFonts w:asciiTheme="minorEastAsia" w:hAnsiTheme="minorEastAsia" w:hint="eastAsia"/>
+        </w:rPr>
+        <w:t>短編映像は世界最大級のショートフィルム映画祭の最終選考作品のひとつで，感情の変化が期待できる映像を採用した．</w:t>
+      </w:r>
+      <w:r>
+        <w:rPr>
+          <w:rFonts w:hint="eastAsia"/>
+        </w:rPr>
+        <w:t>」⇒映画の名称、</w:t>
+      </w:r>
+      <w:r>
+        <w:rPr>
+          <w:rFonts w:hint="eastAsia"/>
+        </w:rPr>
+        <w:t>情報を記載してください。</w:t>
+      </w:r>
+    </w:p>
+    <w:p/>
+    <w:p>
+      <w:r>
+        <w:rPr>
+          <w:rFonts w:hint="eastAsia"/>
+        </w:rPr>
+        <w:t>表</w:t>
+      </w:r>
+      <w:r>
+        <w:rPr>
+          <w:rFonts w:hint="eastAsia"/>
+        </w:rPr>
+        <w:t>4.1</w:t>
+      </w:r>
+      <w:r>
+        <w:rPr>
+          <w:rFonts w:hint="eastAsia"/>
+        </w:rPr>
+        <w:t>の形ではなく、実験風景の写真を掲載してください。</w:t>
+      </w:r>
+    </w:p>
+    <w:p>
+      <w:r>
+        <w:rPr>
+          <w:rFonts w:hint="eastAsia"/>
+        </w:rPr>
+        <w:t>短編映像の再生機器として、モニタサイズを示してください。</w:t>
+      </w:r>
+    </w:p>
+    <w:p/>
+    <w:p/>
+    <w:p>
+      <w:r>
+        <w:rPr>
+          <w:rFonts w:hint="eastAsia"/>
+        </w:rPr>
+        <w:t>「</w:t>
+      </w:r>
+      <w:r>
+        <w:rPr>
+          <w:b/>
+        </w:rPr>
+        <w:t>UX</w:t>
+      </w:r>
+      <w:r>
+        <w:rPr>
+          <w:rFonts w:asciiTheme="minorEastAsia" w:hAnsiTheme="minorEastAsia" w:hint="eastAsia"/>
+          <w:b/>
+        </w:rPr>
+        <w:t>の入力数の比較</w:t>
+      </w:r>
+      <w:r>
+        <w:rPr>
+          <w:rFonts w:asciiTheme="minorEastAsia" w:hAnsiTheme="minorEastAsia" w:hint="eastAsia"/>
+        </w:rPr>
+        <w:t>，相関関係の比較，主観評価の観点で結果の考察を行う．</w:t>
+      </w:r>
+      <w:r>
+        <w:rPr>
+          <w:rFonts w:hint="eastAsia"/>
+        </w:rPr>
+        <w:t>」</w:t>
+      </w:r>
+    </w:p>
+    <w:p>
+      <w:r>
+        <w:rPr>
+          <w:rFonts w:hint="eastAsia"/>
+        </w:rPr>
+        <w:t>⇒各インタフェースでの</w:t>
+      </w:r>
+      <w:r>
+        <w:rPr>
+          <w:rFonts w:hint="eastAsia"/>
+        </w:rPr>
+        <w:t>UXPLOT</w:t>
+      </w:r>
+      <w:r>
+        <w:rPr>
+          <w:rFonts w:hint="eastAsia"/>
+        </w:rPr>
+        <w:t>と</w:t>
+      </w:r>
+      <w:r>
+        <w:rPr>
+          <w:rFonts w:hint="eastAsia"/>
+        </w:rPr>
+        <w:t>UX</w:t>
+      </w:r>
+      <w:r>
+        <w:rPr>
+          <w:rFonts w:hint="eastAsia"/>
+        </w:rPr>
+        <w:t>カーブでの</w:t>
+      </w:r>
+      <w:r>
+        <w:rPr>
+          <w:b/>
+        </w:rPr>
+        <w:t>UX</w:t>
+      </w:r>
+      <w:r>
+        <w:rPr>
+          <w:rFonts w:asciiTheme="minorEastAsia" w:hAnsiTheme="minorEastAsia" w:hint="eastAsia"/>
+          <w:b/>
+        </w:rPr>
+        <w:t>の入力数の比較</w:t>
+      </w:r>
+      <w:r>
+        <w:rPr>
+          <w:rFonts w:asciiTheme="minorEastAsia" w:hAnsiTheme="minorEastAsia" w:hint="eastAsia"/>
+        </w:rPr>
+        <w:t>，</w:t>
+      </w:r>
+      <w:r>
+        <w:rPr>
+          <w:rFonts w:asciiTheme="minorEastAsia" w:hAnsiTheme="minorEastAsia" w:hint="eastAsia"/>
+        </w:rPr>
+        <w:t>UXの変化の相関</w:t>
+      </w:r>
+      <w:r>
+        <w:rPr>
+          <w:rFonts w:asciiTheme="minorEastAsia" w:hAnsiTheme="minorEastAsia" w:hint="eastAsia"/>
+          <w:color w:val="FF0000"/>
+        </w:rPr>
+        <w:t>係数</w:t>
+      </w:r>
+      <w:r>
+        <w:rPr>
+          <w:rFonts w:asciiTheme="minorEastAsia" w:hAnsiTheme="minorEastAsia" w:hint="eastAsia"/>
+        </w:rPr>
+        <w:t>の比較</w:t>
+      </w:r>
+      <w:r>
+        <w:rPr>
+          <w:rFonts w:asciiTheme="minorEastAsia" w:hAnsiTheme="minorEastAsia" w:hint="eastAsia"/>
+        </w:rPr>
+        <w:t>，</w:t>
+      </w:r>
+      <w:r>
+        <w:rPr>
+          <w:rFonts w:asciiTheme="minorEastAsia" w:hAnsiTheme="minorEastAsia" w:hint="eastAsia"/>
+        </w:rPr>
+        <w:t>各インタフェースに対する</w:t>
+      </w:r>
+      <w:r>
+        <w:rPr>
+          <w:rFonts w:asciiTheme="minorEastAsia" w:hAnsiTheme="minorEastAsia" w:hint="eastAsia"/>
+        </w:rPr>
+        <w:t>主観評価の観点で結果の考察を行う．</w:t>
+      </w:r>
+    </w:p>
+    <w:p/>
+    <w:p>
+      <w:r>
+        <w:rPr>
+          <w:rFonts w:hint="eastAsia"/>
+        </w:rPr>
+        <w:t>47</w:t>
+      </w:r>
+      <w:r>
+        <w:rPr>
+          <w:rFonts w:hint="eastAsia"/>
+        </w:rPr>
+        <w:t>ページ</w:t>
+      </w:r>
+    </w:p>
+    <w:p>
+      <w:r>
+        <w:rPr>
+          <w:rFonts w:hint="eastAsia"/>
+        </w:rPr>
+        <w:t>「</w:t>
+      </w:r>
+      <w:r>
+        <w:t>4</w:t>
+      </w:r>
+      <w:r>
+        <w:rPr>
+          <w:rFonts w:asciiTheme="minorEastAsia" w:hAnsiTheme="minorEastAsia"/>
+        </w:rPr>
+        <w:t>.</w:t>
+      </w:r>
+      <w:r>
+        <w:t>3</w:t>
+      </w:r>
+      <w:r>
+        <w:rPr>
+          <w:rFonts w:asciiTheme="minorEastAsia" w:hAnsiTheme="minorEastAsia"/>
+        </w:rPr>
+        <w:t>.</w:t>
+      </w:r>
+      <w:r>
+        <w:t>2</w:t>
+      </w:r>
+      <w:r>
+        <w:rPr>
+          <w:rFonts w:asciiTheme="minorEastAsia" w:hAnsiTheme="minorEastAsia"/>
+        </w:rPr>
+        <w:t>.</w:t>
+      </w:r>
+      <w:r>
+        <w:t>1 UX</w:t>
+      </w:r>
+      <w:r>
+        <w:rPr>
+          <w:rFonts w:asciiTheme="minorEastAsia" w:hAnsiTheme="minorEastAsia" w:hint="eastAsia"/>
+        </w:rPr>
+        <w:t>の入力数の比較</w:t>
+      </w:r>
+      <w:r>
+        <w:rPr>
+          <w:rFonts w:hint="eastAsia"/>
+        </w:rPr>
+        <w:t>」</w:t>
+      </w:r>
+    </w:p>
+    <w:p>
       <w:pPr>
         <w:rPr>
-          <w:rFonts w:hint="eastAsia"/>
+          <w:rFonts w:asciiTheme="minorEastAsia" w:hAnsiTheme="minorEastAsia"/>
         </w:rPr>
       </w:pPr>
       <w:r>
         <w:rPr>
-          <w:rFonts w:asciiTheme="minorEastAsia" w:hAnsiTheme="minorEastAsia" w:hint="eastAsia"/>
-        </w:rPr>
-        <w:t>今回</w:t>
-      </w:r>
-      <w:r>
-        <w:rPr>
-          <w:rFonts w:asciiTheme="minorEastAsia" w:hAnsiTheme="minorEastAsia" w:hint="eastAsia"/>
-        </w:rPr>
-        <w:t>の実験で</w:t>
-      </w:r>
-      <w:r>
-        <w:rPr>
-          <w:rFonts w:asciiTheme="minorEastAsia" w:hAnsiTheme="minorEastAsia" w:hint="eastAsia"/>
-        </w:rPr>
-        <w:t>は，</w:t>
-      </w:r>
-      <w:r>
-        <w:rPr>
-          <w:rFonts w:asciiTheme="minorEastAsia" w:hAnsiTheme="minorEastAsia" w:hint="eastAsia"/>
-        </w:rPr>
-        <w:t>UXの一部であると考えられている感情の変化に着目し、評価対象として</w:t>
-      </w:r>
-      <w:r>
-        <w:rPr>
-          <w:rFonts w:asciiTheme="minorEastAsia" w:hAnsiTheme="minorEastAsia" w:hint="eastAsia"/>
-        </w:rPr>
-        <w:t>短編映像を用いて実験を行った．</w:t>
-      </w:r>
-    </w:p>
-    <w:p/>
-    <w:p>
-      <w:r>
-        <w:rPr>
-          <w:rFonts w:hint="eastAsia"/>
-        </w:rPr>
-        <w:t>「</w:t>
-      </w:r>
-      <w:r>
-        <w:rPr>
-          <w:b/>
-        </w:rPr>
-        <w:t>UX</w:t>
-      </w:r>
-      <w:r>
-        <w:rPr>
-          <w:rFonts w:asciiTheme="minorEastAsia" w:hAnsiTheme="minorEastAsia" w:hint="eastAsia"/>
-          <w:b/>
-        </w:rPr>
-        <w:t>取得</w:t>
-      </w:r>
-      <w:r>
-        <w:rPr>
-          <w:rFonts w:asciiTheme="minorEastAsia" w:hAnsiTheme="minorEastAsia" w:hint="eastAsia"/>
-          <w:b/>
-        </w:rPr>
-        <w:t>アプリケーション</w:t>
-      </w:r>
-      <w:r>
-        <w:rPr>
-          <w:rFonts w:hint="eastAsia"/>
-        </w:rPr>
-        <w:t>」⇒用語</w:t>
-      </w:r>
-    </w:p>
-    <w:p/>
-    <w:p>
-      <w:r>
-        <w:rPr>
-          <w:rFonts w:hint="eastAsia"/>
-        </w:rPr>
-        <w:t>46</w:t>
-      </w:r>
-      <w:r>
-        <w:rPr>
-          <w:rFonts w:hint="eastAsia"/>
-        </w:rPr>
-        <w:t>ページ</w:t>
-      </w:r>
-    </w:p>
-    <w:p>
-      <w:r>
-        <w:rPr>
-          <w:rFonts w:hint="eastAsia"/>
-        </w:rPr>
-        <w:t>「</w:t>
-      </w:r>
-      <w:r>
-        <w:rPr>
-          <w:rFonts w:asciiTheme="minorEastAsia" w:hAnsiTheme="minorEastAsia" w:hint="eastAsia"/>
-        </w:rPr>
-        <w:t>被験者は健全な大学生および大学院生の男女</w:t>
-      </w:r>
-      <w:r>
-        <w:t>6</w:t>
-      </w:r>
-      <w:r>
-        <w:rPr>
-          <w:rFonts w:asciiTheme="minorEastAsia" w:hAnsiTheme="minorEastAsia" w:hint="eastAsia"/>
-        </w:rPr>
-        <w:t>名</w:t>
-      </w:r>
-      <w:r>
-        <w:rPr>
-          <w:rFonts w:hint="eastAsia"/>
-        </w:rPr>
-        <w:t>」⇒・・・大学院生（●歳から●歳）の・・・</w:t>
-      </w:r>
-    </w:p>
-    <w:p/>
-    <w:p>
-      <w:pPr>
-        <w:rPr>
-          <w:rFonts w:hint="eastAsia"/>
-        </w:rPr>
-      </w:pPr>
-      <w:r>
-        <w:rPr>
-          <w:rFonts w:hint="eastAsia"/>
-        </w:rPr>
-        <w:t>「</w:t>
-      </w:r>
-      <w:r>
-        <w:rPr>
-          <w:rFonts w:asciiTheme="minorEastAsia" w:hAnsiTheme="minorEastAsia" w:hint="eastAsia"/>
-        </w:rPr>
-        <w:t>短編映像は世界最大級のショートフィルム映画祭の最終選考作品のひとつで，感情の変化が期待できる映像を採用した．</w:t>
-      </w:r>
-      <w:r>
-        <w:rPr>
-          <w:rFonts w:hint="eastAsia"/>
-        </w:rPr>
-        <w:t>」⇒映画の名称、</w:t>
-      </w:r>
-      <w:r>
-        <w:rPr>
-          <w:rFonts w:hint="eastAsia"/>
-        </w:rPr>
-        <w:t>情報を記載してください。</w:t>
-      </w:r>
-    </w:p>
-    <w:p/>
-    <w:p>
-      <w:r>
-        <w:rPr>
-          <w:rFonts w:hint="eastAsia"/>
-        </w:rPr>
-        <w:t>表</w:t>
-      </w:r>
-      <w:r>
-        <w:rPr>
-          <w:rFonts w:hint="eastAsia"/>
-        </w:rPr>
-        <w:t>4.1</w:t>
-      </w:r>
-      <w:r>
-        <w:rPr>
-          <w:rFonts w:hint="eastAsia"/>
-        </w:rPr>
-        <w:t>の形ではなく、実験風景の写真を掲載してください。</w:t>
-      </w:r>
-    </w:p>
-    <w:p>
-      <w:pPr>
-        <w:rPr>
-          <w:rFonts w:hint="eastAsia"/>
-        </w:rPr>
-      </w:pPr>
-      <w:r>
-        <w:rPr>
-          <w:rFonts w:hint="eastAsia"/>
-        </w:rPr>
-        <w:t>短編映像の再生機器として、モニタサイズを示してください。</w:t>
-      </w:r>
-    </w:p>
-    <w:p>
-      <w:pPr>
-        <w:rPr>
-          <w:rFonts w:hint="eastAsia"/>
-        </w:rPr>
-      </w:pPr>
-    </w:p>
-    <w:p/>
-    <w:p>
-      <w:r>
-        <w:rPr>
-          <w:rFonts w:hint="eastAsia"/>
-        </w:rPr>
-        <w:t>「</w:t>
-      </w:r>
-      <w:r>
-        <w:rPr>
-          <w:b/>
-        </w:rPr>
-        <w:t>UX</w:t>
-      </w:r>
-      <w:r>
-        <w:rPr>
-          <w:rFonts w:asciiTheme="minorEastAsia" w:hAnsiTheme="minorEastAsia" w:hint="eastAsia"/>
-          <w:b/>
+          <w:rFonts w:hint="eastAsia"/>
+        </w:rPr>
+        <w:t>⇒階層が深すぎるので、「（</w:t>
+      </w:r>
+      <w:r>
+        <w:rPr>
+          <w:rFonts w:hint="eastAsia"/>
+        </w:rPr>
+        <w:t>1</w:t>
+      </w:r>
+      <w:r>
+        <w:rPr>
+          <w:rFonts w:hint="eastAsia"/>
+        </w:rPr>
+        <w:t>）</w:t>
+      </w:r>
+      <w:r>
+        <w:t>UX</w:t>
+      </w:r>
+      <w:r>
+        <w:rPr>
+          <w:rFonts w:asciiTheme="minorEastAsia" w:hAnsiTheme="minorEastAsia" w:hint="eastAsia"/>
         </w:rPr>
         <w:t>の入力数の比較</w:t>
       </w:r>
@@ -1437,216 +1589,11 @@
         <w:rPr>
           <w:rFonts w:asciiTheme="minorEastAsia" w:hAnsiTheme="minorEastAsia" w:hint="eastAsia"/>
         </w:rPr>
-        <w:t>，相関関係の比較，主観評価の観点で結果の考察を行う．</w:t>
-      </w:r>
-      <w:r>
-        <w:rPr>
-          <w:rFonts w:hint="eastAsia"/>
-        </w:rPr>
-        <w:t>」</w:t>
-      </w:r>
-    </w:p>
-    <w:p>
-      <w:r>
-        <w:rPr>
-          <w:rFonts w:hint="eastAsia"/>
-        </w:rPr>
-        <w:t>⇒各インタフェースでの</w:t>
-      </w:r>
-      <w:r>
-        <w:rPr>
-          <w:rFonts w:hint="eastAsia"/>
-        </w:rPr>
-        <w:t>UXPLOT</w:t>
-      </w:r>
-      <w:r>
-        <w:rPr>
-          <w:rFonts w:hint="eastAsia"/>
-        </w:rPr>
-        <w:t>と</w:t>
-      </w:r>
-      <w:r>
-        <w:rPr>
-          <w:rFonts w:hint="eastAsia"/>
-        </w:rPr>
-        <w:t>UX</w:t>
-      </w:r>
-      <w:r>
-        <w:rPr>
-          <w:rFonts w:hint="eastAsia"/>
-        </w:rPr>
-        <w:t>カーブでの</w:t>
-      </w:r>
-      <w:r>
-        <w:rPr>
-          <w:b/>
-        </w:rPr>
-        <w:t>UX</w:t>
-      </w:r>
-      <w:r>
-        <w:rPr>
-          <w:rFonts w:asciiTheme="minorEastAsia" w:hAnsiTheme="minorEastAsia" w:hint="eastAsia"/>
-          <w:b/>
-        </w:rPr>
-        <w:t>の入力数の比較</w:t>
-      </w:r>
-      <w:r>
-        <w:rPr>
-          <w:rFonts w:asciiTheme="minorEastAsia" w:hAnsiTheme="minorEastAsia" w:hint="eastAsia"/>
-        </w:rPr>
-        <w:t>，</w:t>
-      </w:r>
-      <w:r>
-        <w:rPr>
-          <w:rFonts w:asciiTheme="minorEastAsia" w:hAnsiTheme="minorEastAsia" w:hint="eastAsia"/>
-        </w:rPr>
-        <w:t>UXの変化の相関</w:t>
-      </w:r>
-      <w:r>
-        <w:rPr>
-          <w:rFonts w:asciiTheme="minorEastAsia" w:hAnsiTheme="minorEastAsia" w:hint="eastAsia"/>
-          <w:color w:val="FF0000"/>
-        </w:rPr>
-        <w:t>係数</w:t>
-      </w:r>
-      <w:r>
-        <w:rPr>
-          <w:rFonts w:asciiTheme="minorEastAsia" w:hAnsiTheme="minorEastAsia" w:hint="eastAsia"/>
-        </w:rPr>
-        <w:t>の比較</w:t>
-      </w:r>
-      <w:r>
-        <w:rPr>
-          <w:rFonts w:asciiTheme="minorEastAsia" w:hAnsiTheme="minorEastAsia" w:hint="eastAsia"/>
-        </w:rPr>
-        <w:t>，</w:t>
-      </w:r>
-      <w:r>
-        <w:rPr>
-          <w:rFonts w:asciiTheme="minorEastAsia" w:hAnsiTheme="minorEastAsia" w:hint="eastAsia"/>
-        </w:rPr>
-        <w:t>各インタフェースに対する</w:t>
-      </w:r>
-      <w:r>
-        <w:rPr>
-          <w:rFonts w:asciiTheme="minorEastAsia" w:hAnsiTheme="minorEastAsia" w:hint="eastAsia"/>
-        </w:rPr>
-        <w:t>主観評価の観点で結果の考察を行う．</w:t>
-      </w:r>
-    </w:p>
-    <w:p/>
-    <w:p>
-      <w:r>
-        <w:rPr>
-          <w:rFonts w:hint="eastAsia"/>
-        </w:rPr>
-        <w:t>47</w:t>
-      </w:r>
-      <w:r>
-        <w:rPr>
-          <w:rFonts w:hint="eastAsia"/>
-        </w:rPr>
-        <w:t>ページ</w:t>
-      </w:r>
-    </w:p>
-    <w:p>
-      <w:r>
-        <w:rPr>
-          <w:rFonts w:hint="eastAsia"/>
-        </w:rPr>
-        <w:t>「</w:t>
-      </w:r>
-      <w:r>
-        <w:t>4</w:t>
-      </w:r>
-      <w:r>
-        <w:rPr>
-          <w:rFonts w:asciiTheme="minorEastAsia" w:hAnsiTheme="minorEastAsia"/>
-        </w:rPr>
-        <w:t>.</w:t>
-      </w:r>
-      <w:r>
-        <w:t>3</w:t>
-      </w:r>
-      <w:r>
-        <w:rPr>
-          <w:rFonts w:asciiTheme="minorEastAsia" w:hAnsiTheme="minorEastAsia"/>
-        </w:rPr>
-        <w:t>.</w:t>
-      </w:r>
-      <w:r>
-        <w:t>2</w:t>
-      </w:r>
-      <w:r>
-        <w:rPr>
-          <w:rFonts w:asciiTheme="minorEastAsia" w:hAnsiTheme="minorEastAsia"/>
-        </w:rPr>
-        <w:t>.</w:t>
-      </w:r>
-      <w:r>
-        <w:t>1 UX</w:t>
-      </w:r>
-      <w:r>
-        <w:rPr>
-          <w:rFonts w:asciiTheme="minorEastAsia" w:hAnsiTheme="minorEastAsia" w:hint="eastAsia"/>
-        </w:rPr>
-        <w:t>の入力数の比較</w:t>
-      </w:r>
-      <w:r>
-        <w:rPr>
-          <w:rFonts w:hint="eastAsia"/>
-        </w:rPr>
-        <w:t>」</w:t>
-      </w:r>
-    </w:p>
-    <w:p>
-      <w:pPr>
-        <w:rPr>
-          <w:rFonts w:asciiTheme="minorEastAsia" w:hAnsiTheme="minorEastAsia" w:hint="eastAsia"/>
-        </w:rPr>
-      </w:pPr>
-      <w:r>
-        <w:rPr>
-          <w:rFonts w:hint="eastAsia"/>
-        </w:rPr>
-        <w:t>⇒階層が深すぎるので、「（</w:t>
-      </w:r>
-      <w:r>
-        <w:rPr>
-          <w:rFonts w:hint="eastAsia"/>
-        </w:rPr>
-        <w:t>1</w:t>
-      </w:r>
-      <w:r>
-        <w:rPr>
-          <w:rFonts w:hint="eastAsia"/>
-        </w:rPr>
-        <w:t>）</w:t>
-      </w:r>
-      <w:r>
-        <w:t>UX</w:t>
-      </w:r>
-      <w:r>
-        <w:rPr>
-          <w:rFonts w:asciiTheme="minorEastAsia" w:hAnsiTheme="minorEastAsia" w:hint="eastAsia"/>
-        </w:rPr>
-        <w:t>の入力数の比較</w:t>
-      </w:r>
-      <w:r>
-        <w:rPr>
-          <w:rFonts w:asciiTheme="minorEastAsia" w:hAnsiTheme="minorEastAsia" w:hint="eastAsia"/>
-        </w:rPr>
         <w:t>」としてください。以降、これに習って修正。本文中の引用も修正すること。</w:t>
       </w:r>
     </w:p>
     <w:p/>
-    <w:p>
-      <w:pPr>
-        <w:rPr>
-          <w:rFonts w:hint="eastAsia"/>
-        </w:rPr>
-      </w:pPr>
-    </w:p>
+    <w:p/>
     <w:p>
       <w:r>
         <w:rPr>
@@ -1863,11 +1810,6 @@
       </w:r>
     </w:p>
     <w:p>
-      <w:pPr>
-        <w:rPr>
-          <w:rFonts w:hint="eastAsia"/>
-        </w:rPr>
-      </w:pPr>
       <w:r>
         <w:rPr>
           <w:rFonts w:hint="eastAsia"/>
@@ -1896,11 +1838,6 @@
     </w:p>
     <w:p/>
     <w:p>
-      <w:pPr>
-        <w:rPr>
-          <w:rFonts w:hint="eastAsia"/>
-        </w:rPr>
-      </w:pPr>
       <w:r>
         <w:rPr>
           <w:rFonts w:hint="eastAsia"/>
@@ -1931,11 +1868,6 @@
     </w:p>
     <w:p/>
     <w:p>
-      <w:pPr>
-        <w:rPr>
-          <w:rFonts w:hint="eastAsia"/>
-        </w:rPr>
-      </w:pPr>
       <w:r>
         <w:rPr>
           <w:rFonts w:hint="eastAsia"/>
@@ -2064,11 +1996,6 @@
       </w:r>
     </w:p>
     <w:p>
-      <w:pPr>
-        <w:rPr>
-          <w:rFonts w:hint="eastAsia"/>
-        </w:rPr>
-      </w:pPr>
       <w:r>
         <w:rPr>
           <w:rFonts w:hint="eastAsia"/>
@@ -2083,11 +2010,6 @@
       </w:r>
     </w:p>
     <w:p>
-      <w:pPr>
-        <w:rPr>
-          <w:rFonts w:hint="eastAsia"/>
-        </w:rPr>
-      </w:pPr>
       <w:r>
         <w:rPr>
           <w:rFonts w:hint="eastAsia"/>
@@ -2349,11 +2271,6 @@
     </w:p>
     <w:p/>
     <w:p>
-      <w:pPr>
-        <w:rPr>
-          <w:rFonts w:hint="eastAsia"/>
-        </w:rPr>
-      </w:pPr>
       <w:r>
         <w:rPr>
           <w:rFonts w:hint="eastAsia"/>
@@ -2403,11 +2320,6 @@
       </w:r>
     </w:p>
     <w:p>
-      <w:pPr>
-        <w:rPr>
-          <w:rFonts w:hint="eastAsia"/>
-        </w:rPr>
-      </w:pPr>
       <w:r>
         <w:rPr>
           <w:rFonts w:hint="eastAsia"/>
@@ -2500,11 +2412,6 @@
       </w:r>
     </w:p>
     <w:p>
-      <w:pPr>
-        <w:rPr>
-          <w:rFonts w:hint="eastAsia"/>
-        </w:rPr>
-      </w:pPr>
       <w:r>
         <w:rPr>
           <w:color w:val="FF0000"/>
@@ -2629,11 +2536,6 @@
       </w:r>
     </w:p>
     <w:p>
-      <w:pPr>
-        <w:rPr>
-          <w:rFonts w:hint="eastAsia"/>
-        </w:rPr>
-      </w:pPr>
       <w:r>
         <w:rPr>
           <w:rFonts w:hint="eastAsia"/>
@@ -2657,11 +2559,6 @@
       </w:r>
     </w:p>
     <w:p>
-      <w:pPr>
-        <w:rPr>
-          <w:rFonts w:hint="eastAsia"/>
-        </w:rPr>
-      </w:pPr>
       <w:r>
         <w:rPr>
           <w:rFonts w:hint="eastAsia"/>
@@ -2935,19 +2832,8 @@
       </w:r>
     </w:p>
     <w:p/>
-    <w:p>
-      <w:pPr>
-        <w:rPr>
-          <w:rFonts w:hint="eastAsia"/>
-        </w:rPr>
-      </w:pPr>
-    </w:p>
-    <w:p>
-      <w:pPr>
-        <w:rPr>
-          <w:rFonts w:hint="eastAsia"/>
-        </w:rPr>
-      </w:pPr>
+    <w:p/>
+    <w:p>
       <w:r>
         <w:rPr>
           <w:rFonts w:hint="eastAsia"/>
@@ -3117,11 +3003,6 @@
       </w:r>
     </w:p>
     <w:p>
-      <w:pPr>
-        <w:rPr>
-          <w:rFonts w:hint="eastAsia"/>
-        </w:rPr>
-      </w:pPr>
       <w:r>
         <w:rPr>
           <w:rFonts w:hint="eastAsia"/>
@@ -3138,94 +3019,87 @@
         <w:rPr>
           <w:rFonts w:hint="eastAsia"/>
         </w:rPr>
-        <w:t>のまとめにも上記の言い回しを少し変えて、書いてください。</w:t>
-      </w:r>
-    </w:p>
-    <w:p>
-      <w:pPr>
-        <w:rPr>
-          <w:rFonts w:hint="eastAsia"/>
-        </w:rPr>
-      </w:pPr>
-    </w:p>
-    <w:p>
-      <w:r>
-        <w:rPr>
-          <w:rFonts w:hint="eastAsia"/>
-        </w:rPr>
-        <w:t>「第</w:t>
-      </w:r>
-      <w:r>
-        <w:rPr>
-          <w:rFonts w:hint="eastAsia"/>
-        </w:rPr>
-        <w:t>6</w:t>
-      </w:r>
-      <w:r>
-        <w:rPr>
-          <w:rFonts w:hint="eastAsia"/>
-        </w:rPr>
-        <w:t>章　結論」の章がありません。過去の人の</w:t>
-      </w:r>
-      <w:r>
-        <w:rPr>
-          <w:rFonts w:hint="eastAsia"/>
-        </w:rPr>
-        <w:t>結論</w:t>
-      </w:r>
-      <w:r>
-        <w:rPr>
-          <w:rFonts w:hint="eastAsia"/>
-        </w:rPr>
-        <w:t>を参考にして作成してください。</w:t>
-      </w:r>
-    </w:p>
-    <w:p>
-      <w:pPr>
-        <w:rPr>
-          <w:rFonts w:hint="eastAsia"/>
-        </w:rPr>
-      </w:pPr>
-    </w:p>
-    <w:p>
-      <w:r>
-        <w:rPr>
-          <w:rFonts w:hint="eastAsia"/>
-        </w:rPr>
-        <w:t>謝辞</w:t>
-      </w:r>
-    </w:p>
-    <w:p>
-      <w:r>
-        <w:rPr>
-          <w:rFonts w:hint="eastAsia"/>
-        </w:rPr>
-        <w:t>副査の先生（審査委員）の名前も書いておいてください。</w:t>
-      </w:r>
-    </w:p>
-    <w:p/>
-    <w:p>
-      <w:pPr>
-        <w:rPr>
-          <w:rFonts w:hint="eastAsia"/>
-        </w:rPr>
-      </w:pPr>
-      <w:r>
-        <w:rPr>
-          <w:rFonts w:hint="eastAsia"/>
-        </w:rPr>
-        <w:t>以上</w:t>
+        <w:t>のまとめにも上記の言い回しを少し変え</w:t>
       </w:r>
       <w:bookmarkStart w:id="0" w:name="_GoBack"/>
       <w:bookmarkEnd w:id="0"/>
-    </w:p>
+      <w:r>
+        <w:rPr>
+          <w:rFonts w:hint="eastAsia"/>
+        </w:rPr>
+        <w:t>て、書いてください。</w:t>
+      </w:r>
+    </w:p>
+    <w:p/>
     <w:p>
       <w:pPr>
         <w:rPr>
-          <w:rFonts w:hint="eastAsia"/>
+          <w:color w:val="E7E6E6" w:themeColor="background2"/>
         </w:rPr>
       </w:pPr>
-    </w:p>
+      <w:r>
+        <w:rPr>
+          <w:rFonts w:hint="eastAsia"/>
+          <w:color w:val="E7E6E6" w:themeColor="background2"/>
+        </w:rPr>
+        <w:t>「第</w:t>
+      </w:r>
+      <w:r>
+        <w:rPr>
+          <w:rFonts w:hint="eastAsia"/>
+          <w:color w:val="E7E6E6" w:themeColor="background2"/>
+        </w:rPr>
+        <w:t>6</w:t>
+      </w:r>
+      <w:r>
+        <w:rPr>
+          <w:rFonts w:hint="eastAsia"/>
+          <w:color w:val="E7E6E6" w:themeColor="background2"/>
+        </w:rPr>
+        <w:t>章　結論」の章がありません。過去の人の</w:t>
+      </w:r>
+      <w:r>
+        <w:rPr>
+          <w:rFonts w:hint="eastAsia"/>
+          <w:color w:val="E7E6E6" w:themeColor="background2"/>
+        </w:rPr>
+        <w:t>結論</w:t>
+      </w:r>
+      <w:r>
+        <w:rPr>
+          <w:rFonts w:hint="eastAsia"/>
+          <w:color w:val="E7E6E6" w:themeColor="background2"/>
+        </w:rPr>
+        <w:t>を参考にして作成してください。</w:t>
+      </w:r>
+    </w:p>
+    <w:p/>
+    <w:p>
+      <w:r>
+        <w:rPr>
+          <w:rFonts w:hint="eastAsia"/>
+        </w:rPr>
+        <w:t>謝辞</w:t>
+      </w:r>
+    </w:p>
+    <w:p>
+      <w:r>
+        <w:rPr>
+          <w:rFonts w:hint="eastAsia"/>
+        </w:rPr>
+        <w:t>副査の先生（審査委員）の名前も書いておいてください。</w:t>
+      </w:r>
+    </w:p>
+    <w:p/>
+    <w:p>
+      <w:r>
+        <w:rPr>
+          <w:rFonts w:hint="eastAsia"/>
+        </w:rPr>
+        <w:t>以上</w:t>
+      </w:r>
+    </w:p>
+    <w:p/>
     <w:sectPr>
       <w:pgSz w:w="11906" w:h="16838"/>
       <w:pgMar w:top="1985" w:right="1701" w:bottom="1701" w:left="1701" w:header="851" w:footer="992" w:gutter="0"/>
@@ -3237,7 +3111,7 @@
 </file>
 
 <file path=word/styles.xml><?xml version="1.0" encoding="utf-8"?>
-<w:styles xmlns:mc="http://schemas.openxmlformats.org/markup-compatibility/2006" xmlns:r="http://schemas.openxmlformats.org/officeDocument/2006/relationships" xmlns:w="http://schemas.openxmlformats.org/wordprocessingml/2006/main" xmlns:w14="http://schemas.microsoft.com/office/word/2010/wordml" xmlns:w15="http://schemas.microsoft.com/office/word/2012/wordml" mc:Ignorable="w14 w15">
+<w:styles xmlns:mc="http://schemas.openxmlformats.org/markup-compatibility/2006" xmlns:r="http://schemas.openxmlformats.org/officeDocument/2006/relationships" xmlns:w="http://schemas.openxmlformats.org/wordprocessingml/2006/main" xmlns:w14="http://schemas.microsoft.com/office/word/2010/wordml" mc:Ignorable="w14">
   <w:docDefaults>
     <w:rPrDefault>
       <w:rPr>
@@ -3250,378 +3124,353 @@
     </w:rPrDefault>
     <w:pPrDefault/>
   </w:docDefaults>
-  <w:latentStyles w:defLockedState="0" w:defUIPriority="99" w:defSemiHidden="0" w:defUnhideWhenUsed="0" w:defQFormat="0" w:count="371">
-    <w:lsdException w:name="Normal" w:uiPriority="0" w:qFormat="1"/>
-    <w:lsdException w:name="heading 1" w:uiPriority="9" w:qFormat="1"/>
-    <w:lsdException w:name="heading 2" w:semiHidden="1" w:uiPriority="9" w:unhideWhenUsed="1" w:qFormat="1"/>
-    <w:lsdException w:name="heading 3" w:semiHidden="1" w:uiPriority="9" w:unhideWhenUsed="1" w:qFormat="1"/>
-    <w:lsdException w:name="heading 4" w:semiHidden="1" w:uiPriority="9" w:unhideWhenUsed="1" w:qFormat="1"/>
-    <w:lsdException w:name="heading 5" w:semiHidden="1" w:uiPriority="9" w:unhideWhenUsed="1" w:qFormat="1"/>
-    <w:lsdException w:name="heading 6" w:semiHidden="1" w:uiPriority="9" w:unhideWhenUsed="1" w:qFormat="1"/>
-    <w:lsdException w:name="heading 7" w:semiHidden="1" w:uiPriority="9" w:unhideWhenUsed="1" w:qFormat="1"/>
-    <w:lsdException w:name="heading 8" w:semiHidden="1" w:uiPriority="9" w:unhideWhenUsed="1" w:qFormat="1"/>
-    <w:lsdException w:name="heading 9" w:semiHidden="1" w:uiPriority="9" w:unhideWhenUsed="1" w:qFormat="1"/>
-    <w:lsdException w:name="index 1" w:semiHidden="1" w:unhideWhenUsed="1"/>
-    <w:lsdException w:name="index 2" w:semiHidden="1" w:unhideWhenUsed="1"/>
-    <w:lsdException w:name="index 3" w:semiHidden="1" w:unhideWhenUsed="1"/>
-    <w:lsdException w:name="index 4" w:semiHidden="1" w:unhideWhenUsed="1"/>
-    <w:lsdException w:name="index 5" w:semiHidden="1" w:unhideWhenUsed="1"/>
-    <w:lsdException w:name="index 6" w:semiHidden="1" w:unhideWhenUsed="1"/>
-    <w:lsdException w:name="index 7" w:semiHidden="1" w:unhideWhenUsed="1"/>
-    <w:lsdException w:name="index 8" w:semiHidden="1" w:unhideWhenUsed="1"/>
-    <w:lsdException w:name="index 9" w:semiHidden="1" w:unhideWhenUsed="1"/>
-    <w:lsdException w:name="toc 1" w:semiHidden="1" w:uiPriority="39" w:unhideWhenUsed="1"/>
-    <w:lsdException w:name="toc 2" w:semiHidden="1" w:uiPriority="39" w:unhideWhenUsed="1"/>
-    <w:lsdException w:name="toc 3" w:semiHidden="1" w:uiPriority="39" w:unhideWhenUsed="1"/>
-    <w:lsdException w:name="toc 4" w:semiHidden="1" w:uiPriority="39" w:unhideWhenUsed="1"/>
-    <w:lsdException w:name="toc 5" w:semiHidden="1" w:uiPriority="39" w:unhideWhenUsed="1"/>
-    <w:lsdException w:name="toc 6" w:semiHidden="1" w:uiPriority="39" w:unhideWhenUsed="1"/>
-    <w:lsdException w:name="toc 7" w:semiHidden="1" w:uiPriority="39" w:unhideWhenUsed="1"/>
-    <w:lsdException w:name="toc 8" w:semiHidden="1" w:uiPriority="39" w:unhideWhenUsed="1"/>
-    <w:lsdException w:name="toc 9" w:semiHidden="1" w:uiPriority="39" w:unhideWhenUsed="1"/>
-    <w:lsdException w:name="Normal Indent" w:semiHidden="1" w:unhideWhenUsed="1"/>
-    <w:lsdException w:name="footnote text" w:semiHidden="1" w:unhideWhenUsed="1"/>
-    <w:lsdException w:name="annotation text" w:semiHidden="1" w:unhideWhenUsed="1"/>
-    <w:lsdException w:name="header" w:semiHidden="1" w:unhideWhenUsed="1"/>
-    <w:lsdException w:name="footer" w:semiHidden="1" w:unhideWhenUsed="1"/>
-    <w:lsdException w:name="index heading" w:semiHidden="1" w:unhideWhenUsed="1"/>
-    <w:lsdException w:name="caption" w:semiHidden="1" w:uiPriority="35" w:unhideWhenUsed="1" w:qFormat="1"/>
-    <w:lsdException w:name="table of figures" w:semiHidden="1" w:unhideWhenUsed="1"/>
-    <w:lsdException w:name="envelope address" w:semiHidden="1" w:unhideWhenUsed="1"/>
-    <w:lsdException w:name="envelope return" w:semiHidden="1" w:unhideWhenUsed="1"/>
-    <w:lsdException w:name="footnote reference" w:semiHidden="1" w:unhideWhenUsed="1"/>
-    <w:lsdException w:name="annotation reference" w:semiHidden="1" w:unhideWhenUsed="1"/>
-    <w:lsdException w:name="line number" w:semiHidden="1" w:unhideWhenUsed="1"/>
-    <w:lsdException w:name="page number" w:semiHidden="1" w:unhideWhenUsed="1"/>
-    <w:lsdException w:name="endnote reference" w:semiHidden="1" w:unhideWhenUsed="1"/>
-    <w:lsdException w:name="endnote text" w:semiHidden="1" w:unhideWhenUsed="1"/>
-    <w:lsdException w:name="table of authorities" w:semiHidden="1" w:unhideWhenUsed="1"/>
-    <w:lsdException w:name="macro" w:semiHidden="1" w:unhideWhenUsed="1"/>
-    <w:lsdException w:name="toa heading" w:semiHidden="1" w:unhideWhenUsed="1"/>
-    <w:lsdException w:name="List" w:semiHidden="1" w:unhideWhenUsed="1"/>
-    <w:lsdException w:name="List Bullet" w:semiHidden="1" w:unhideWhenUsed="1"/>
-    <w:lsdException w:name="List Number" w:semiHidden="1" w:unhideWhenUsed="1"/>
-    <w:lsdException w:name="List 2" w:semiHidden="1" w:unhideWhenUsed="1"/>
-    <w:lsdException w:name="List 3" w:semiHidden="1" w:unhideWhenUsed="1"/>
-    <w:lsdException w:name="List 4" w:semiHidden="1" w:unhideWhenUsed="1"/>
-    <w:lsdException w:name="List 5" w:semiHidden="1" w:unhideWhenUsed="1"/>
-    <w:lsdException w:name="List Bullet 2" w:semiHidden="1" w:unhideWhenUsed="1"/>
-    <w:lsdException w:name="List Bullet 3" w:semiHidden="1" w:unhideWhenUsed="1"/>
-    <w:lsdException w:name="List Bullet 4" w:semiHidden="1" w:unhideWhenUsed="1"/>
-    <w:lsdException w:name="List Bullet 5" w:semiHidden="1" w:unhideWhenUsed="1"/>
-    <w:lsdException w:name="List Number 2" w:semiHidden="1" w:unhideWhenUsed="1"/>
-    <w:lsdException w:name="List Number 3" w:semiHidden="1" w:unhideWhenUsed="1"/>
-    <w:lsdException w:name="List Number 4" w:semiHidden="1" w:unhideWhenUsed="1"/>
-    <w:lsdException w:name="List Number 5" w:semiHidden="1" w:unhideWhenUsed="1"/>
-    <w:lsdException w:name="Title" w:uiPriority="10" w:qFormat="1"/>
-    <w:lsdException w:name="Closing" w:semiHidden="1" w:unhideWhenUsed="1"/>
-    <w:lsdException w:name="Signature" w:semiHidden="1" w:unhideWhenUsed="1"/>
-    <w:lsdException w:name="Default Paragraph Font" w:semiHidden="1" w:uiPriority="1" w:unhideWhenUsed="1"/>
-    <w:lsdException w:name="Body Text" w:semiHidden="1" w:unhideWhenUsed="1"/>
-    <w:lsdException w:name="Body Text Indent" w:semiHidden="1" w:unhideWhenUsed="1"/>
-    <w:lsdException w:name="List Continue" w:semiHidden="1" w:unhideWhenUsed="1"/>
-    <w:lsdException w:name="List Continue 2" w:semiHidden="1" w:unhideWhenUsed="1"/>
-    <w:lsdException w:name="List Continue 3" w:semiHidden="1" w:unhideWhenUsed="1"/>
-    <w:lsdException w:name="List Continue 4" w:semiHidden="1" w:unhideWhenUsed="1"/>
-    <w:lsdException w:name="List Continue 5" w:semiHidden="1" w:unhideWhenUsed="1"/>
-    <w:lsdException w:name="Message Header" w:semiHidden="1" w:unhideWhenUsed="1"/>
-    <w:lsdException w:name="Subtitle" w:uiPriority="11" w:qFormat="1"/>
-    <w:lsdException w:name="Salutation" w:semiHidden="1" w:unhideWhenUsed="1"/>
-    <w:lsdException w:name="Date" w:semiHidden="1" w:unhideWhenUsed="1"/>
-    <w:lsdException w:name="Body Text First Indent" w:semiHidden="1" w:unhideWhenUsed="1"/>
-    <w:lsdException w:name="Body Text First Indent 2" w:semiHidden="1" w:unhideWhenUsed="1"/>
-    <w:lsdException w:name="Note Heading" w:semiHidden="1" w:unhideWhenUsed="1"/>
-    <w:lsdException w:name="Body Text 2" w:semiHidden="1" w:unhideWhenUsed="1"/>
-    <w:lsdException w:name="Body Text 3" w:semiHidden="1" w:unhideWhenUsed="1"/>
-    <w:lsdException w:name="Body Text Indent 2" w:semiHidden="1" w:unhideWhenUsed="1"/>
-    <w:lsdException w:name="Body Text Indent 3" w:semiHidden="1" w:unhideWhenUsed="1"/>
-    <w:lsdException w:name="Block Text" w:semiHidden="1" w:unhideWhenUsed="1"/>
-    <w:lsdException w:name="Hyperlink" w:semiHidden="1" w:unhideWhenUsed="1"/>
-    <w:lsdException w:name="FollowedHyperlink" w:semiHidden="1" w:unhideWhenUsed="1"/>
-    <w:lsdException w:name="Strong" w:uiPriority="22" w:qFormat="1"/>
-    <w:lsdException w:name="Emphasis" w:uiPriority="20" w:qFormat="1"/>
-    <w:lsdException w:name="Document Map" w:semiHidden="1" w:unhideWhenUsed="1"/>
-    <w:lsdException w:name="Plain Text" w:semiHidden="1" w:unhideWhenUsed="1"/>
-    <w:lsdException w:name="E-mail Signature" w:semiHidden="1" w:unhideWhenUsed="1"/>
-    <w:lsdException w:name="HTML Top of Form" w:semiHidden="1" w:unhideWhenUsed="1"/>
-    <w:lsdException w:name="HTML Bottom of Form" w:semiHidden="1" w:unhideWhenUsed="1"/>
-    <w:lsdException w:name="Normal (Web)" w:semiHidden="1" w:unhideWhenUsed="1"/>
-    <w:lsdException w:name="HTML Acronym" w:semiHidden="1" w:unhideWhenUsed="1"/>
-    <w:lsdException w:name="HTML Address" w:semiHidden="1" w:unhideWhenUsed="1"/>
-    <w:lsdException w:name="HTML Cite" w:semiHidden="1" w:unhideWhenUsed="1"/>
-    <w:lsdException w:name="HTML Code" w:semiHidden="1" w:unhideWhenUsed="1"/>
-    <w:lsdException w:name="HTML Definition" w:semiHidden="1" w:unhideWhenUsed="1"/>
-    <w:lsdException w:name="HTML Keyboard" w:semiHidden="1" w:unhideWhenUsed="1"/>
-    <w:lsdException w:name="HTML Preformatted" w:semiHidden="1" w:unhideWhenUsed="1"/>
-    <w:lsdException w:name="HTML Sample" w:semiHidden="1" w:unhideWhenUsed="1"/>
-    <w:lsdException w:name="HTML Typewriter" w:semiHidden="1" w:unhideWhenUsed="1"/>
-    <w:lsdException w:name="HTML Variable" w:semiHidden="1" w:unhideWhenUsed="1"/>
-    <w:lsdException w:name="Normal Table" w:semiHidden="1" w:unhideWhenUsed="1"/>
-    <w:lsdException w:name="annotation subject" w:semiHidden="1" w:unhideWhenUsed="1"/>
-    <w:lsdException w:name="No List" w:semiHidden="1" w:unhideWhenUsed="1"/>
-    <w:lsdException w:name="Outline List 1" w:semiHidden="1" w:unhideWhenUsed="1"/>
-    <w:lsdException w:name="Outline List 2" w:semiHidden="1" w:unhideWhenUsed="1"/>
-    <w:lsdException w:name="Outline List 3" w:semiHidden="1" w:unhideWhenUsed="1"/>
-    <w:lsdException w:name="Table Simple 1" w:semiHidden="1" w:unhideWhenUsed="1"/>
-    <w:lsdException w:name="Table Simple 2" w:semiHidden="1" w:unhideWhenUsed="1"/>
-    <w:lsdException w:name="Table Simple 3" w:semiHidden="1" w:unhideWhenUsed="1"/>
-    <w:lsdException w:name="Table Classic 1" w:semiHidden="1" w:unhideWhenUsed="1"/>
-    <w:lsdException w:name="Table Classic 2" w:semiHidden="1" w:unhideWhenUsed="1"/>
-    <w:lsdException w:name="Table Classic 3" w:semiHidden="1" w:unhideWhenUsed="1"/>
-    <w:lsdException w:name="Table Classic 4" w:semiHidden="1" w:unhideWhenUsed="1"/>
-    <w:lsdException w:name="Table Colorful 1" w:semiHidden="1" w:unhideWhenUsed="1"/>
-    <w:lsdException w:name="Table Colorful 2" w:semiHidden="1" w:unhideWhenUsed="1"/>
-    <w:lsdException w:name="Table Colorful 3" w:semiHidden="1" w:unhideWhenUsed="1"/>
-    <w:lsdException w:name="Table Columns 1" w:semiHidden="1" w:unhideWhenUsed="1"/>
-    <w:lsdException w:name="Table Columns 2" w:semiHidden="1" w:unhideWhenUsed="1"/>
-    <w:lsdException w:name="Table Columns 3" w:semiHidden="1" w:unhideWhenUsed="1"/>
-    <w:lsdException w:name="Table Columns 4" w:semiHidden="1" w:unhideWhenUsed="1"/>
-    <w:lsdException w:name="Table Columns 5" w:semiHidden="1" w:unhideWhenUsed="1"/>
-    <w:lsdException w:name="Table Grid 1" w:semiHidden="1" w:unhideWhenUsed="1"/>
-    <w:lsdException w:name="Table Grid 2" w:semiHidden="1" w:unhideWhenUsed="1"/>
-    <w:lsdException w:name="Table Grid 3" w:semiHidden="1" w:unhideWhenUsed="1"/>
-    <w:lsdException w:name="Table Grid 4" w:semiHidden="1" w:unhideWhenUsed="1"/>
-    <w:lsdException w:name="Table Grid 5" w:semiHidden="1" w:unhideWhenUsed="1"/>
-    <w:lsdException w:name="Table Grid 6" w:semiHidden="1" w:unhideWhenUsed="1"/>
-    <w:lsdException w:name="Table Grid 7" w:semiHidden="1" w:unhideWhenUsed="1"/>
-    <w:lsdException w:name="Table Grid 8" w:semiHidden="1" w:unhideWhenUsed="1"/>
-    <w:lsdException w:name="Table List 1" w:semiHidden="1" w:unhideWhenUsed="1"/>
-    <w:lsdException w:name="Table List 2" w:semiHidden="1" w:unhideWhenUsed="1"/>
-    <w:lsdException w:name="Table List 3" w:semiHidden="1" w:unhideWhenUsed="1"/>
-    <w:lsdException w:name="Table List 4" w:semiHidden="1" w:unhideWhenUsed="1"/>
-    <w:lsdException w:name="Table List 5" w:semiHidden="1" w:unhideWhenUsed="1"/>
-    <w:lsdException w:name="Table List 6" w:semiHidden="1" w:unhideWhenUsed="1"/>
-    <w:lsdException w:name="Table List 7" w:semiHidden="1" w:unhideWhenUsed="1"/>
-    <w:lsdException w:name="Table List 8" w:semiHidden="1" w:unhideWhenUsed="1"/>
-    <w:lsdException w:name="Table 3D effects 1" w:semiHidden="1" w:unhideWhenUsed="1"/>
-    <w:lsdException w:name="Table 3D effects 2" w:semiHidden="1" w:unhideWhenUsed="1"/>
-    <w:lsdException w:name="Table 3D effects 3" w:semiHidden="1" w:unhideWhenUsed="1"/>
-    <w:lsdException w:name="Table Contemporary" w:semiHidden="1" w:unhideWhenUsed="1"/>
-    <w:lsdException w:name="Table Elegant" w:semiHidden="1" w:unhideWhenUsed="1"/>
-    <w:lsdException w:name="Table Professional" w:semiHidden="1" w:unhideWhenUsed="1"/>
-    <w:lsdException w:name="Table Subtle 1" w:semiHidden="1" w:unhideWhenUsed="1"/>
-    <w:lsdException w:name="Table Subtle 2" w:semiHidden="1" w:unhideWhenUsed="1"/>
-    <w:lsdException w:name="Table Web 1" w:semiHidden="1" w:unhideWhenUsed="1"/>
-    <w:lsdException w:name="Table Web 2" w:semiHidden="1" w:unhideWhenUsed="1"/>
-    <w:lsdException w:name="Table Web 3" w:semiHidden="1" w:unhideWhenUsed="1"/>
-    <w:lsdException w:name="Balloon Text" w:semiHidden="1" w:unhideWhenUsed="1"/>
-    <w:lsdException w:name="Table Grid" w:uiPriority="39"/>
-    <w:lsdException w:name="Table Theme" w:semiHidden="1" w:unhideWhenUsed="1"/>
-    <w:lsdException w:name="Placeholder Text" w:semiHidden="1"/>
-    <w:lsdException w:name="No Spacing" w:uiPriority="1" w:qFormat="1"/>
-    <w:lsdException w:name="Light Shading" w:uiPriority="60"/>
-    <w:lsdException w:name="Light List" w:uiPriority="61"/>
-    <w:lsdException w:name="Light Grid" w:uiPriority="62"/>
-    <w:lsdException w:name="Medium Shading 1" w:uiPriority="63"/>
-    <w:lsdException w:name="Medium Shading 2" w:uiPriority="64"/>
-    <w:lsdException w:name="Medium List 1" w:uiPriority="65"/>
-    <w:lsdException w:name="Medium List 2" w:uiPriority="66"/>
-    <w:lsdException w:name="Medium Grid 1" w:uiPriority="67"/>
-    <w:lsdException w:name="Medium Grid 2" w:uiPriority="68"/>
-    <w:lsdException w:name="Medium Grid 3" w:uiPriority="69"/>
-    <w:lsdException w:name="Dark List" w:uiPriority="70"/>
-    <w:lsdException w:name="Colorful Shading" w:uiPriority="71"/>
-    <w:lsdException w:name="Colorful List" w:uiPriority="72"/>
-    <w:lsdException w:name="Colorful Grid" w:uiPriority="73"/>
-    <w:lsdException w:name="Light Shading Accent 1" w:uiPriority="60"/>
-    <w:lsdException w:name="Light List Accent 1" w:uiPriority="61"/>
-    <w:lsdException w:name="Light Grid Accent 1" w:uiPriority="62"/>
-    <w:lsdException w:name="Medium Shading 1 Accent 1" w:uiPriority="63"/>
-    <w:lsdException w:name="Medium Shading 2 Accent 1" w:uiPriority="64"/>
-    <w:lsdException w:name="Medium List 1 Accent 1" w:uiPriority="65"/>
-    <w:lsdException w:name="Revision" w:semiHidden="1"/>
-    <w:lsdException w:name="List Paragraph" w:uiPriority="34" w:qFormat="1"/>
-    <w:lsdException w:name="Quote" w:uiPriority="29" w:qFormat="1"/>
-    <w:lsdException w:name="Intense Quote" w:uiPriority="30" w:qFormat="1"/>
-    <w:lsdException w:name="Medium List 2 Accent 1" w:uiPriority="66"/>
-    <w:lsdException w:name="Medium Grid 1 Accent 1" w:uiPriority="67"/>
-    <w:lsdException w:name="Medium Grid 2 Accent 1" w:uiPriority="68"/>
-    <w:lsdException w:name="Medium Grid 3 Accent 1" w:uiPriority="69"/>
-    <w:lsdException w:name="Dark List Accent 1" w:uiPriority="70"/>
-    <w:lsdException w:name="Colorful Shading Accent 1" w:uiPriority="71"/>
-    <w:lsdException w:name="Colorful List Accent 1" w:uiPriority="72"/>
-    <w:lsdException w:name="Colorful Grid Accent 1" w:uiPriority="73"/>
-    <w:lsdException w:name="Light Shading Accent 2" w:uiPriority="60"/>
-    <w:lsdException w:name="Light List Accent 2" w:uiPriority="61"/>
-    <w:lsdException w:name="Light Grid Accent 2" w:uiPriority="62"/>
-    <w:lsdException w:name="Medium Shading 1 Accent 2" w:uiPriority="63"/>
-    <w:lsdException w:name="Medium Shading 2 Accent 2" w:uiPriority="64"/>
-    <w:lsdException w:name="Medium List 1 Accent 2" w:uiPriority="65"/>
-    <w:lsdException w:name="Medium List 2 Accent 2" w:uiPriority="66"/>
-    <w:lsdException w:name="Medium Grid 1 Accent 2" w:uiPriority="67"/>
-    <w:lsdException w:name="Medium Grid 2 Accent 2" w:uiPriority="68"/>
-    <w:lsdException w:name="Medium Grid 3 Accent 2" w:uiPriority="69"/>
-    <w:lsdException w:name="Dark List Accent 2" w:uiPriority="70"/>
-    <w:lsdException w:name="Colorful Shading Accent 2" w:uiPriority="71"/>
-    <w:lsdException w:name="Colorful List Accent 2" w:uiPriority="72"/>
-    <w:lsdException w:name="Colorful Grid Accent 2" w:uiPriority="73"/>
-    <w:lsdException w:name="Light Shading Accent 3" w:uiPriority="60"/>
-    <w:lsdException w:name="Light List Accent 3" w:uiPriority="61"/>
-    <w:lsdException w:name="Light Grid Accent 3" w:uiPriority="62"/>
-    <w:lsdException w:name="Medium Shading 1 Accent 3" w:uiPriority="63"/>
-    <w:lsdException w:name="Medium Shading 2 Accent 3" w:uiPriority="64"/>
-    <w:lsdException w:name="Medium List 1 Accent 3" w:uiPriority="65"/>
-    <w:lsdException w:name="Medium List 2 Accent 3" w:uiPriority="66"/>
-    <w:lsdException w:name="Medium Grid 1 Accent 3" w:uiPriority="67"/>
-    <w:lsdException w:name="Medium Grid 2 Accent 3" w:uiPriority="68"/>
-    <w:lsdException w:name="Medium Grid 3 Accent 3" w:uiPriority="69"/>
-    <w:lsdException w:name="Dark List Accent 3" w:uiPriority="70"/>
-    <w:lsdException w:name="Colorful Shading Accent 3" w:uiPriority="71"/>
-    <w:lsdException w:name="Colorful List Accent 3" w:uiPriority="72"/>
-    <w:lsdException w:name="Colorful Grid Accent 3" w:uiPriority="73"/>
-    <w:lsdException w:name="Light Shading Accent 4" w:uiPriority="60"/>
-    <w:lsdException w:name="Light List Accent 4" w:uiPriority="61"/>
-    <w:lsdException w:name="Light Grid Accent 4" w:uiPriority="62"/>
-    <w:lsdException w:name="Medium Shading 1 Accent 4" w:uiPriority="63"/>
-    <w:lsdException w:name="Medium Shading 2 Accent 4" w:uiPriority="64"/>
-    <w:lsdException w:name="Medium List 1 Accent 4" w:uiPriority="65"/>
-    <w:lsdException w:name="Medium List 2 Accent 4" w:uiPriority="66"/>
-    <w:lsdException w:name="Medium Grid 1 Accent 4" w:uiPriority="67"/>
-    <w:lsdException w:name="Medium Grid 2 Accent 4" w:uiPriority="68"/>
-    <w:lsdException w:name="Medium Grid 3 Accent 4" w:uiPriority="69"/>
-    <w:lsdException w:name="Dark List Accent 4" w:uiPriority="70"/>
-    <w:lsdException w:name="Colorful Shading Accent 4" w:uiPriority="71"/>
-    <w:lsdException w:name="Colorful List Accent 4" w:uiPriority="72"/>
-    <w:lsdException w:name="Colorful Grid Accent 4" w:uiPriority="73"/>
-    <w:lsdException w:name="Light Shading Accent 5" w:uiPriority="60"/>
-    <w:lsdException w:name="Light List Accent 5" w:uiPriority="61"/>
-    <w:lsdException w:name="Light Grid Accent 5" w:uiPriority="62"/>
-    <w:lsdException w:name="Medium Shading 1 Accent 5" w:uiPriority="63"/>
-    <w:lsdException w:name="Medium Shading 2 Accent 5" w:uiPriority="64"/>
-    <w:lsdException w:name="Medium List 1 Accent 5" w:uiPriority="65"/>
-    <w:lsdException w:name="Medium List 2 Accent 5" w:uiPriority="66"/>
-    <w:lsdException w:name="Medium Grid 1 Accent 5" w:uiPriority="67"/>
-    <w:lsdException w:name="Medium Grid 2 Accent 5" w:uiPriority="68"/>
-    <w:lsdException w:name="Medium Grid 3 Accent 5" w:uiPriority="69"/>
-    <w:lsdException w:name="Dark List Accent 5" w:uiPriority="70"/>
-    <w:lsdException w:name="Colorful Shading Accent 5" w:uiPriority="71"/>
-    <w:lsdException w:name="Colorful List Accent 5" w:uiPriority="72"/>
-    <w:lsdException w:name="Colorful Grid Accent 5" w:uiPriority="73"/>
-    <w:lsdException w:name="Light Shading Accent 6" w:uiPriority="60"/>
-    <w:lsdException w:name="Light List Accent 6" w:uiPriority="61"/>
-    <w:lsdException w:name="Light Grid Accent 6" w:uiPriority="62"/>
-    <w:lsdException w:name="Medium Shading 1 Accent 6" w:uiPriority="63"/>
-    <w:lsdException w:name="Medium Shading 2 Accent 6" w:uiPriority="64"/>
-    <w:lsdException w:name="Medium List 1 Accent 6" w:uiPriority="65"/>
-    <w:lsdException w:name="Medium List 2 Accent 6" w:uiPriority="66"/>
-    <w:lsdException w:name="Medium Grid 1 Accent 6" w:uiPriority="67"/>
-    <w:lsdException w:name="Medium Grid 2 Accent 6" w:uiPriority="68"/>
-    <w:lsdException w:name="Medium Grid 3 Accent 6" w:uiPriority="69"/>
-    <w:lsdException w:name="Dark List Accent 6" w:uiPriority="70"/>
-    <w:lsdException w:name="Colorful Shading Accent 6" w:uiPriority="71"/>
-    <w:lsdException w:name="Colorful List Accent 6" w:uiPriority="72"/>
-    <w:lsdException w:name="Colorful Grid Accent 6" w:uiPriority="73"/>
-    <w:lsdException w:name="Subtle Emphasis" w:uiPriority="19" w:qFormat="1"/>
-    <w:lsdException w:name="Intense Emphasis" w:uiPriority="21" w:qFormat="1"/>
-    <w:lsdException w:name="Subtle Reference" w:uiPriority="31" w:qFormat="1"/>
-    <w:lsdException w:name="Intense Reference" w:uiPriority="32" w:qFormat="1"/>
-    <w:lsdException w:name="Book Title" w:uiPriority="33" w:qFormat="1"/>
-    <w:lsdException w:name="Bibliography" w:semiHidden="1" w:uiPriority="37" w:unhideWhenUsed="1"/>
-    <w:lsdException w:name="TOC Heading" w:semiHidden="1" w:uiPriority="39" w:unhideWhenUsed="1" w:qFormat="1"/>
-    <w:lsdException w:name="Plain Table 1" w:uiPriority="41"/>
-    <w:lsdException w:name="Plain Table 2" w:uiPriority="42"/>
-    <w:lsdException w:name="Plain Table 3" w:uiPriority="43"/>
-    <w:lsdException w:name="Plain Table 4" w:uiPriority="44"/>
-    <w:lsdException w:name="Plain Table 5" w:uiPriority="45"/>
-    <w:lsdException w:name="Grid Table Light" w:uiPriority="40"/>
-    <w:lsdException w:name="Grid Table 1 Light" w:uiPriority="46"/>
-    <w:lsdException w:name="Grid Table 2" w:uiPriority="47"/>
-    <w:lsdException w:name="Grid Table 3" w:uiPriority="48"/>
-    <w:lsdException w:name="Grid Table 4" w:uiPriority="49"/>
-    <w:lsdException w:name="Grid Table 5 Dark" w:uiPriority="50"/>
-    <w:lsdException w:name="Grid Table 6 Colorful" w:uiPriority="51"/>
-    <w:lsdException w:name="Grid Table 7 Colorful" w:uiPriority="52"/>
-    <w:lsdException w:name="Grid Table 1 Light Accent 1" w:uiPriority="46"/>
-    <w:lsdException w:name="Grid Table 2 Accent 1" w:uiPriority="47"/>
-    <w:lsdException w:name="Grid Table 3 Accent 1" w:uiPriority="48"/>
-    <w:lsdException w:name="Grid Table 4 Accent 1" w:uiPriority="49"/>
-    <w:lsdException w:name="Grid Table 5 Dark Accent 1" w:uiPriority="50"/>
-    <w:lsdException w:name="Grid Table 6 Colorful Accent 1" w:uiPriority="51"/>
-    <w:lsdException w:name="Grid Table 7 Colorful Accent 1" w:uiPriority="52"/>
-    <w:lsdException w:name="Grid Table 1 Light Accent 2" w:uiPriority="46"/>
-    <w:lsdException w:name="Grid Table 2 Accent 2" w:uiPriority="47"/>
-    <w:lsdException w:name="Grid Table 3 Accent 2" w:uiPriority="48"/>
-    <w:lsdException w:name="Grid Table 4 Accent 2" w:uiPriority="49"/>
-    <w:lsdException w:name="Grid Table 5 Dark Accent 2" w:uiPriority="50"/>
-    <w:lsdException w:name="Grid Table 6 Colorful Accent 2" w:uiPriority="51"/>
-    <w:lsdException w:name="Grid Table 7 Colorful Accent 2" w:uiPriority="52"/>
-    <w:lsdException w:name="Grid Table 1 Light Accent 3" w:uiPriority="46"/>
-    <w:lsdException w:name="Grid Table 2 Accent 3" w:uiPriority="47"/>
-    <w:lsdException w:name="Grid Table 3 Accent 3" w:uiPriority="48"/>
-    <w:lsdException w:name="Grid Table 4 Accent 3" w:uiPriority="49"/>
-    <w:lsdException w:name="Grid Table 5 Dark Accent 3" w:uiPriority="50"/>
-    <w:lsdException w:name="Grid Table 6 Colorful Accent 3" w:uiPriority="51"/>
-    <w:lsdException w:name="Grid Table 7 Colorful Accent 3" w:uiPriority="52"/>
-    <w:lsdException w:name="Grid Table 1 Light Accent 4" w:uiPriority="46"/>
-    <w:lsdException w:name="Grid Table 2 Accent 4" w:uiPriority="47"/>
-    <w:lsdException w:name="Grid Table 3 Accent 4" w:uiPriority="48"/>
-    <w:lsdException w:name="Grid Table 4 Accent 4" w:uiPriority="49"/>
-    <w:lsdException w:name="Grid Table 5 Dark Accent 4" w:uiPriority="50"/>
-    <w:lsdException w:name="Grid Table 6 Colorful Accent 4" w:uiPriority="51"/>
-    <w:lsdException w:name="Grid Table 7 Colorful Accent 4" w:uiPriority="52"/>
-    <w:lsdException w:name="Grid Table 1 Light Accent 5" w:uiPriority="46"/>
-    <w:lsdException w:name="Grid Table 2 Accent 5" w:uiPriority="47"/>
-    <w:lsdException w:name="Grid Table 3 Accent 5" w:uiPriority="48"/>
-    <w:lsdException w:name="Grid Table 4 Accent 5" w:uiPriority="49"/>
-    <w:lsdException w:name="Grid Table 5 Dark Accent 5" w:uiPriority="50"/>
-    <w:lsdException w:name="Grid Table 6 Colorful Accent 5" w:uiPriority="51"/>
-    <w:lsdException w:name="Grid Table 7 Colorful Accent 5" w:uiPriority="52"/>
-    <w:lsdException w:name="Grid Table 1 Light Accent 6" w:uiPriority="46"/>
-    <w:lsdException w:name="Grid Table 2 Accent 6" w:uiPriority="47"/>
-    <w:lsdException w:name="Grid Table 3 Accent 6" w:uiPriority="48"/>
-    <w:lsdException w:name="Grid Table 4 Accent 6" w:uiPriority="49"/>
-    <w:lsdException w:name="Grid Table 5 Dark Accent 6" w:uiPriority="50"/>
-    <w:lsdException w:name="Grid Table 6 Colorful Accent 6" w:uiPriority="51"/>
-    <w:lsdException w:name="Grid Table 7 Colorful Accent 6" w:uiPriority="52"/>
-    <w:lsdException w:name="List Table 1 Light" w:uiPriority="46"/>
-    <w:lsdException w:name="List Table 2" w:uiPriority="47"/>
-    <w:lsdException w:name="List Table 3" w:uiPriority="48"/>
-    <w:lsdException w:name="List Table 4" w:uiPriority="49"/>
-    <w:lsdException w:name="List Table 5 Dark" w:uiPriority="50"/>
-    <w:lsdException w:name="List Table 6 Colorful" w:uiPriority="51"/>
-    <w:lsdException w:name="List Table 7 Colorful" w:uiPriority="52"/>
-    <w:lsdException w:name="List Table 1 Light Accent 1" w:uiPriority="46"/>
-    <w:lsdException w:name="List Table 2 Accent 1" w:uiPriority="47"/>
-    <w:lsdException w:name="List Table 3 Accent 1" w:uiPriority="48"/>
-    <w:lsdException w:name="List Table 4 Accent 1" w:uiPriority="49"/>
-    <w:lsdException w:name="List Table 5 Dark Accent 1" w:uiPriority="50"/>
-    <w:lsdException w:name="List Table 6 Colorful Accent 1" w:uiPriority="51"/>
-    <w:lsdException w:name="List Table 7 Colorful Accent 1" w:uiPriority="52"/>
-    <w:lsdException w:name="List Table 1 Light Accent 2" w:uiPriority="46"/>
-    <w:lsdException w:name="List Table 2 Accent 2" w:uiPriority="47"/>
-    <w:lsdException w:name="List Table 3 Accent 2" w:uiPriority="48"/>
-    <w:lsdException w:name="List Table 4 Accent 2" w:uiPriority="49"/>
-    <w:lsdException w:name="List Table 5 Dark Accent 2" w:uiPriority="50"/>
-    <w:lsdException w:name="List Table 6 Colorful Accent 2" w:uiPriority="51"/>
-    <w:lsdException w:name="List Table 7 Colorful Accent 2" w:uiPriority="52"/>
-    <w:lsdException w:name="List Table 1 Light Accent 3" w:uiPriority="46"/>
-    <w:lsdException w:name="List Table 2 Accent 3" w:uiPriority="47"/>
-    <w:lsdException w:name="List Table 3 Accent 3" w:uiPriority="48"/>
-    <w:lsdException w:name="List Table 4 Accent 3" w:uiPriority="49"/>
-    <w:lsdException w:name="List Table 5 Dark Accent 3" w:uiPriority="50"/>
-    <w:lsdException w:name="List Table 6 Colorful Accent 3" w:uiPriority="51"/>
-    <w:lsdException w:name="List Table 7 Colorful Accent 3" w:uiPriority="52"/>
-    <w:lsdException w:name="List Table 1 Light Accent 4" w:uiPriority="46"/>
-    <w:lsdException w:name="List Table 2 Accent 4" w:uiPriority="47"/>
-    <w:lsdException w:name="List Table 3 Accent 4" w:uiPriority="48"/>
-    <w:lsdException w:name="List Table 4 Accent 4" w:uiPriority="49"/>
-    <w:lsdException w:name="List Table 5 Dark Accent 4" w:uiPriority="50"/>
-    <w:lsdException w:name="List Table 6 Colorful Accent 4" w:uiPriority="51"/>
-    <w:lsdException w:name="List Table 7 Colorful Accent 4" w:uiPriority="52"/>
-    <w:lsdException w:name="List Table 1 Light Accent 5" w:uiPriority="46"/>
-    <w:lsdException w:name="List Table 2 Accent 5" w:uiPriority="47"/>
-    <w:lsdException w:name="List Table 3 Accent 5" w:uiPriority="48"/>
-    <w:lsdException w:name="List Table 4 Accent 5" w:uiPriority="49"/>
-    <w:lsdException w:name="List Table 5 Dark Accent 5" w:uiPriority="50"/>
-    <w:lsdException w:name="List Table 6 Colorful Accent 5" w:uiPriority="51"/>
-    <w:lsdException w:name="List Table 7 Colorful Accent 5" w:uiPriority="52"/>
-    <w:lsdException w:name="List Table 1 Light Accent 6" w:uiPriority="46"/>
-    <w:lsdException w:name="List Table 2 Accent 6" w:uiPriority="47"/>
-    <w:lsdException w:name="List Table 3 Accent 6" w:uiPriority="48"/>
-    <w:lsdException w:name="List Table 4 Accent 6" w:uiPriority="49"/>
-    <w:lsdException w:name="List Table 5 Dark Accent 6" w:uiPriority="50"/>
-    <w:lsdException w:name="List Table 6 Colorful Accent 6" w:uiPriority="51"/>
-    <w:lsdException w:name="List Table 7 Colorful Accent 6" w:uiPriority="52"/>
+  <w:latentStyles w:defLockedState="0" w:defUIPriority="99" w:defSemiHidden="1" w:defUnhideWhenUsed="1" w:defQFormat="0" w:count="276">
+    <w:lsdException w:name="Normal" w:semiHidden="0" w:uiPriority="0" w:unhideWhenUsed="0" w:qFormat="1"/>
+    <w:lsdException w:name="heading 1" w:semiHidden="0" w:uiPriority="9" w:unhideWhenUsed="0" w:qFormat="1"/>
+    <w:lsdException w:name="heading 2" w:uiPriority="9" w:qFormat="1"/>
+    <w:lsdException w:name="heading 3" w:uiPriority="9" w:qFormat="1"/>
+    <w:lsdException w:name="heading 4" w:uiPriority="9" w:qFormat="1"/>
+    <w:lsdException w:name="heading 5" w:uiPriority="9" w:qFormat="1"/>
+    <w:lsdException w:name="heading 6" w:uiPriority="9" w:qFormat="1"/>
+    <w:lsdException w:name="heading 7" w:uiPriority="9" w:qFormat="1"/>
+    <w:lsdException w:name="heading 8" w:uiPriority="9" w:qFormat="1"/>
+    <w:lsdException w:name="heading 9" w:uiPriority="9" w:qFormat="1"/>
+    <w:lsdException w:name="toc 1" w:uiPriority="39"/>
+    <w:lsdException w:name="toc 2" w:uiPriority="39"/>
+    <w:lsdException w:name="toc 3" w:uiPriority="39"/>
+    <w:lsdException w:name="toc 4" w:uiPriority="39"/>
+    <w:lsdException w:name="toc 5" w:uiPriority="39"/>
+    <w:lsdException w:name="toc 6" w:uiPriority="39"/>
+    <w:lsdException w:name="toc 7" w:uiPriority="39"/>
+    <w:lsdException w:name="toc 8" w:uiPriority="39"/>
+    <w:lsdException w:name="toc 9" w:uiPriority="39"/>
+    <w:lsdException w:name="caption" w:uiPriority="35" w:qFormat="1"/>
+    <w:lsdException w:name="Title" w:semiHidden="0" w:uiPriority="10" w:unhideWhenUsed="0" w:qFormat="1"/>
+    <w:lsdException w:name="Default Paragraph Font" w:uiPriority="1"/>
+    <w:lsdException w:name="Subtitle" w:semiHidden="0" w:uiPriority="11" w:unhideWhenUsed="0" w:qFormat="1"/>
+    <w:lsdException w:name="Strong" w:semiHidden="0" w:uiPriority="22" w:unhideWhenUsed="0" w:qFormat="1"/>
+    <w:lsdException w:name="Emphasis" w:semiHidden="0" w:uiPriority="20" w:unhideWhenUsed="0" w:qFormat="1"/>
+    <w:lsdException w:name="Table Grid" w:semiHidden="0" w:uiPriority="39" w:unhideWhenUsed="0"/>
+    <w:lsdException w:name="Note Level 1" w:semiHidden="0" w:unhideWhenUsed="0"/>
+    <w:lsdException w:name="Note Level 2" w:semiHidden="0" w:unhideWhenUsed="0"/>
+    <w:lsdException w:name="Note Level 3" w:semiHidden="0" w:unhideWhenUsed="0"/>
+    <w:lsdException w:name="Note Level 4" w:semiHidden="0" w:unhideWhenUsed="0"/>
+    <w:lsdException w:name="Note Level 5" w:semiHidden="0" w:unhideWhenUsed="0"/>
+    <w:lsdException w:name="Note Level 6" w:semiHidden="0" w:unhideWhenUsed="0"/>
+    <w:lsdException w:name="Note Level 7" w:semiHidden="0" w:unhideWhenUsed="0"/>
+    <w:lsdException w:name="Note Level 8" w:semiHidden="0" w:unhideWhenUsed="0"/>
+    <w:lsdException w:name="Note Level 9" w:semiHidden="0" w:unhideWhenUsed="0"/>
+    <w:lsdException w:name="Placeholder Text" w:unhideWhenUsed="0"/>
+    <w:lsdException w:name="No Spacing" w:semiHidden="0" w:uiPriority="1" w:unhideWhenUsed="0" w:qFormat="1"/>
+    <w:lsdException w:name="Light Shading" w:semiHidden="0" w:uiPriority="60" w:unhideWhenUsed="0"/>
+    <w:lsdException w:name="Light List" w:semiHidden="0" w:uiPriority="61" w:unhideWhenUsed="0"/>
+    <w:lsdException w:name="Light Grid" w:semiHidden="0" w:uiPriority="62" w:unhideWhenUsed="0"/>
+    <w:lsdException w:name="Medium Shading 1" w:semiHidden="0" w:uiPriority="63" w:unhideWhenUsed="0"/>
+    <w:lsdException w:name="Medium Shading 2" w:semiHidden="0" w:uiPriority="64" w:unhideWhenUsed="0"/>
+    <w:lsdException w:name="Medium List 1" w:semiHidden="0" w:uiPriority="65" w:unhideWhenUsed="0"/>
+    <w:lsdException w:name="Medium List 2" w:semiHidden="0" w:uiPriority="66" w:unhideWhenUsed="0"/>
+    <w:lsdException w:name="Medium Grid 1" w:semiHidden="0" w:uiPriority="67" w:unhideWhenUsed="0"/>
+    <w:lsdException w:name="Medium Grid 2" w:semiHidden="0" w:uiPriority="68" w:unhideWhenUsed="0"/>
+    <w:lsdException w:name="Medium Grid 3" w:semiHidden="0" w:uiPriority="69" w:unhideWhenUsed="0"/>
+    <w:lsdException w:name="Dark List" w:semiHidden="0" w:uiPriority="70" w:unhideWhenUsed="0"/>
+    <w:lsdException w:name="Colorful Shading" w:semiHidden="0" w:uiPriority="71" w:unhideWhenUsed="0"/>
+    <w:lsdException w:name="Colorful List" w:semiHidden="0" w:uiPriority="72" w:unhideWhenUsed="0"/>
+    <w:lsdException w:name="Colorful Grid" w:semiHidden="0" w:uiPriority="73" w:unhideWhenUsed="0"/>
+    <w:lsdException w:name="Light Shading Accent 1" w:semiHidden="0" w:uiPriority="60" w:unhideWhenUsed="0"/>
+    <w:lsdException w:name="Light List Accent 1" w:semiHidden="0" w:uiPriority="61" w:unhideWhenUsed="0"/>
+    <w:lsdException w:name="Light Grid Accent 1" w:semiHidden="0" w:uiPriority="62" w:unhideWhenUsed="0"/>
+    <w:lsdException w:name="Medium Shading 1 Accent 1" w:semiHidden="0" w:uiPriority="63" w:unhideWhenUsed="0"/>
+    <w:lsdException w:name="Medium Shading 2 Accent 1" w:semiHidden="0" w:uiPriority="64" w:unhideWhenUsed="0"/>
+    <w:lsdException w:name="Medium List 1 Accent 1" w:semiHidden="0" w:uiPriority="65" w:unhideWhenUsed="0"/>
+    <w:lsdException w:name="Revision" w:unhideWhenUsed="0"/>
+    <w:lsdException w:name="List Paragraph" w:semiHidden="0" w:uiPriority="34" w:unhideWhenUsed="0" w:qFormat="1"/>
+    <w:lsdException w:name="Quote" w:semiHidden="0" w:uiPriority="29" w:unhideWhenUsed="0" w:qFormat="1"/>
+    <w:lsdException w:name="Intense Quote" w:semiHidden="0" w:uiPriority="30" w:unhideWhenUsed="0" w:qFormat="1"/>
+    <w:lsdException w:name="Medium List 2 Accent 1" w:semiHidden="0" w:uiPriority="66" w:unhideWhenUsed="0"/>
+    <w:lsdException w:name="Medium Grid 1 Accent 1" w:semiHidden="0" w:uiPriority="67" w:unhideWhenUsed="0"/>
+    <w:lsdException w:name="Medium Grid 2 Accent 1" w:semiHidden="0" w:uiPriority="68" w:unhideWhenUsed="0"/>
+    <w:lsdException w:name="Medium Grid 3 Accent 1" w:semiHidden="0" w:uiPriority="69" w:unhideWhenUsed="0"/>
+    <w:lsdException w:name="Dark List Accent 1" w:semiHidden="0" w:uiPriority="70" w:unhideWhenUsed="0"/>
+    <w:lsdException w:name="Colorful Shading Accent 1" w:semiHidden="0" w:uiPriority="71" w:unhideWhenUsed="0"/>
+    <w:lsdException w:name="Colorful List Accent 1" w:semiHidden="0" w:uiPriority="72" w:unhideWhenUsed="0"/>
+    <w:lsdException w:name="Colorful Grid Accent 1" w:semiHidden="0" w:uiPriority="73" w:unhideWhenUsed="0"/>
+    <w:lsdException w:name="Light Shading Accent 2" w:semiHidden="0" w:uiPriority="60" w:unhideWhenUsed="0"/>
+    <w:lsdException w:name="Light List Accent 2" w:semiHidden="0" w:uiPriority="61" w:unhideWhenUsed="0"/>
+    <w:lsdException w:name="Light Grid Accent 2" w:semiHidden="0" w:uiPriority="62" w:unhideWhenUsed="0"/>
+    <w:lsdException w:name="Medium Shading 1 Accent 2" w:semiHidden="0" w:uiPriority="63" w:unhideWhenUsed="0"/>
+    <w:lsdException w:name="Medium Shading 2 Accent 2" w:semiHidden="0" w:uiPriority="64" w:unhideWhenUsed="0"/>
+    <w:lsdException w:name="Medium List 1 Accent 2" w:semiHidden="0" w:uiPriority="65" w:unhideWhenUsed="0"/>
+    <w:lsdException w:name="Medium List 2 Accent 2" w:semiHidden="0" w:uiPriority="66" w:unhideWhenUsed="0"/>
+    <w:lsdException w:name="Medium Grid 1 Accent 2" w:semiHidden="0" w:uiPriority="67" w:unhideWhenUsed="0"/>
+    <w:lsdException w:name="Medium Grid 2 Accent 2" w:semiHidden="0" w:uiPriority="68" w:unhideWhenUsed="0"/>
+    <w:lsdException w:name="Medium Grid 3 Accent 2" w:semiHidden="0" w:uiPriority="69" w:unhideWhenUsed="0"/>
+    <w:lsdException w:name="Dark List Accent 2" w:semiHidden="0" w:uiPriority="70" w:unhideWhenUsed="0"/>
+    <w:lsdException w:name="Colorful Shading Accent 2" w:semiHidden="0" w:uiPriority="71" w:unhideWhenUsed="0"/>
+    <w:lsdException w:name="Colorful List Accent 2" w:semiHidden="0" w:uiPriority="72" w:unhideWhenUsed="0"/>
+    <w:lsdException w:name="Colorful Grid Accent 2" w:semiHidden="0" w:uiPriority="73" w:unhideWhenUsed="0"/>
+    <w:lsdException w:name="Light Shading Accent 3" w:semiHidden="0" w:uiPriority="60" w:unhideWhenUsed="0"/>
+    <w:lsdException w:name="Light List Accent 3" w:semiHidden="0" w:uiPriority="61" w:unhideWhenUsed="0"/>
+    <w:lsdException w:name="Light Grid Accent 3" w:semiHidden="0" w:uiPriority="62" w:unhideWhenUsed="0"/>
+    <w:lsdException w:name="Medium Shading 1 Accent 3" w:semiHidden="0" w:uiPriority="63" w:unhideWhenUsed="0"/>
+    <w:lsdException w:name="Medium Shading 2 Accent 3" w:semiHidden="0" w:uiPriority="64" w:unhideWhenUsed="0"/>
+    <w:lsdException w:name="Medium List 1 Accent 3" w:semiHidden="0" w:uiPriority="65" w:unhideWhenUsed="0"/>
+    <w:lsdException w:name="Medium List 2 Accent 3" w:semiHidden="0" w:uiPriority="66" w:unhideWhenUsed="0"/>
+    <w:lsdException w:name="Medium Grid 1 Accent 3" w:semiHidden="0" w:uiPriority="67" w:unhideWhenUsed="0"/>
+    <w:lsdException w:name="Medium Grid 2 Accent 3" w:semiHidden="0" w:uiPriority="68" w:unhideWhenUsed="0"/>
+    <w:lsdException w:name="Medium Grid 3 Accent 3" w:semiHidden="0" w:uiPriority="69" w:unhideWhenUsed="0"/>
+    <w:lsdException w:name="Dark List Accent 3" w:semiHidden="0" w:uiPriority="70" w:unhideWhenUsed="0"/>
+    <w:lsdException w:name="Colorful Shading Accent 3" w:semiHidden="0" w:uiPriority="71" w:unhideWhenUsed="0"/>
+    <w:lsdException w:name="Colorful List Accent 3" w:semiHidden="0" w:uiPriority="72" w:unhideWhenUsed="0"/>
+    <w:lsdException w:name="Colorful Grid Accent 3" w:semiHidden="0" w:uiPriority="73" w:unhideWhenUsed="0"/>
+    <w:lsdException w:name="Light Shading Accent 4" w:semiHidden="0" w:uiPriority="60" w:unhideWhenUsed="0"/>
+    <w:lsdException w:name="Light List Accent 4" w:semiHidden="0" w:uiPriority="61" w:unhideWhenUsed="0"/>
+    <w:lsdException w:name="Light Grid Accent 4" w:semiHidden="0" w:uiPriority="62" w:unhideWhenUsed="0"/>
+    <w:lsdException w:name="Medium Shading 1 Accent 4" w:semiHidden="0" w:uiPriority="63" w:unhideWhenUsed="0"/>
+    <w:lsdException w:name="Medium Shading 2 Accent 4" w:semiHidden="0" w:uiPriority="64" w:unhideWhenUsed="0"/>
+    <w:lsdException w:name="Medium List 1 Accent 4" w:semiHidden="0" w:uiPriority="65" w:unhideWhenUsed="0"/>
+    <w:lsdException w:name="Medium List 2 Accent 4" w:semiHidden="0" w:uiPriority="66" w:unhideWhenUsed="0"/>
+    <w:lsdException w:name="Medium Grid 1 Accent 4" w:semiHidden="0" w:uiPriority="67" w:unhideWhenUsed="0"/>
+    <w:lsdException w:name="Medium Grid 2 Accent 4" w:semiHidden="0" w:uiPriority="68" w:unhideWhenUsed="0"/>
+    <w:lsdException w:name="Medium Grid 3 Accent 4" w:semiHidden="0" w:uiPriority="69" w:unhideWhenUsed="0"/>
+    <w:lsdException w:name="Dark List Accent 4" w:semiHidden="0" w:uiPriority="70" w:unhideWhenUsed="0"/>
+    <w:lsdException w:name="Colorful Shading Accent 4" w:semiHidden="0" w:uiPriority="71" w:unhideWhenUsed="0"/>
+    <w:lsdException w:name="Colorful List Accent 4" w:semiHidden="0" w:uiPriority="72" w:unhideWhenUsed="0"/>
+    <w:lsdException w:name="Colorful Grid Accent 4" w:semiHidden="0" w:uiPriority="73" w:unhideWhenUsed="0"/>
+    <w:lsdException w:name="Light Shading Accent 5" w:semiHidden="0" w:uiPriority="60" w:unhideWhenUsed="0"/>
+    <w:lsdException w:name="Light List Accent 5" w:semiHidden="0" w:uiPriority="61" w:unhideWhenUsed="0"/>
+    <w:lsdException w:name="Light Grid Accent 5" w:semiHidden="0" w:uiPriority="62" w:unhideWhenUsed="0"/>
+    <w:lsdException w:name="Medium Shading 1 Accent 5" w:semiHidden="0" w:uiPriority="63" w:unhideWhenUsed="0"/>
+    <w:lsdException w:name="Medium Shading 2 Accent 5" w:semiHidden="0" w:uiPriority="64" w:unhideWhenUsed="0"/>
+    <w:lsdException w:name="Medium List 1 Accent 5" w:semiHidden="0" w:uiPriority="65" w:unhideWhenUsed="0"/>
+    <w:lsdException w:name="Medium List 2 Accent 5" w:semiHidden="0" w:uiPriority="66" w:unhideWhenUsed="0"/>
+    <w:lsdException w:name="Medium Grid 1 Accent 5" w:semiHidden="0" w:uiPriority="67" w:unhideWhenUsed="0"/>
+    <w:lsdException w:name="Medium Grid 2 Accent 5" w:semiHidden="0" w:uiPriority="68" w:unhideWhenUsed="0"/>
+    <w:lsdException w:name="Medium Grid 3 Accent 5" w:semiHidden="0" w:uiPriority="69" w:unhideWhenUsed="0"/>
+    <w:lsdException w:name="Dark List Accent 5" w:semiHidden="0" w:uiPriority="70" w:unhideWhenUsed="0"/>
+    <w:lsdException w:name="Colorful Shading Accent 5" w:semiHidden="0" w:uiPriority="71" w:unhideWhenUsed="0"/>
+    <w:lsdException w:name="Colorful List Accent 5" w:semiHidden="0" w:uiPriority="72" w:unhideWhenUsed="0"/>
+    <w:lsdException w:name="Colorful Grid Accent 5" w:semiHidden="0" w:uiPriority="73" w:unhideWhenUsed="0"/>
+    <w:lsdException w:name="Light Shading Accent 6" w:semiHidden="0" w:uiPriority="60" w:unhideWhenUsed="0"/>
+    <w:lsdException w:name="Light List Accent 6" w:semiHidden="0" w:uiPriority="61" w:unhideWhenUsed="0"/>
+    <w:lsdException w:name="Light Grid Accent 6" w:semiHidden="0" w:uiPriority="62" w:unhideWhenUsed="0"/>
+    <w:lsdException w:name="Medium Shading 1 Accent 6" w:semiHidden="0" w:uiPriority="63" w:unhideWhenUsed="0"/>
+    <w:lsdException w:name="Medium Shading 2 Accent 6" w:semiHidden="0" w:uiPriority="64" w:unhideWhenUsed="0"/>
+    <w:lsdException w:name="Medium List 1 Accent 6" w:semiHidden="0" w:uiPriority="65" w:unhideWhenUsed="0"/>
+    <w:lsdException w:name="Medium List 2 Accent 6" w:semiHidden="0" w:uiPriority="66" w:unhideWhenUsed="0"/>
+    <w:lsdException w:name="Medium Grid 1 Accent 6" w:semiHidden="0" w:uiPriority="67" w:unhideWhenUsed="0"/>
+    <w:lsdException w:name="Medium Grid 2 Accent 6" w:semiHidden="0" w:uiPriority="68" w:unhideWhenUsed="0"/>
+    <w:lsdException w:name="Medium Grid 3 Accent 6" w:semiHidden="0" w:uiPriority="69" w:unhideWhenUsed="0"/>
+    <w:lsdException w:name="Dark List Accent 6" w:semiHidden="0" w:uiPriority="70" w:unhideWhenUsed="0"/>
+    <w:lsdException w:name="Colorful Shading Accent 6" w:semiHidden="0" w:uiPriority="71" w:unhideWhenUsed="0"/>
+    <w:lsdException w:name="Colorful List Accent 6" w:semiHidden="0" w:uiPriority="72" w:unhideWhenUsed="0"/>
+    <w:lsdException w:name="Colorful Grid Accent 6" w:semiHidden="0" w:uiPriority="73" w:unhideWhenUsed="0"/>
+    <w:lsdException w:name="Subtle Emphasis" w:semiHidden="0" w:uiPriority="19" w:unhideWhenUsed="0" w:qFormat="1"/>
+    <w:lsdException w:name="Intense Emphasis" w:semiHidden="0" w:uiPriority="21" w:unhideWhenUsed="0" w:qFormat="1"/>
+    <w:lsdException w:name="Subtle Reference" w:semiHidden="0" w:uiPriority="31" w:unhideWhenUsed="0" w:qFormat="1"/>
+    <w:lsdException w:name="Intense Reference" w:semiHidden="0" w:uiPriority="32" w:unhideWhenUsed="0" w:qFormat="1"/>
+    <w:lsdException w:name="Book Title" w:semiHidden="0" w:uiPriority="33" w:unhideWhenUsed="0" w:qFormat="1"/>
+    <w:lsdException w:name="Bibliography" w:uiPriority="37"/>
+    <w:lsdException w:name="TOC Heading" w:uiPriority="39" w:qFormat="1"/>
+  </w:latentStyles>
+  <w:style w:type="paragraph" w:default="1" w:styleId="a">
+    <w:name w:val="Normal"/>
+    <w:qFormat/>
+    <w:pPr>
+      <w:widowControl w:val="0"/>
+      <w:jc w:val="both"/>
+    </w:pPr>
+  </w:style>
+  <w:style w:type="character" w:default="1" w:styleId="a0">
+    <w:name w:val="Default Paragraph Font"/>
+    <w:uiPriority w:val="1"/>
+    <w:semiHidden/>
+    <w:unhideWhenUsed/>
+  </w:style>
+  <w:style w:type="table" w:default="1" w:styleId="a1">
+    <w:name w:val="Normal Table"/>
+    <w:uiPriority w:val="99"/>
+    <w:semiHidden/>
+    <w:unhideWhenUsed/>
+    <w:tblPr>
+      <w:tblInd w:w="0" w:type="dxa"/>
+      <w:tblCellMar>
+        <w:top w:w="0" w:type="dxa"/>
+        <w:left w:w="108" w:type="dxa"/>
+        <w:bottom w:w="0" w:type="dxa"/>
+        <w:right w:w="108" w:type="dxa"/>
+      </w:tblCellMar>
+    </w:tblPr>
+  </w:style>
+  <w:style w:type="numbering" w:default="1" w:styleId="a2">
+    <w:name w:val="No List"/>
+    <w:uiPriority w:val="99"/>
+    <w:semiHidden/>
+    <w:unhideWhenUsed/>
+  </w:style>
+</w:styles>
+</file>
+
+<file path=word/stylesWithEffects.xml><?xml version="1.0" encoding="utf-8"?>
+<w:styles xmlns:wpc="http://schemas.microsoft.com/office/word/2010/wordprocessingCanvas" xmlns:mo="http://schemas.microsoft.com/office/mac/office/2008/main" xmlns:mc="http://schemas.openxmlformats.org/markup-compatibility/2006" xmlns:mv="urn:schemas-microsoft-com:mac:vml" xmlns:o="urn:schemas-microsoft-com:office:office" xmlns:r="http://schemas.openxmlformats.org/officeDocument/2006/relationships" xmlns:m="http://schemas.openxmlformats.org/officeDocument/2006/math" xmlns:v="urn:schemas-microsoft-com:vml" xmlns:wp14="http://schemas.microsoft.com/office/word/2010/wordprocessingDrawing" xmlns:wp="http://schemas.openxmlformats.org/drawingml/2006/wordprocessingDrawing" xmlns:w10="urn:schemas-microsoft-com:office:word" xmlns:w="http://schemas.openxmlformats.org/wordprocessingml/2006/main" xmlns:w14="http://schemas.microsoft.com/office/word/2010/wordml" xmlns:wpg="http://schemas.microsoft.com/office/word/2010/wordprocessingGroup" xmlns:wpi="http://schemas.microsoft.com/office/word/2010/wordprocessingInk" xmlns:wne="http://schemas.microsoft.com/office/word/2006/wordml" xmlns:wps="http://schemas.microsoft.com/office/word/2010/wordprocessingShape" mc:Ignorable="w14 wp14">
+  <w:docDefaults>
+    <w:rPrDefault>
+      <w:rPr>
+        <w:rFonts w:asciiTheme="minorHAnsi" w:eastAsiaTheme="minorEastAsia" w:hAnsiTheme="minorHAnsi" w:cstheme="minorBidi"/>
+        <w:kern w:val="2"/>
+        <w:sz w:val="21"/>
+        <w:szCs w:val="22"/>
+        <w:lang w:val="en-US" w:eastAsia="ja-JP" w:bidi="ar-SA"/>
+      </w:rPr>
+    </w:rPrDefault>
+    <w:pPrDefault/>
+  </w:docDefaults>
+  <w:latentStyles w:defLockedState="0" w:defUIPriority="99" w:defSemiHidden="1" w:defUnhideWhenUsed="1" w:defQFormat="0" w:count="276">
+    <w:lsdException w:name="Normal" w:semiHidden="0" w:uiPriority="0" w:unhideWhenUsed="0" w:qFormat="1"/>
+    <w:lsdException w:name="heading 1" w:semiHidden="0" w:uiPriority="9" w:unhideWhenUsed="0" w:qFormat="1"/>
+    <w:lsdException w:name="heading 2" w:uiPriority="9" w:qFormat="1"/>
+    <w:lsdException w:name="heading 3" w:uiPriority="9" w:qFormat="1"/>
+    <w:lsdException w:name="heading 4" w:uiPriority="9" w:qFormat="1"/>
+    <w:lsdException w:name="heading 5" w:uiPriority="9" w:qFormat="1"/>
+    <w:lsdException w:name="heading 6" w:uiPriority="9" w:qFormat="1"/>
+    <w:lsdException w:name="heading 7" w:uiPriority="9" w:qFormat="1"/>
+    <w:lsdException w:name="heading 8" w:uiPriority="9" w:qFormat="1"/>
+    <w:lsdException w:name="heading 9" w:uiPriority="9" w:qFormat="1"/>
+    <w:lsdException w:name="toc 1" w:uiPriority="39"/>
+    <w:lsdException w:name="toc 2" w:uiPriority="39"/>
+    <w:lsdException w:name="toc 3" w:uiPriority="39"/>
+    <w:lsdException w:name="toc 4" w:uiPriority="39"/>
+    <w:lsdException w:name="toc 5" w:uiPriority="39"/>
+    <w:lsdException w:name="toc 6" w:uiPriority="39"/>
+    <w:lsdException w:name="toc 7" w:uiPriority="39"/>
+    <w:lsdException w:name="toc 8" w:uiPriority="39"/>
+    <w:lsdException w:name="toc 9" w:uiPriority="39"/>
+    <w:lsdException w:name="caption" w:uiPriority="35" w:qFormat="1"/>
+    <w:lsdException w:name="Title" w:semiHidden="0" w:uiPriority="10" w:unhideWhenUsed="0" w:qFormat="1"/>
+    <w:lsdException w:name="Default Paragraph Font" w:uiPriority="1"/>
+    <w:lsdException w:name="Subtitle" w:semiHidden="0" w:uiPriority="11" w:unhideWhenUsed="0" w:qFormat="1"/>
+    <w:lsdException w:name="Strong" w:semiHidden="0" w:uiPriority="22" w:unhideWhenUsed="0" w:qFormat="1"/>
+    <w:lsdException w:name="Emphasis" w:semiHidden="0" w:uiPriority="20" w:unhideWhenUsed="0" w:qFormat="1"/>
+    <w:lsdException w:name="Table Grid" w:semiHidden="0" w:uiPriority="39" w:unhideWhenUsed="0"/>
+    <w:lsdException w:name="Note Level 1" w:semiHidden="0" w:unhideWhenUsed="0"/>
+    <w:lsdException w:name="Note Level 2" w:semiHidden="0" w:unhideWhenUsed="0"/>
+    <w:lsdException w:name="Note Level 3" w:semiHidden="0" w:unhideWhenUsed="0"/>
+    <w:lsdException w:name="Note Level 4" w:semiHidden="0" w:unhideWhenUsed="0"/>
+    <w:lsdException w:name="Note Level 5" w:semiHidden="0" w:unhideWhenUsed="0"/>
+    <w:lsdException w:name="Note Level 6" w:semiHidden="0" w:unhideWhenUsed="0"/>
+    <w:lsdException w:name="Note Level 7" w:semiHidden="0" w:unhideWhenUsed="0"/>
+    <w:lsdException w:name="Note Level 8" w:semiHidden="0" w:unhideWhenUsed="0"/>
+    <w:lsdException w:name="Note Level 9" w:semiHidden="0" w:unhideWhenUsed="0"/>
+    <w:lsdException w:name="Placeholder Text" w:unhideWhenUsed="0"/>
+    <w:lsdException w:name="No Spacing" w:semiHidden="0" w:uiPriority="1" w:unhideWhenUsed="0" w:qFormat="1"/>
+    <w:lsdException w:name="Light Shading" w:semiHidden="0" w:uiPriority="60" w:unhideWhenUsed="0"/>
+    <w:lsdException w:name="Light List" w:semiHidden="0" w:uiPriority="61" w:unhideWhenUsed="0"/>
+    <w:lsdException w:name="Light Grid" w:semiHidden="0" w:uiPriority="62" w:unhideWhenUsed="0"/>
+    <w:lsdException w:name="Medium Shading 1" w:semiHidden="0" w:uiPriority="63" w:unhideWhenUsed="0"/>
+    <w:lsdException w:name="Medium Shading 2" w:semiHidden="0" w:uiPriority="64" w:unhideWhenUsed="0"/>
+    <w:lsdException w:name="Medium List 1" w:semiHidden="0" w:uiPriority="65" w:unhideWhenUsed="0"/>
+    <w:lsdException w:name="Medium List 2" w:semiHidden="0" w:uiPriority="66" w:unhideWhenUsed="0"/>
+    <w:lsdException w:name="Medium Grid 1" w:semiHidden="0" w:uiPriority="67" w:unhideWhenUsed="0"/>
+    <w:lsdException w:name="Medium Grid 2" w:semiHidden="0" w:uiPriority="68" w:unhideWhenUsed="0"/>
+    <w:lsdException w:name="Medium Grid 3" w:semiHidden="0" w:uiPriority="69" w:unhideWhenUsed="0"/>
+    <w:lsdException w:name="Dark List" w:semiHidden="0" w:uiPriority="70" w:unhideWhenUsed="0"/>
+    <w:lsdException w:name="Colorful Shading" w:semiHidden="0" w:uiPriority="71" w:unhideWhenUsed="0"/>
+    <w:lsdException w:name="Colorful List" w:semiHidden="0" w:uiPriority="72" w:unhideWhenUsed="0"/>
+    <w:lsdException w:name="Colorful Grid" w:semiHidden="0" w:uiPriority="73" w:unhideWhenUsed="0"/>
+    <w:lsdException w:name="Light Shading Accent 1" w:semiHidden="0" w:uiPriority="60" w:unhideWhenUsed="0"/>
+    <w:lsdException w:name="Light List Accent 1" w:semiHidden="0" w:uiPriority="61" w:unhideWhenUsed="0"/>
+    <w:lsdException w:name="Light Grid Accent 1" w:semiHidden="0" w:uiPriority="62" w:unhideWhenUsed="0"/>
+    <w:lsdException w:name="Medium Shading 1 Accent 1" w:semiHidden="0" w:uiPriority="63" w:unhideWhenUsed="0"/>
+    <w:lsdException w:name="Medium Shading 2 Accent 1" w:semiHidden="0" w:uiPriority="64" w:unhideWhenUsed="0"/>
+    <w:lsdException w:name="Medium List 1 Accent 1" w:semiHidden="0" w:uiPriority="65" w:unhideWhenUsed="0"/>
+    <w:lsdException w:name="Revision" w:unhideWhenUsed="0"/>
+    <w:lsdException w:name="List Paragraph" w:semiHidden="0" w:uiPriority="34" w:unhideWhenUsed="0" w:qFormat="1"/>
+    <w:lsdException w:name="Quote" w:semiHidden="0" w:uiPriority="29" w:unhideWhenUsed="0" w:qFormat="1"/>
+    <w:lsdException w:name="Intense Quote" w:semiHidden="0" w:uiPriority="30" w:unhideWhenUsed="0" w:qFormat="1"/>
+    <w:lsdException w:name="Medium List 2 Accent 1" w:semiHidden="0" w:uiPriority="66" w:unhideWhenUsed="0"/>
+    <w:lsdException w:name="Medium Grid 1 Accent 1" w:semiHidden="0" w:uiPriority="67" w:unhideWhenUsed="0"/>
+    <w:lsdException w:name="Medium Grid 2 Accent 1" w:semiHidden="0" w:uiPriority="68" w:unhideWhenUsed="0"/>
+    <w:lsdException w:name="Medium Grid 3 Accent 1" w:semiHidden="0" w:uiPriority="69" w:unhideWhenUsed="0"/>
+    <w:lsdException w:name="Dark List Accent 1" w:semiHidden="0" w:uiPriority="70" w:unhideWhenUsed="0"/>
+    <w:lsdException w:name="Colorful Shading Accent 1" w:semiHidden="0" w:uiPriority="71" w:unhideWhenUsed="0"/>
+    <w:lsdException w:name="Colorful List Accent 1" w:semiHidden="0" w:uiPriority="72" w:unhideWhenUsed="0"/>
+    <w:lsdException w:name="Colorful Grid Accent 1" w:semiHidden="0" w:uiPriority="73" w:unhideWhenUsed="0"/>
+    <w:lsdException w:name="Light Shading Accent 2" w:semiHidden="0" w:uiPriority="60" w:unhideWhenUsed="0"/>
+    <w:lsdException w:name="Light List Accent 2" w:semiHidden="0" w:uiPriority="61" w:unhideWhenUsed="0"/>
+    <w:lsdException w:name="Light Grid Accent 2" w:semiHidden="0" w:uiPriority="62" w:unhideWhenUsed="0"/>
+    <w:lsdException w:name="Medium Shading 1 Accent 2" w:semiHidden="0" w:uiPriority="63" w:unhideWhenUsed="0"/>
+    <w:lsdException w:name="Medium Shading 2 Accent 2" w:semiHidden="0" w:uiPriority="64" w:unhideWhenUsed="0"/>
+    <w:lsdException w:name="Medium List 1 Accent 2" w:semiHidden="0" w:uiPriority="65" w:unhideWhenUsed="0"/>
+    <w:lsdException w:name="Medium List 2 Accent 2" w:semiHidden="0" w:uiPriority="66" w:unhideWhenUsed="0"/>
+    <w:lsdException w:name="Medium Grid 1 Accent 2" w:semiHidden="0" w:uiPriority="67" w:unhideWhenUsed="0"/>
+    <w:lsdException w:name="Medium Grid 2 Accent 2" w:semiHidden="0" w:uiPriority="68" w:unhideWhenUsed="0"/>
+    <w:lsdException w:name="Medium Grid 3 Accent 2" w:semiHidden="0" w:uiPriority="69" w:unhideWhenUsed="0"/>
+    <w:lsdException w:name="Dark List Accent 2" w:semiHidden="0" w:uiPriority="70" w:unhideWhenUsed="0"/>
+    <w:lsdException w:name="Colorful Shading Accent 2" w:semiHidden="0" w:uiPriority="71" w:unhideWhenUsed="0"/>
+    <w:lsdException w:name="Colorful List Accent 2" w:semiHidden="0" w:uiPriority="72" w:unhideWhenUsed="0"/>
+    <w:lsdException w:name="Colorful Grid Accent 2" w:semiHidden="0" w:uiPriority="73" w:unhideWhenUsed="0"/>
+    <w:lsdException w:name="Light Shading Accent 3" w:semiHidden="0" w:uiPriority="60" w:unhideWhenUsed="0"/>
+    <w:lsdException w:name="Light List Accent 3" w:semiHidden="0" w:uiPriority="61" w:unhideWhenUsed="0"/>
+    <w:lsdException w:name="Light Grid Accent 3" w:semiHidden="0" w:uiPriority="62" w:unhideWhenUsed="0"/>
+    <w:lsdException w:name="Medium Shading 1 Accent 3" w:semiHidden="0" w:uiPriority="63" w:unhideWhenUsed="0"/>
+    <w:lsdException w:name="Medium Shading 2 Accent 3" w:semiHidden="0" w:uiPriority="64" w:unhideWhenUsed="0"/>
+    <w:lsdException w:name="Medium List 1 Accent 3" w:semiHidden="0" w:uiPriority="65" w:unhideWhenUsed="0"/>
+    <w:lsdException w:name="Medium List 2 Accent 3" w:semiHidden="0" w:uiPriority="66" w:unhideWhenUsed="0"/>
+    <w:lsdException w:name="Medium Grid 1 Accent 3" w:semiHidden="0" w:uiPriority="67" w:unhideWhenUsed="0"/>
+    <w:lsdException w:name="Medium Grid 2 Accent 3" w:semiHidden="0" w:uiPriority="68" w:unhideWhenUsed="0"/>
+    <w:lsdException w:name="Medium Grid 3 Accent 3" w:semiHidden="0" w:uiPriority="69" w:unhideWhenUsed="0"/>
+    <w:lsdException w:name="Dark List Accent 3" w:semiHidden="0" w:uiPriority="70" w:unhideWhenUsed="0"/>
+    <w:lsdException w:name="Colorful Shading Accent 3" w:semiHidden="0" w:uiPriority="71" w:unhideWhenUsed="0"/>
+    <w:lsdException w:name="Colorful List Accent 3" w:semiHidden="0" w:uiPriority="72" w:unhideWhenUsed="0"/>
+    <w:lsdException w:name="Colorful Grid Accent 3" w:semiHidden="0" w:uiPriority="73" w:unhideWhenUsed="0"/>
+    <w:lsdException w:name="Light Shading Accent 4" w:semiHidden="0" w:uiPriority="60" w:unhideWhenUsed="0"/>
+    <w:lsdException w:name="Light List Accent 4" w:semiHidden="0" w:uiPriority="61" w:unhideWhenUsed="0"/>
+    <w:lsdException w:name="Light Grid Accent 4" w:semiHidden="0" w:uiPriority="62" w:unhideWhenUsed="0"/>
+    <w:lsdException w:name="Medium Shading 1 Accent 4" w:semiHidden="0" w:uiPriority="63" w:unhideWhenUsed="0"/>
+    <w:lsdException w:name="Medium Shading 2 Accent 4" w:semiHidden="0" w:uiPriority="64" w:unhideWhenUsed="0"/>
+    <w:lsdException w:name="Medium List 1 Accent 4" w:semiHidden="0" w:uiPriority="65" w:unhideWhenUsed="0"/>
+    <w:lsdException w:name="Medium List 2 Accent 4" w:semiHidden="0" w:uiPriority="66" w:unhideWhenUsed="0"/>
+    <w:lsdException w:name="Medium Grid 1 Accent 4" w:semiHidden="0" w:uiPriority="67" w:unhideWhenUsed="0"/>
+    <w:lsdException w:name="Medium Grid 2 Accent 4" w:semiHidden="0" w:uiPriority="68" w:unhideWhenUsed="0"/>
+    <w:lsdException w:name="Medium Grid 3 Accent 4" w:semiHidden="0" w:uiPriority="69" w:unhideWhenUsed="0"/>
+    <w:lsdException w:name="Dark List Accent 4" w:semiHidden="0" w:uiPriority="70" w:unhideWhenUsed="0"/>
+    <w:lsdException w:name="Colorful Shading Accent 4" w:semiHidden="0" w:uiPriority="71" w:unhideWhenUsed="0"/>
+    <w:lsdException w:name="Colorful List Accent 4" w:semiHidden="0" w:uiPriority="72" w:unhideWhenUsed="0"/>
+    <w:lsdException w:name="Colorful Grid Accent 4" w:semiHidden="0" w:uiPriority="73" w:unhideWhenUsed="0"/>
+    <w:lsdException w:name="Light Shading Accent 5" w:semiHidden="0" w:uiPriority="60" w:unhideWhenUsed="0"/>
+    <w:lsdException w:name="Light List Accent 5" w:semiHidden="0" w:uiPriority="61" w:unhideWhenUsed="0"/>
+    <w:lsdException w:name="Light Grid Accent 5" w:semiHidden="0" w:uiPriority="62" w:unhideWhenUsed="0"/>
+    <w:lsdException w:name="Medium Shading 1 Accent 5" w:semiHidden="0" w:uiPriority="63" w:unhideWhenUsed="0"/>
+    <w:lsdException w:name="Medium Shading 2 Accent 5" w:semiHidden="0" w:uiPriority="64" w:unhideWhenUsed="0"/>
+    <w:lsdException w:name="Medium List 1 Accent 5" w:semiHidden="0" w:uiPriority="65" w:unhideWhenUsed="0"/>
+    <w:lsdException w:name="Medium List 2 Accent 5" w:semiHidden="0" w:uiPriority="66" w:unhideWhenUsed="0"/>
+    <w:lsdException w:name="Medium Grid 1 Accent 5" w:semiHidden="0" w:uiPriority="67" w:unhideWhenUsed="0"/>
+    <w:lsdException w:name="Medium Grid 2 Accent 5" w:semiHidden="0" w:uiPriority="68" w:unhideWhenUsed="0"/>
+    <w:lsdException w:name="Medium Grid 3 Accent 5" w:semiHidden="0" w:uiPriority="69" w:unhideWhenUsed="0"/>
+    <w:lsdException w:name="Dark List Accent 5" w:semiHidden="0" w:uiPriority="70" w:unhideWhenUsed="0"/>
+    <w:lsdException w:name="Colorful Shading Accent 5" w:semiHidden="0" w:uiPriority="71" w:unhideWhenUsed="0"/>
+    <w:lsdException w:name="Colorful List Accent 5" w:semiHidden="0" w:uiPriority="72" w:unhideWhenUsed="0"/>
+    <w:lsdException w:name="Colorful Grid Accent 5" w:semiHidden="0" w:uiPriority="73" w:unhideWhenUsed="0"/>
+    <w:lsdException w:name="Light Shading Accent 6" w:semiHidden="0" w:uiPriority="60" w:unhideWhenUsed="0"/>
+    <w:lsdException w:name="Light List Accent 6" w:semiHidden="0" w:uiPriority="61" w:unhideWhenUsed="0"/>
+    <w:lsdException w:name="Light Grid Accent 6" w:semiHidden="0" w:uiPriority="62" w:unhideWhenUsed="0"/>
+    <w:lsdException w:name="Medium Shading 1 Accent 6" w:semiHidden="0" w:uiPriority="63" w:unhideWhenUsed="0"/>
+    <w:lsdException w:name="Medium Shading 2 Accent 6" w:semiHidden="0" w:uiPriority="64" w:unhideWhenUsed="0"/>
+    <w:lsdException w:name="Medium List 1 Accent 6" w:semiHidden="0" w:uiPriority="65" w:unhideWhenUsed="0"/>
+    <w:lsdException w:name="Medium List 2 Accent 6" w:semiHidden="0" w:uiPriority="66" w:unhideWhenUsed="0"/>
+    <w:lsdException w:name="Medium Grid 1 Accent 6" w:semiHidden="0" w:uiPriority="67" w:unhideWhenUsed="0"/>
+    <w:lsdException w:name="Medium Grid 2 Accent 6" w:semiHidden="0" w:uiPriority="68" w:unhideWhenUsed="0"/>
+    <w:lsdException w:name="Medium Grid 3 Accent 6" w:semiHidden="0" w:uiPriority="69" w:unhideWhenUsed="0"/>
+    <w:lsdException w:name="Dark List Accent 6" w:semiHidden="0" w:uiPriority="70" w:unhideWhenUsed="0"/>
+    <w:lsdException w:name="Colorful Shading Accent 6" w:semiHidden="0" w:uiPriority="71" w:unhideWhenUsed="0"/>
+    <w:lsdException w:name="Colorful List Accent 6" w:semiHidden="0" w:uiPriority="72" w:unhideWhenUsed="0"/>
+    <w:lsdException w:name="Colorful Grid Accent 6" w:semiHidden="0" w:uiPriority="73" w:unhideWhenUsed="0"/>
+    <w:lsdException w:name="Subtle Emphasis" w:semiHidden="0" w:uiPriority="19" w:unhideWhenUsed="0" w:qFormat="1"/>
+    <w:lsdException w:name="Intense Emphasis" w:semiHidden="0" w:uiPriority="21" w:unhideWhenUsed="0" w:qFormat="1"/>
+    <w:lsdException w:name="Subtle Reference" w:semiHidden="0" w:uiPriority="31" w:unhideWhenUsed="0" w:qFormat="1"/>
+    <w:lsdException w:name="Intense Reference" w:semiHidden="0" w:uiPriority="32" w:unhideWhenUsed="0" w:qFormat="1"/>
+    <w:lsdException w:name="Book Title" w:semiHidden="0" w:uiPriority="33" w:unhideWhenUsed="0" w:qFormat="1"/>
+    <w:lsdException w:name="Bibliography" w:uiPriority="37"/>
+    <w:lsdException w:name="TOC Heading" w:uiPriority="39" w:qFormat="1"/>
   </w:latentStyles>
   <w:style w:type="paragraph" w:default="1" w:styleId="a">
     <w:name w:val="Normal"/>
@@ -3704,7 +3553,7 @@
     </a:clrScheme>
     <a:fontScheme name="Office">
       <a:majorFont>
-        <a:latin typeface="Arial" panose="020F0302020204030204"/>
+        <a:latin typeface="Arial"/>
         <a:ea typeface=""/>
         <a:cs typeface=""/>
         <a:font script="Jpan" typeface="ＭＳ ゴシック"/>
@@ -3739,7 +3588,7 @@
         <a:font script="Geor" typeface="Sylfaen"/>
       </a:majorFont>
       <a:minorFont>
-        <a:latin typeface="Century" panose="020F0502020204030204"/>
+        <a:latin typeface="Century"/>
         <a:ea typeface=""/>
         <a:cs typeface=""/>
         <a:font script="Jpan" typeface="ＭＳ 明朝"/>
@@ -3916,7 +3765,7 @@
   <a:extraClrSchemeLst/>
   <a:extLst>
     <a:ext uri="{05A4C25C-085E-4340-85A3-A5531E510DB2}">
-      <thm15:themeFamily xmlns:thm15="http://schemas.microsoft.com/office/thememl/2012/main" name="Office Theme" id="{62F939B6-93AF-4DB8-9C6B-D6C7DFDC589F}" vid="{4A3C46E8-61CC-4603-A589-7422A47A8E4A}"/>
+      <thm15:themeFamily xmlns:thm15="http://schemas.microsoft.com/office/thememl/2012/main" xmlns="" name="Office Theme" id="{62F939B6-93AF-4DB8-9C6B-D6C7DFDC589F}" vid="{4A3C46E8-61CC-4603-A589-7422A47A8E4A}"/>
     </a:ext>
   </a:extLst>
 </a:theme>

--- a/literature/横山修士論文チェック.docx
+++ b/literature/横山修士論文チェック.docx
@@ -11,17 +11,29 @@
       </w:r>
     </w:p>
     <w:p>
-      <w:r>
-        <w:rPr>
-          <w:rFonts w:hint="eastAsia"/>
+      <w:pPr>
+        <w:rPr>
+          <w:color w:val="E7E6E6" w:themeColor="background2"/>
+        </w:rPr>
+      </w:pPr>
+      <w:r>
+        <w:rPr>
+          <w:rFonts w:hint="eastAsia"/>
+          <w:color w:val="E7E6E6" w:themeColor="background2"/>
         </w:rPr>
         <w:t>・インタフェースとインターフェースが混在。前者に統一してください。</w:t>
       </w:r>
     </w:p>
     <w:p>
-      <w:r>
-        <w:rPr>
-          <w:rFonts w:hint="eastAsia"/>
+      <w:pPr>
+        <w:rPr>
+          <w:color w:val="E7E6E6" w:themeColor="background2"/>
+        </w:rPr>
+      </w:pPr>
+      <w:r>
+        <w:rPr>
+          <w:rFonts w:hint="eastAsia"/>
+          <w:color w:val="E7E6E6" w:themeColor="background2"/>
         </w:rPr>
         <w:t>・ユーザー⇒ユーザに統一</w:t>
       </w:r>
@@ -117,55 +129,78 @@
     <w:p/>
     <w:p/>
     <w:p>
-      <w:r>
-        <w:rPr>
-          <w:rFonts w:hint="eastAsia"/>
+      <w:pPr>
+        <w:rPr>
+          <w:color w:val="E7E6E6" w:themeColor="background2"/>
+        </w:rPr>
+      </w:pPr>
+      <w:r>
+        <w:rPr>
+          <w:rFonts w:hint="eastAsia"/>
+          <w:color w:val="E7E6E6" w:themeColor="background2"/>
         </w:rPr>
         <w:t>９ページ</w:t>
       </w:r>
     </w:p>
     <w:p>
-      <w:r>
-        <w:rPr>
-          <w:rFonts w:hint="eastAsia"/>
+      <w:pPr>
+        <w:rPr>
+          <w:color w:val="E7E6E6" w:themeColor="background2"/>
+        </w:rPr>
+      </w:pPr>
+      <w:r>
+        <w:rPr>
+          <w:rFonts w:hint="eastAsia"/>
+          <w:color w:val="E7E6E6" w:themeColor="background2"/>
         </w:rPr>
         <w:t>研究目的</w:t>
       </w:r>
     </w:p>
     <w:p>
-      <w:r>
-        <w:rPr>
-          <w:rFonts w:hint="eastAsia"/>
+      <w:pPr>
+        <w:rPr>
+          <w:color w:val="E7E6E6" w:themeColor="background2"/>
+        </w:rPr>
+      </w:pPr>
+      <w:r>
+        <w:rPr>
+          <w:rFonts w:hint="eastAsia"/>
+          <w:color w:val="E7E6E6" w:themeColor="background2"/>
         </w:rPr>
         <w:t>「</w:t>
       </w:r>
       <w:r>
         <w:rPr>
           <w:rFonts w:hint="eastAsia"/>
-        </w:rPr>
-        <w:t>UX</w:t>
-      </w:r>
-      <w:r>
-        <w:rPr>
-          <w:rFonts w:hint="eastAsia"/>
+          <w:color w:val="E7E6E6" w:themeColor="background2"/>
+        </w:rPr>
+        <w:t>UX</w:t>
+      </w:r>
+      <w:r>
+        <w:rPr>
+          <w:rFonts w:hint="eastAsia"/>
+          <w:color w:val="E7E6E6" w:themeColor="background2"/>
         </w:rPr>
         <w:t>入力アプリケーション」⇒</w:t>
       </w:r>
       <w:r>
         <w:rPr>
           <w:rFonts w:hint="eastAsia"/>
-        </w:rPr>
-        <w:t>UX</w:t>
-      </w:r>
-      <w:r>
-        <w:rPr>
-          <w:rFonts w:hint="eastAsia"/>
+          <w:color w:val="E7E6E6" w:themeColor="background2"/>
+        </w:rPr>
+        <w:t>UX</w:t>
+      </w:r>
+      <w:r>
+        <w:rPr>
+          <w:rFonts w:hint="eastAsia"/>
+          <w:color w:val="E7E6E6" w:themeColor="background2"/>
         </w:rPr>
         <w:t>取得システム</w:t>
       </w:r>
       <w:r>
         <w:rPr>
           <w:rFonts w:hint="eastAsia"/>
+          <w:color w:val="E7E6E6" w:themeColor="background2"/>
         </w:rPr>
         <w:t>で統一してください。</w:t>
       </w:r>
@@ -253,7 +288,16 @@
           <w:rFonts w:asciiTheme="minorEastAsia" w:hAnsiTheme="minorEastAsia" w:hint="eastAsia"/>
           <w:b/>
         </w:rPr>
-        <w:t>入力アプリケーションのインタフェースに関する評価を行い</w:t>
+        <w:t>入力アプリケーシ</w:t>
+      </w:r>
+      <w:bookmarkStart w:id="0" w:name="_GoBack"/>
+      <w:bookmarkEnd w:id="0"/>
+      <w:r>
+        <w:rPr>
+          <w:rFonts w:asciiTheme="minorEastAsia" w:hAnsiTheme="minorEastAsia" w:hint="eastAsia"/>
+          <w:b/>
+        </w:rPr>
+        <w:t>ョンのインタフェースに関する評価を行い</w:t>
       </w:r>
       <w:r>
         <w:rPr>
@@ -3019,15 +3063,7 @@
         <w:rPr>
           <w:rFonts w:hint="eastAsia"/>
         </w:rPr>
-        <w:t>のまとめにも上記の言い回しを少し変え</w:t>
-      </w:r>
-      <w:bookmarkStart w:id="0" w:name="_GoBack"/>
-      <w:bookmarkEnd w:id="0"/>
-      <w:r>
-        <w:rPr>
-          <w:rFonts w:hint="eastAsia"/>
-        </w:rPr>
-        <w:t>て、書いてください。</w:t>
+        <w:t>のまとめにも上記の言い回しを少し変えて、書いてください。</w:t>
       </w:r>
     </w:p>
     <w:p/>

--- a/literature/横山修士論文チェック.docx
+++ b/literature/横山修士論文チェック.docx
@@ -207,21 +207,29 @@
     </w:p>
     <w:p/>
     <w:p>
-      <w:r>
-        <w:rPr>
-          <w:rFonts w:hint="eastAsia"/>
+      <w:pPr>
+        <w:rPr>
+          <w:color w:val="E7E6E6" w:themeColor="background2"/>
+        </w:rPr>
+      </w:pPr>
+      <w:r>
+        <w:rPr>
+          <w:rFonts w:hint="eastAsia"/>
+          <w:color w:val="E7E6E6" w:themeColor="background2"/>
         </w:rPr>
         <w:t>「</w:t>
       </w:r>
       <w:r>
         <w:rPr>
           <w:rFonts w:asciiTheme="minorEastAsia" w:hAnsiTheme="minorEastAsia" w:hint="eastAsia"/>
+          <w:color w:val="E7E6E6" w:themeColor="background2"/>
         </w:rPr>
         <w:t>本研究では，</w:t>
       </w:r>
       <w:r>
         <w:rPr>
           <w:b/>
+          <w:color w:val="E7E6E6" w:themeColor="background2"/>
         </w:rPr>
         <w:t>1</w:t>
       </w:r>
@@ -229,12 +237,14 @@
         <w:rPr>
           <w:rFonts w:asciiTheme="minorEastAsia" w:hAnsiTheme="minorEastAsia"/>
           <w:b/>
+          <w:color w:val="E7E6E6" w:themeColor="background2"/>
         </w:rPr>
         <w:t>.</w:t>
       </w:r>
       <w:r>
         <w:rPr>
           <w:b/>
+          <w:color w:val="E7E6E6" w:themeColor="background2"/>
         </w:rPr>
         <w:t>3</w:t>
       </w:r>
@@ -242,12 +252,14 @@
         <w:rPr>
           <w:rFonts w:asciiTheme="minorEastAsia" w:hAnsiTheme="minorEastAsia"/>
           <w:b/>
+          <w:color w:val="E7E6E6" w:themeColor="background2"/>
         </w:rPr>
         <w:t>.</w:t>
       </w:r>
       <w:r>
         <w:rPr>
           <w:b/>
+          <w:color w:val="E7E6E6" w:themeColor="background2"/>
         </w:rPr>
         <w:t>2</w:t>
       </w:r>
@@ -255,365 +267,1028 @@
         <w:rPr>
           <w:rFonts w:asciiTheme="minorEastAsia" w:hAnsiTheme="minorEastAsia" w:hint="eastAsia"/>
           <w:b/>
+          <w:color w:val="E7E6E6" w:themeColor="background2"/>
         </w:rPr>
         <w:t>節で述べた</w:t>
       </w:r>
       <w:r>
         <w:rPr>
           <w:b/>
-        </w:rPr>
-        <w:t>UX</w:t>
-      </w:r>
-      <w:r>
-        <w:rPr>
-          <w:rFonts w:asciiTheme="minorEastAsia" w:hAnsiTheme="minorEastAsia" w:hint="eastAsia"/>
-          <w:b/>
+          <w:color w:val="E7E6E6" w:themeColor="background2"/>
+        </w:rPr>
+        <w:t>UX</w:t>
+      </w:r>
+      <w:r>
+        <w:rPr>
+          <w:rFonts w:asciiTheme="minorEastAsia" w:hAnsiTheme="minorEastAsia" w:hint="eastAsia"/>
+          <w:b/>
+          <w:color w:val="E7E6E6" w:themeColor="background2"/>
         </w:rPr>
         <w:t>入力アプリケーションの有用性を示すため</w:t>
       </w:r>
       <w:r>
         <w:rPr>
           <w:rFonts w:asciiTheme="minorEastAsia" w:hAnsiTheme="minorEastAsia" w:hint="eastAsia"/>
+          <w:color w:val="E7E6E6" w:themeColor="background2"/>
         </w:rPr>
         <w:t>，</w:t>
       </w:r>
       <w:r>
         <w:rPr>
           <w:b/>
-        </w:rPr>
-        <w:t>UX</w:t>
-      </w:r>
-      <w:r>
-        <w:rPr>
-          <w:rFonts w:asciiTheme="minorEastAsia" w:hAnsiTheme="minorEastAsia" w:hint="eastAsia"/>
-          <w:b/>
-        </w:rPr>
-        <w:t>入力アプリケーシ</w:t>
+          <w:color w:val="E7E6E6" w:themeColor="background2"/>
+        </w:rPr>
+        <w:t>UX</w:t>
+      </w:r>
+      <w:r>
+        <w:rPr>
+          <w:rFonts w:asciiTheme="minorEastAsia" w:hAnsiTheme="minorEastAsia" w:hint="eastAsia"/>
+          <w:b/>
+          <w:color w:val="E7E6E6" w:themeColor="background2"/>
+        </w:rPr>
+        <w:t>入力アプリケーションのインタフェースに関する評価を行い</w:t>
+      </w:r>
+      <w:r>
+        <w:rPr>
+          <w:rFonts w:asciiTheme="minorEastAsia" w:hAnsiTheme="minorEastAsia" w:hint="eastAsia"/>
+          <w:color w:val="E7E6E6" w:themeColor="background2"/>
+        </w:rPr>
+        <w:t>，インタフェースが一時的</w:t>
+      </w:r>
+      <w:r>
+        <w:rPr>
+          <w:color w:val="E7E6E6" w:themeColor="background2"/>
+        </w:rPr>
+        <w:t>UX</w:t>
+      </w:r>
+      <w:r>
+        <w:rPr>
+          <w:rFonts w:asciiTheme="minorEastAsia" w:hAnsiTheme="minorEastAsia" w:hint="eastAsia"/>
+          <w:color w:val="E7E6E6" w:themeColor="background2"/>
+        </w:rPr>
+        <w:t>に及ぼす影響を検証する．</w:t>
+      </w:r>
+      <w:r>
+        <w:rPr>
+          <w:rFonts w:hint="eastAsia"/>
+          <w:color w:val="E7E6E6" w:themeColor="background2"/>
+        </w:rPr>
+        <w:t>」⇒</w:t>
+      </w:r>
+    </w:p>
+    <w:p>
+      <w:pPr>
+        <w:rPr>
+          <w:color w:val="E7E6E6" w:themeColor="background2"/>
+        </w:rPr>
+      </w:pPr>
+      <w:r>
+        <w:rPr>
+          <w:rFonts w:asciiTheme="minorEastAsia" w:hAnsiTheme="minorEastAsia" w:hint="eastAsia"/>
+          <w:color w:val="E7E6E6" w:themeColor="background2"/>
+        </w:rPr>
+        <w:t>本研究では，</w:t>
+      </w:r>
+      <w:r>
+        <w:rPr>
+          <w:b/>
+          <w:color w:val="E7E6E6" w:themeColor="background2"/>
+        </w:rPr>
+        <w:t>1</w:t>
+      </w:r>
+      <w:r>
+        <w:rPr>
+          <w:rFonts w:asciiTheme="minorEastAsia" w:hAnsiTheme="minorEastAsia"/>
+          <w:b/>
+          <w:color w:val="E7E6E6" w:themeColor="background2"/>
+        </w:rPr>
+        <w:t>.</w:t>
+      </w:r>
+      <w:r>
+        <w:rPr>
+          <w:b/>
+          <w:color w:val="E7E6E6" w:themeColor="background2"/>
+        </w:rPr>
+        <w:t>3</w:t>
+      </w:r>
+      <w:r>
+        <w:rPr>
+          <w:rFonts w:asciiTheme="minorEastAsia" w:hAnsiTheme="minorEastAsia"/>
+          <w:b/>
+          <w:color w:val="E7E6E6" w:themeColor="background2"/>
+        </w:rPr>
+        <w:t>.</w:t>
+      </w:r>
+      <w:r>
+        <w:rPr>
+          <w:b/>
+          <w:color w:val="E7E6E6" w:themeColor="background2"/>
+        </w:rPr>
+        <w:t>2</w:t>
+      </w:r>
+      <w:r>
+        <w:rPr>
+          <w:rFonts w:asciiTheme="minorEastAsia" w:hAnsiTheme="minorEastAsia" w:hint="eastAsia"/>
+          <w:b/>
+          <w:color w:val="E7E6E6" w:themeColor="background2"/>
+        </w:rPr>
+        <w:t>節で述べた一時的</w:t>
+      </w:r>
+      <w:r>
+        <w:rPr>
+          <w:b/>
+          <w:color w:val="E7E6E6" w:themeColor="background2"/>
+        </w:rPr>
+        <w:t>UX</w:t>
+      </w:r>
+      <w:r>
+        <w:rPr>
+          <w:rFonts w:asciiTheme="minorEastAsia" w:hAnsiTheme="minorEastAsia" w:hint="eastAsia"/>
+          <w:b/>
+          <w:color w:val="E7E6E6" w:themeColor="background2"/>
+        </w:rPr>
+        <w:t>取得システムの有用性を示すため</w:t>
+      </w:r>
+      <w:r>
+        <w:rPr>
+          <w:rFonts w:asciiTheme="minorEastAsia" w:hAnsiTheme="minorEastAsia" w:hint="eastAsia"/>
+          <w:color w:val="E7E6E6" w:themeColor="background2"/>
+        </w:rPr>
+        <w:t>，一時的</w:t>
+      </w:r>
+      <w:r>
+        <w:rPr>
+          <w:b/>
+          <w:color w:val="E7E6E6" w:themeColor="background2"/>
+        </w:rPr>
+        <w:t>UX</w:t>
+      </w:r>
+      <w:r>
+        <w:rPr>
+          <w:rFonts w:asciiTheme="minorEastAsia" w:hAnsiTheme="minorEastAsia" w:hint="eastAsia"/>
+          <w:b/>
+          <w:color w:val="E7E6E6" w:themeColor="background2"/>
+        </w:rPr>
+        <w:t>取得システムの入出力インタフェースの評価を行い</w:t>
+      </w:r>
+      <w:r>
+        <w:rPr>
+          <w:rFonts w:asciiTheme="minorEastAsia" w:hAnsiTheme="minorEastAsia" w:hint="eastAsia"/>
+          <w:color w:val="E7E6E6" w:themeColor="background2"/>
+        </w:rPr>
+        <w:t>，入出力インタフェースが一時的</w:t>
+      </w:r>
+      <w:r>
+        <w:rPr>
+          <w:color w:val="E7E6E6" w:themeColor="background2"/>
+        </w:rPr>
+        <w:t>UX</w:t>
+      </w:r>
+      <w:r>
+        <w:rPr>
+          <w:rFonts w:hint="eastAsia"/>
+          <w:color w:val="E7E6E6" w:themeColor="background2"/>
+        </w:rPr>
+        <w:t>の取得に</w:t>
+      </w:r>
+      <w:r>
+        <w:rPr>
+          <w:rFonts w:asciiTheme="minorEastAsia" w:hAnsiTheme="minorEastAsia" w:hint="eastAsia"/>
+          <w:color w:val="E7E6E6" w:themeColor="background2"/>
+        </w:rPr>
+        <w:t>及ぼす影響を検証する．</w:t>
+      </w:r>
+    </w:p>
+    <w:p/>
+    <w:p/>
+    <w:p>
+      <w:r>
+        <w:rPr>
+          <w:rFonts w:hint="eastAsia"/>
+        </w:rPr>
+        <w:t>第２章</w:t>
+      </w:r>
+    </w:p>
+    <w:p>
+      <w:r>
+        <w:rPr>
+          <w:rFonts w:hint="eastAsia"/>
+        </w:rPr>
+        <w:t>「</w:t>
+      </w:r>
+      <w:r>
+        <w:rPr>
+          <w:b/>
+        </w:rPr>
+        <w:t>2</w:t>
+      </w:r>
+      <w:r>
+        <w:rPr>
+          <w:rFonts w:asciiTheme="minorEastAsia" w:hAnsiTheme="minorEastAsia"/>
+          <w:b/>
+        </w:rPr>
+        <w:t>.</w:t>
+      </w:r>
+      <w:r>
+        <w:rPr>
+          <w:b/>
+        </w:rPr>
+        <w:t>1</w:t>
+      </w:r>
+      <w:r>
+        <w:rPr>
+          <w:rFonts w:asciiTheme="minorEastAsia" w:hAnsiTheme="minorEastAsia" w:hint="eastAsia"/>
+          <w:b/>
+        </w:rPr>
+        <w:t xml:space="preserve">　</w:t>
+      </w:r>
+      <w:r>
+        <w:rPr>
+          <w:rFonts w:asciiTheme="minorEastAsia" w:hAnsiTheme="minorEastAsia"/>
+          <w:b/>
+        </w:rPr>
+        <w:t>ユーザビリティ</w:t>
+      </w:r>
+      <w:r>
+        <w:rPr>
+          <w:rFonts w:hint="eastAsia"/>
+        </w:rPr>
+        <w:t>」⇒１８ページまでほとんど、他の人と同じです。誰かのものをコピーしたのでしょうか。オリジナルのものを作成してください。</w:t>
+      </w:r>
+    </w:p>
+    <w:p/>
+    <w:p>
+      <w:r>
+        <w:rPr>
+          <w:rFonts w:hint="eastAsia"/>
+        </w:rPr>
+        <w:t>2.4</w:t>
+      </w:r>
+      <w:r>
+        <w:rPr>
+          <w:rFonts w:hint="eastAsia"/>
+        </w:rPr>
+        <w:t>は塙君の論文から？</w:t>
+      </w:r>
+      <w:r>
+        <w:rPr>
+          <w:rFonts w:hint="eastAsia"/>
+        </w:rPr>
+        <w:t>同じではだめ。</w:t>
+      </w:r>
+    </w:p>
+    <w:p/>
+    <w:p>
+      <w:r>
+        <w:rPr>
+          <w:rFonts w:hint="eastAsia"/>
+        </w:rPr>
+        <w:t>第</w:t>
+      </w:r>
+      <w:r>
+        <w:rPr>
+          <w:rFonts w:hint="eastAsia"/>
+        </w:rPr>
+        <w:t>2</w:t>
+      </w:r>
+      <w:r>
+        <w:rPr>
+          <w:rFonts w:hint="eastAsia"/>
+        </w:rPr>
+        <w:t>章は特に、ほとんど参考文献を映していると思いますので、引用している部分は、参考文献番号をきちんと書いてください。</w:t>
+      </w:r>
+    </w:p>
+    <w:p/>
+    <w:p>
+      <w:pPr>
+        <w:rPr>
+          <w:color w:val="E7E6E6" w:themeColor="background2"/>
+        </w:rPr>
+      </w:pPr>
+      <w:r>
+        <w:rPr>
+          <w:rFonts w:hint="eastAsia"/>
+          <w:color w:val="E7E6E6" w:themeColor="background2"/>
+        </w:rPr>
+        <w:t>第</w:t>
+      </w:r>
+      <w:r>
+        <w:rPr>
+          <w:rFonts w:hint="eastAsia"/>
+          <w:color w:val="E7E6E6" w:themeColor="background2"/>
+        </w:rPr>
+        <w:t>3</w:t>
+      </w:r>
+      <w:r>
+        <w:rPr>
+          <w:rFonts w:hint="eastAsia"/>
+          <w:color w:val="E7E6E6" w:themeColor="background2"/>
+        </w:rPr>
+        <w:t>章</w:t>
+      </w:r>
+    </w:p>
+    <w:p>
+      <w:pPr>
+        <w:rPr>
+          <w:color w:val="E7E6E6" w:themeColor="background2"/>
+        </w:rPr>
+      </w:pPr>
+      <w:r>
+        <w:rPr>
+          <w:rFonts w:hint="eastAsia"/>
+          <w:color w:val="E7E6E6" w:themeColor="background2"/>
+        </w:rPr>
+        <w:t>「</w:t>
+      </w:r>
+      <w:r>
+        <w:rPr>
+          <w:rFonts w:asciiTheme="minorEastAsia" w:hAnsiTheme="minorEastAsia" w:hint="eastAsia"/>
+          <w:color w:val="E7E6E6" w:themeColor="background2"/>
+        </w:rPr>
+        <w:t>本研究では一時的</w:t>
+      </w:r>
+      <w:r>
+        <w:rPr>
+          <w:color w:val="E7E6E6" w:themeColor="background2"/>
+        </w:rPr>
+        <w:t>UX</w:t>
+      </w:r>
+      <w:r>
+        <w:rPr>
+          <w:rFonts w:asciiTheme="minorEastAsia" w:hAnsiTheme="minorEastAsia" w:hint="eastAsia"/>
+          <w:color w:val="E7E6E6" w:themeColor="background2"/>
+        </w:rPr>
+        <w:t>をリアルタイムで取得する「</w:t>
+      </w:r>
+      <w:r>
+        <w:rPr>
+          <w:color w:val="E7E6E6" w:themeColor="background2"/>
+        </w:rPr>
+        <w:t>UX PLOT SYSTEM</w:t>
+      </w:r>
+      <w:r>
+        <w:rPr>
+          <w:rFonts w:asciiTheme="minorEastAsia" w:hAnsiTheme="minorEastAsia" w:hint="eastAsia"/>
+          <w:color w:val="E7E6E6" w:themeColor="background2"/>
+        </w:rPr>
+        <w:t>」というシステムを用いて研究を行う．</w:t>
+      </w:r>
+      <w:r>
+        <w:rPr>
+          <w:rFonts w:hint="eastAsia"/>
+          <w:color w:val="E7E6E6" w:themeColor="background2"/>
+        </w:rPr>
+        <w:t>」</w:t>
+      </w:r>
+    </w:p>
+    <w:p>
+      <w:pPr>
+        <w:rPr>
+          <w:rFonts w:asciiTheme="minorEastAsia" w:hAnsiTheme="minorEastAsia"/>
+          <w:color w:val="E7E6E6" w:themeColor="background2"/>
+        </w:rPr>
+      </w:pPr>
+      <w:r>
+        <w:rPr>
+          <w:rFonts w:hint="eastAsia"/>
+          <w:color w:val="E7E6E6" w:themeColor="background2"/>
+        </w:rPr>
+        <w:lastRenderedPageBreak/>
+        <w:t>⇒</w:t>
+      </w:r>
+      <w:r>
+        <w:rPr>
+          <w:rFonts w:asciiTheme="minorEastAsia" w:hAnsiTheme="minorEastAsia" w:hint="eastAsia"/>
+          <w:color w:val="E7E6E6" w:themeColor="background2"/>
+        </w:rPr>
+        <w:t>本研究では</w:t>
+      </w:r>
+      <w:r>
+        <w:rPr>
+          <w:rFonts w:asciiTheme="minorEastAsia" w:hAnsiTheme="minorEastAsia" w:hint="eastAsia"/>
+          <w:color w:val="E7E6E6" w:themeColor="background2"/>
+        </w:rPr>
+        <w:t>、我々の研究室で開発を行った、</w:t>
+      </w:r>
+      <w:r>
+        <w:rPr>
+          <w:rFonts w:asciiTheme="minorEastAsia" w:hAnsiTheme="minorEastAsia" w:hint="eastAsia"/>
+          <w:color w:val="E7E6E6" w:themeColor="background2"/>
+        </w:rPr>
+        <w:t>一時的</w:t>
+      </w:r>
+      <w:r>
+        <w:rPr>
+          <w:color w:val="E7E6E6" w:themeColor="background2"/>
+        </w:rPr>
+        <w:t>UX</w:t>
+      </w:r>
+      <w:r>
+        <w:rPr>
+          <w:rFonts w:asciiTheme="minorEastAsia" w:hAnsiTheme="minorEastAsia" w:hint="eastAsia"/>
+          <w:color w:val="E7E6E6" w:themeColor="background2"/>
+        </w:rPr>
+        <w:t>をリアルタイムで取得可能な</w:t>
+      </w:r>
+      <w:r>
+        <w:rPr>
+          <w:rFonts w:asciiTheme="minorEastAsia" w:hAnsiTheme="minorEastAsia" w:hint="eastAsia"/>
+          <w:color w:val="E7E6E6" w:themeColor="background2"/>
+        </w:rPr>
+        <w:t>「</w:t>
+      </w:r>
+      <w:r>
+        <w:rPr>
+          <w:color w:val="E7E6E6" w:themeColor="background2"/>
+        </w:rPr>
+        <w:t>UX PLOT SYSTEM</w:t>
+      </w:r>
+      <w:r>
+        <w:rPr>
+          <w:rFonts w:asciiTheme="minorEastAsia" w:hAnsiTheme="minorEastAsia" w:hint="eastAsia"/>
+          <w:color w:val="E7E6E6" w:themeColor="background2"/>
+        </w:rPr>
+        <w:t>」というシステムを用いて研究を行う．</w:t>
+      </w:r>
+    </w:p>
+    <w:p>
+      <w:pPr>
+        <w:rPr>
+          <w:rFonts w:asciiTheme="minorEastAsia" w:hAnsiTheme="minorEastAsia"/>
+          <w:color w:val="E7E6E6" w:themeColor="background2"/>
+        </w:rPr>
+      </w:pPr>
+    </w:p>
+    <w:p>
+      <w:pPr>
+        <w:rPr>
+          <w:rFonts w:asciiTheme="minorEastAsia" w:hAnsiTheme="minorEastAsia"/>
+          <w:color w:val="E7E6E6" w:themeColor="background2"/>
+        </w:rPr>
+      </w:pPr>
+      <w:r>
+        <w:rPr>
+          <w:rFonts w:asciiTheme="minorEastAsia" w:hAnsiTheme="minorEastAsia" w:hint="eastAsia"/>
+          <w:color w:val="E7E6E6" w:themeColor="background2"/>
+        </w:rPr>
+        <w:t>以降、塙君のシステムと横山君のシステムの説明の区別が明確でない。3.2までは塙君のシステムのこと？</w:t>
+      </w:r>
+    </w:p>
+    <w:p/>
+    <w:p/>
+    <w:p>
+      <w:r>
+        <w:rPr>
+          <w:rFonts w:hint="eastAsia"/>
+        </w:rPr>
+        <w:t>41</w:t>
+      </w:r>
+      <w:r>
+        <w:rPr>
+          <w:rFonts w:hint="eastAsia"/>
+        </w:rPr>
+        <w:t>ぺージ</w:t>
+      </w:r>
+    </w:p>
+    <w:p>
+      <w:pPr>
+        <w:rPr>
+          <w:color w:val="E7E6E6" w:themeColor="background2"/>
+        </w:rPr>
+      </w:pPr>
+      <w:r>
+        <w:rPr>
+          <w:rFonts w:hint="eastAsia"/>
+          <w:color w:val="E7E6E6" w:themeColor="background2"/>
+        </w:rPr>
+        <w:t>「</w:t>
+      </w:r>
+      <w:r>
+        <w:rPr>
+          <w:rFonts w:asciiTheme="minorEastAsia" w:hAnsiTheme="minorEastAsia" w:hint="eastAsia"/>
+          <w:b/>
+          <w:color w:val="E7E6E6" w:themeColor="background2"/>
+        </w:rPr>
+        <w:t>・</w:t>
+      </w:r>
+      <w:r>
+        <w:rPr>
+          <w:b/>
+          <w:color w:val="E7E6E6" w:themeColor="background2"/>
+        </w:rPr>
+        <w:t>UX</w:t>
+      </w:r>
+      <w:r>
+        <w:rPr>
+          <w:rFonts w:asciiTheme="minorEastAsia" w:hAnsiTheme="minorEastAsia" w:hint="eastAsia"/>
+          <w:b/>
+          <w:color w:val="E7E6E6" w:themeColor="background2"/>
+        </w:rPr>
+        <w:t>値入力画面</w:t>
+      </w:r>
+      <w:r>
+        <w:rPr>
+          <w:rFonts w:hint="eastAsia"/>
+          <w:color w:val="E7E6E6" w:themeColor="background2"/>
+        </w:rPr>
+        <w:t>」⇒グラフの横軸の説明がない。</w:t>
+      </w:r>
+    </w:p>
+    <w:p>
+      <w:pPr>
+        <w:rPr>
+          <w:color w:val="E7E6E6" w:themeColor="background2"/>
+        </w:rPr>
+      </w:pPr>
+    </w:p>
+    <w:p>
+      <w:pPr>
+        <w:rPr>
+          <w:color w:val="E7E6E6" w:themeColor="background2"/>
+        </w:rPr>
+      </w:pPr>
+      <w:r>
+        <w:rPr>
+          <w:rFonts w:hint="eastAsia"/>
+          <w:color w:val="E7E6E6" w:themeColor="background2"/>
+        </w:rPr>
+        <w:t>「</w:t>
+      </w:r>
+      <w:r>
+        <w:rPr>
+          <w:rFonts w:asciiTheme="minorEastAsia" w:hAnsiTheme="minorEastAsia"/>
+          <w:b/>
+          <w:color w:val="E7E6E6" w:themeColor="background2"/>
+        </w:rPr>
+        <w:t>何のせいで</w:t>
+      </w:r>
+      <w:r>
+        <w:rPr>
+          <w:rFonts w:asciiTheme="minorEastAsia" w:hAnsiTheme="minorEastAsia" w:hint="eastAsia"/>
+          <w:b/>
+          <w:color w:val="E7E6E6" w:themeColor="background2"/>
+        </w:rPr>
+        <w:t>（</w:t>
+      </w:r>
+      <w:r>
+        <w:rPr>
+          <w:rFonts w:asciiTheme="minorEastAsia" w:hAnsiTheme="minorEastAsia"/>
+          <w:b/>
+          <w:color w:val="E7E6E6" w:themeColor="background2"/>
+        </w:rPr>
+        <w:t>モノや現象などの要因</w:t>
+      </w:r>
+      <w:r>
+        <w:rPr>
+          <w:rFonts w:asciiTheme="minorEastAsia" w:hAnsiTheme="minorEastAsia" w:hint="eastAsia"/>
+          <w:b/>
+          <w:color w:val="E7E6E6" w:themeColor="background2"/>
+        </w:rPr>
+        <w:t>）</w:t>
+      </w:r>
+      <w:r>
+        <w:rPr>
+          <w:rFonts w:asciiTheme="minorEastAsia" w:hAnsiTheme="minorEastAsia"/>
+          <w:b/>
+          <w:color w:val="E7E6E6" w:themeColor="background2"/>
+        </w:rPr>
+        <w:t>どのように感じたのか</w:t>
+      </w:r>
+      <w:r>
+        <w:rPr>
+          <w:rFonts w:asciiTheme="minorEastAsia" w:hAnsiTheme="minorEastAsia" w:hint="eastAsia"/>
+          <w:b/>
+          <w:color w:val="E7E6E6" w:themeColor="background2"/>
+        </w:rPr>
+        <w:t>（</w:t>
+      </w:r>
+      <w:r>
+        <w:rPr>
+          <w:rFonts w:asciiTheme="minorEastAsia" w:hAnsiTheme="minorEastAsia"/>
+          <w:b/>
+          <w:color w:val="E7E6E6" w:themeColor="background2"/>
+        </w:rPr>
+        <w:t>感情や反応</w:t>
+      </w:r>
+      <w:r>
+        <w:rPr>
+          <w:rFonts w:asciiTheme="minorEastAsia" w:hAnsiTheme="minorEastAsia" w:hint="eastAsia"/>
+          <w:b/>
+          <w:color w:val="E7E6E6" w:themeColor="background2"/>
+        </w:rPr>
+        <w:t>）の記入を</w:t>
+      </w:r>
+      <w:r>
+        <w:rPr>
+          <w:rFonts w:asciiTheme="minorEastAsia" w:hAnsiTheme="minorEastAsia"/>
+          <w:b/>
+          <w:color w:val="E7E6E6" w:themeColor="background2"/>
+        </w:rPr>
+        <w:t>行</w:t>
+      </w:r>
+      <w:r>
+        <w:rPr>
+          <w:rFonts w:asciiTheme="minorEastAsia" w:hAnsiTheme="minorEastAsia" w:hint="eastAsia"/>
+          <w:b/>
+          <w:color w:val="E7E6E6" w:themeColor="background2"/>
+        </w:rPr>
+        <w:t>う</w:t>
+      </w:r>
+      <w:r>
+        <w:rPr>
+          <w:rFonts w:asciiTheme="minorEastAsia" w:hAnsiTheme="minorEastAsia"/>
+          <w:b/>
+          <w:color w:val="E7E6E6" w:themeColor="background2"/>
+        </w:rPr>
+        <w:t>．</w:t>
+      </w:r>
+      <w:r>
+        <w:rPr>
+          <w:rFonts w:hint="eastAsia"/>
+          <w:color w:val="E7E6E6" w:themeColor="background2"/>
+        </w:rPr>
+        <w:t>」⇒の記入を行う⇒の入力を画面に表れるキーボードで行う</w:t>
+      </w:r>
+    </w:p>
+    <w:p/>
+    <w:p/>
+    <w:p>
+      <w:pPr>
+        <w:rPr>
+          <w:color w:val="E7E6E6" w:themeColor="background2"/>
+        </w:rPr>
+      </w:pPr>
+      <w:r>
+        <w:rPr>
+          <w:rFonts w:hint="eastAsia"/>
+          <w:color w:val="E7E6E6" w:themeColor="background2"/>
+        </w:rPr>
+        <w:t>「</w:t>
+      </w:r>
+      <w:r>
+        <w:rPr>
+          <w:color w:val="E7E6E6" w:themeColor="background2"/>
+        </w:rPr>
+        <w:t>UX</w:t>
+      </w:r>
+      <w:r>
+        <w:rPr>
+          <w:rFonts w:asciiTheme="minorEastAsia" w:hAnsiTheme="minorEastAsia" w:hint="eastAsia"/>
+          <w:color w:val="E7E6E6" w:themeColor="background2"/>
+        </w:rPr>
+        <w:t>入力後にユーザへのフィードバックとなるグラフが表示される場合とされない場合のインタフェースを開発した．</w:t>
+      </w:r>
+      <w:r>
+        <w:rPr>
+          <w:rFonts w:hint="eastAsia"/>
+          <w:color w:val="E7E6E6" w:themeColor="background2"/>
+        </w:rPr>
+        <w:t>」⇒グラフ⇒説明が十分でない。</w:t>
+      </w:r>
+    </w:p>
+    <w:p>
+      <w:pPr>
+        <w:rPr>
+          <w:color w:val="E7E6E6" w:themeColor="background2"/>
+        </w:rPr>
+      </w:pPr>
+      <w:r>
+        <w:rPr>
+          <w:rFonts w:hint="eastAsia"/>
+          <w:color w:val="E7E6E6" w:themeColor="background2"/>
+        </w:rPr>
+        <w:t>・・へのフィードバックになるように、過去にユーザが入力した</w:t>
+      </w:r>
+      <w:r>
+        <w:rPr>
+          <w:rFonts w:hint="eastAsia"/>
+          <w:color w:val="E7E6E6" w:themeColor="background2"/>
+        </w:rPr>
+        <w:t>UX</w:t>
+      </w:r>
+      <w:r>
+        <w:rPr>
+          <w:rFonts w:hint="eastAsia"/>
+          <w:color w:val="E7E6E6" w:themeColor="background2"/>
+        </w:rPr>
+        <w:t>値の時間的変化を示すグラフ</w:t>
+      </w:r>
+    </w:p>
+    <w:p/>
+    <w:p>
+      <w:r>
+        <w:rPr>
+          <w:rFonts w:hint="eastAsia"/>
+        </w:rPr>
+        <w:t>42</w:t>
+      </w:r>
+      <w:r>
+        <w:rPr>
+          <w:rFonts w:hint="eastAsia"/>
+        </w:rPr>
+        <w:t>ページ</w:t>
+      </w:r>
+    </w:p>
+    <w:p>
+      <w:pPr>
+        <w:rPr>
+          <w:color w:val="E7E6E6" w:themeColor="background2"/>
+        </w:rPr>
+      </w:pPr>
+      <w:r>
+        <w:rPr>
+          <w:rFonts w:hint="eastAsia"/>
+          <w:color w:val="E7E6E6" w:themeColor="background2"/>
+        </w:rPr>
+        <w:t>図番号の付け方がおかしい。以降、同様の形のものも修正すること。</w:t>
+      </w:r>
+    </w:p>
+    <w:p>
+      <w:pPr>
+        <w:rPr>
+          <w:color w:val="E7E6E6" w:themeColor="background2"/>
+        </w:rPr>
+      </w:pPr>
+    </w:p>
+    <w:p>
+      <w:pPr>
+        <w:rPr>
+          <w:color w:val="E7E6E6" w:themeColor="background2"/>
+        </w:rPr>
+      </w:pPr>
+      <w:r>
+        <w:rPr>
+          <w:rFonts w:asciiTheme="minorEastAsia" w:hAnsiTheme="minorEastAsia"/>
+          <w:color w:val="E7E6E6" w:themeColor="background2"/>
+        </w:rPr>
+        <w:t>(</w:t>
+      </w:r>
+      <w:r>
+        <w:rPr>
+          <w:color w:val="E7E6E6" w:themeColor="background2"/>
+        </w:rPr>
+        <w:t>a</w:t>
+      </w:r>
+      <w:r>
+        <w:rPr>
+          <w:rFonts w:asciiTheme="minorEastAsia" w:hAnsiTheme="minorEastAsia"/>
+          <w:color w:val="E7E6E6" w:themeColor="background2"/>
+        </w:rPr>
+        <w:t>).</w:t>
+      </w:r>
+      <w:r>
+        <w:rPr>
+          <w:color w:val="E7E6E6" w:themeColor="background2"/>
+        </w:rPr>
+        <w:t xml:space="preserve"> UX</w:t>
+      </w:r>
+      <w:r>
+        <w:rPr>
+          <w:rFonts w:hint="eastAsia"/>
+          <w:color w:val="E7E6E6" w:themeColor="background2"/>
+        </w:rPr>
+        <w:t>値</w:t>
+      </w:r>
+      <w:r>
+        <w:rPr>
+          <w:rFonts w:asciiTheme="minorEastAsia" w:hAnsiTheme="minorEastAsia" w:hint="eastAsia"/>
+          <w:color w:val="E7E6E6" w:themeColor="background2"/>
+        </w:rPr>
+        <w:t xml:space="preserve">入力画面（グラフあり）　</w:t>
+      </w:r>
+      <w:r>
+        <w:rPr>
+          <w:rFonts w:asciiTheme="minorEastAsia" w:hAnsiTheme="minorEastAsia"/>
+          <w:color w:val="E7E6E6" w:themeColor="background2"/>
+        </w:rPr>
+        <w:t>(</w:t>
+      </w:r>
+      <w:r>
+        <w:rPr>
+          <w:color w:val="E7E6E6" w:themeColor="background2"/>
+        </w:rPr>
+        <w:t>b</w:t>
+      </w:r>
+      <w:r>
+        <w:rPr>
+          <w:rFonts w:asciiTheme="minorEastAsia" w:hAnsiTheme="minorEastAsia"/>
+          <w:color w:val="E7E6E6" w:themeColor="background2"/>
+        </w:rPr>
+        <w:t>)</w:t>
+      </w:r>
+      <w:r>
+        <w:rPr>
+          <w:color w:val="E7E6E6" w:themeColor="background2"/>
+        </w:rPr>
+        <w:t xml:space="preserve"> UX</w:t>
+      </w:r>
+      <w:r>
+        <w:rPr>
+          <w:rFonts w:hint="eastAsia"/>
+          <w:color w:val="E7E6E6" w:themeColor="background2"/>
+        </w:rPr>
+        <w:t>値</w:t>
+      </w:r>
+      <w:r>
+        <w:rPr>
+          <w:rFonts w:asciiTheme="minorEastAsia" w:hAnsiTheme="minorEastAsia" w:hint="eastAsia"/>
+          <w:color w:val="E7E6E6" w:themeColor="background2"/>
+        </w:rPr>
+        <w:t>入力画面（グラフなし）</w:t>
+      </w:r>
+    </w:p>
+    <w:p>
+      <w:pPr>
+        <w:rPr>
+          <w:color w:val="E7E6E6" w:themeColor="background2"/>
+        </w:rPr>
+      </w:pPr>
+      <w:r>
+        <w:rPr>
+          <w:rFonts w:hint="eastAsia"/>
+          <w:color w:val="E7E6E6" w:themeColor="background2"/>
+        </w:rPr>
+        <w:t>図</w:t>
+      </w:r>
+      <w:r>
+        <w:rPr>
+          <w:rFonts w:hint="eastAsia"/>
+          <w:color w:val="E7E6E6" w:themeColor="background2"/>
+        </w:rPr>
+        <w:t>3.2</w:t>
+      </w:r>
+      <w:r>
+        <w:rPr>
+          <w:rFonts w:hint="eastAsia"/>
+          <w:color w:val="E7E6E6" w:themeColor="background2"/>
+        </w:rPr>
+        <w:t xml:space="preserve">　一時的</w:t>
+      </w:r>
+      <w:r>
+        <w:rPr>
+          <w:rFonts w:hint="eastAsia"/>
+          <w:color w:val="E7E6E6" w:themeColor="background2"/>
+        </w:rPr>
+        <w:t>UX</w:t>
+      </w:r>
+      <w:r>
+        <w:rPr>
+          <w:rFonts w:hint="eastAsia"/>
+          <w:color w:val="E7E6E6" w:themeColor="background2"/>
+        </w:rPr>
+        <w:t>取得</w:t>
+      </w:r>
+      <w:r>
+        <w:rPr>
+          <w:rFonts w:hint="eastAsia"/>
+          <w:color w:val="E7E6E6" w:themeColor="background2"/>
+        </w:rPr>
+        <w:t>システムの出力インタフェース</w:t>
+      </w:r>
+    </w:p>
+    <w:p>
+      <w:pPr>
+        <w:rPr>
+          <w:color w:val="E7E6E6" w:themeColor="background2"/>
+        </w:rPr>
+      </w:pPr>
+    </w:p>
+    <w:p>
+      <w:pPr>
+        <w:rPr>
+          <w:color w:val="E7E6E6" w:themeColor="background2"/>
+        </w:rPr>
+      </w:pPr>
+      <w:r>
+        <w:rPr>
+          <w:rFonts w:hint="eastAsia"/>
+          <w:color w:val="E7E6E6" w:themeColor="background2"/>
+        </w:rPr>
+        <w:t>図</w:t>
+      </w:r>
+      <w:r>
+        <w:rPr>
+          <w:rFonts w:hint="eastAsia"/>
+          <w:color w:val="E7E6E6" w:themeColor="background2"/>
+        </w:rPr>
+        <w:t>3.3</w:t>
+      </w:r>
+      <w:r>
+        <w:rPr>
+          <w:rFonts w:hint="eastAsia"/>
+          <w:color w:val="E7E6E6" w:themeColor="background2"/>
+        </w:rPr>
+        <w:t xml:space="preserve">　</w:t>
+      </w:r>
+      <w:r>
+        <w:rPr>
+          <w:rFonts w:hint="eastAsia"/>
+          <w:color w:val="E7E6E6" w:themeColor="background2"/>
+        </w:rPr>
+        <w:t>UX</w:t>
+      </w:r>
+      <w:r>
+        <w:rPr>
+          <w:rFonts w:hint="eastAsia"/>
+          <w:color w:val="E7E6E6" w:themeColor="background2"/>
+        </w:rPr>
+        <w:t>値入力後</w:t>
       </w:r>
       <w:bookmarkStart w:id="0" w:name="_GoBack"/>
       <w:bookmarkEnd w:id="0"/>
       <w:r>
         <w:rPr>
-          <w:rFonts w:asciiTheme="minorEastAsia" w:hAnsiTheme="minorEastAsia" w:hint="eastAsia"/>
-          <w:b/>
-        </w:rPr>
-        <w:t>ョンのインタフェースに関する評価を行い</w:t>
-      </w:r>
-      <w:r>
-        <w:rPr>
-          <w:rFonts w:asciiTheme="minorEastAsia" w:hAnsiTheme="minorEastAsia" w:hint="eastAsia"/>
-        </w:rPr>
-        <w:t>，インタフェースが一時的</w:t>
-      </w:r>
-      <w:r>
-        <w:t>UX</w:t>
-      </w:r>
-      <w:r>
-        <w:rPr>
-          <w:rFonts w:asciiTheme="minorEastAsia" w:hAnsiTheme="minorEastAsia" w:hint="eastAsia"/>
-        </w:rPr>
-        <w:t>に及ぼす影響を検証する．</w:t>
-      </w:r>
-      <w:r>
-        <w:rPr>
-          <w:rFonts w:hint="eastAsia"/>
-        </w:rPr>
-        <w:t>」⇒</w:t>
-      </w:r>
-    </w:p>
-    <w:p>
-      <w:r>
-        <w:rPr>
-          <w:rFonts w:asciiTheme="minorEastAsia" w:hAnsiTheme="minorEastAsia" w:hint="eastAsia"/>
-        </w:rPr>
-        <w:t>本研究では，</w:t>
-      </w:r>
-      <w:r>
-        <w:rPr>
-          <w:b/>
-        </w:rPr>
-        <w:t>1</w:t>
-      </w:r>
-      <w:r>
-        <w:rPr>
-          <w:rFonts w:asciiTheme="minorEastAsia" w:hAnsiTheme="minorEastAsia"/>
-          <w:b/>
-        </w:rPr>
-        <w:t>.</w:t>
-      </w:r>
-      <w:r>
-        <w:rPr>
-          <w:b/>
-        </w:rPr>
-        <w:t>3</w:t>
-      </w:r>
-      <w:r>
-        <w:rPr>
-          <w:rFonts w:asciiTheme="minorEastAsia" w:hAnsiTheme="minorEastAsia"/>
-          <w:b/>
-        </w:rPr>
-        <w:t>.</w:t>
-      </w:r>
-      <w:r>
-        <w:rPr>
-          <w:b/>
-        </w:rPr>
-        <w:t>2</w:t>
-      </w:r>
-      <w:r>
-        <w:rPr>
-          <w:rFonts w:asciiTheme="minorEastAsia" w:hAnsiTheme="minorEastAsia" w:hint="eastAsia"/>
-          <w:b/>
-        </w:rPr>
-        <w:t>節で述べた</w:t>
-      </w:r>
-      <w:r>
-        <w:rPr>
-          <w:rFonts w:asciiTheme="minorEastAsia" w:hAnsiTheme="minorEastAsia" w:hint="eastAsia"/>
-          <w:b/>
-        </w:rPr>
-        <w:t>一時的</w:t>
-      </w:r>
-      <w:r>
-        <w:rPr>
-          <w:b/>
-        </w:rPr>
-        <w:t>UX</w:t>
-      </w:r>
-      <w:r>
-        <w:rPr>
-          <w:rFonts w:asciiTheme="minorEastAsia" w:hAnsiTheme="minorEastAsia" w:hint="eastAsia"/>
-          <w:b/>
-        </w:rPr>
-        <w:t>取得システム</w:t>
-      </w:r>
-      <w:r>
-        <w:rPr>
-          <w:rFonts w:asciiTheme="minorEastAsia" w:hAnsiTheme="minorEastAsia" w:hint="eastAsia"/>
-          <w:b/>
-        </w:rPr>
-        <w:t>の有用性を示すため</w:t>
-      </w:r>
-      <w:r>
-        <w:rPr>
-          <w:rFonts w:asciiTheme="minorEastAsia" w:hAnsiTheme="minorEastAsia" w:hint="eastAsia"/>
-        </w:rPr>
-        <w:t>，</w:t>
-      </w:r>
-      <w:r>
-        <w:rPr>
-          <w:rFonts w:asciiTheme="minorEastAsia" w:hAnsiTheme="minorEastAsia" w:hint="eastAsia"/>
-        </w:rPr>
-        <w:t>一時的</w:t>
-      </w:r>
-      <w:r>
-        <w:rPr>
-          <w:b/>
-        </w:rPr>
-        <w:t>UX</w:t>
-      </w:r>
-      <w:r>
-        <w:rPr>
-          <w:rFonts w:asciiTheme="minorEastAsia" w:hAnsiTheme="minorEastAsia" w:hint="eastAsia"/>
-          <w:b/>
-        </w:rPr>
-        <w:t>取得システムの入出力インタフェースの</w:t>
-      </w:r>
-      <w:r>
-        <w:rPr>
-          <w:rFonts w:asciiTheme="minorEastAsia" w:hAnsiTheme="minorEastAsia" w:hint="eastAsia"/>
-          <w:b/>
-        </w:rPr>
-        <w:t>評価を行い</w:t>
-      </w:r>
-      <w:r>
-        <w:rPr>
-          <w:rFonts w:asciiTheme="minorEastAsia" w:hAnsiTheme="minorEastAsia" w:hint="eastAsia"/>
-        </w:rPr>
-        <w:t>，</w:t>
-      </w:r>
-      <w:r>
-        <w:rPr>
-          <w:rFonts w:asciiTheme="minorEastAsia" w:hAnsiTheme="minorEastAsia" w:hint="eastAsia"/>
-        </w:rPr>
-        <w:t>入出力</w:t>
-      </w:r>
-      <w:r>
-        <w:rPr>
-          <w:rFonts w:asciiTheme="minorEastAsia" w:hAnsiTheme="minorEastAsia" w:hint="eastAsia"/>
-        </w:rPr>
-        <w:t>インタフェースが一時的</w:t>
-      </w:r>
-      <w:r>
-        <w:t>UX</w:t>
-      </w:r>
-      <w:r>
-        <w:rPr>
-          <w:rFonts w:hint="eastAsia"/>
-        </w:rPr>
-        <w:t>の取得に</w:t>
-      </w:r>
-      <w:r>
-        <w:rPr>
-          <w:rFonts w:asciiTheme="minorEastAsia" w:hAnsiTheme="minorEastAsia" w:hint="eastAsia"/>
-        </w:rPr>
-        <w:t>及ぼす影響を検証する．</w:t>
-      </w:r>
-    </w:p>
-    <w:p/>
-    <w:p/>
-    <w:p>
-      <w:r>
-        <w:rPr>
-          <w:rFonts w:hint="eastAsia"/>
-        </w:rPr>
-        <w:t>第２章</w:t>
-      </w:r>
-    </w:p>
-    <w:p>
-      <w:r>
-        <w:rPr>
-          <w:rFonts w:hint="eastAsia"/>
+          <w:rFonts w:hint="eastAsia"/>
+          <w:color w:val="E7E6E6" w:themeColor="background2"/>
+        </w:rPr>
+        <w:t>の入力確認ポップアップ</w:t>
+      </w:r>
+    </w:p>
+    <w:p/>
+    <w:p>
+      <w:r>
+        <w:rPr>
+          <w:rFonts w:hint="eastAsia"/>
+        </w:rPr>
+        <w:t>第</w:t>
+      </w:r>
+      <w:r>
+        <w:rPr>
+          <w:rFonts w:hint="eastAsia"/>
+        </w:rPr>
+        <w:t>4</w:t>
+      </w:r>
+      <w:r>
+        <w:rPr>
+          <w:rFonts w:hint="eastAsia"/>
+        </w:rPr>
+        <w:t>章</w:t>
+      </w:r>
+    </w:p>
+    <w:p>
+      <w:r>
+        <w:rPr>
+          <w:rFonts w:hint="eastAsia"/>
+        </w:rPr>
+        <w:t>45</w:t>
+      </w:r>
+      <w:r>
+        <w:rPr>
+          <w:rFonts w:hint="eastAsia"/>
+        </w:rPr>
+        <w:t>ページ</w:t>
+      </w:r>
+    </w:p>
+    <w:p>
+      <w:pPr>
+        <w:rPr>
+          <w:color w:val="E7E6E6" w:themeColor="background2"/>
+        </w:rPr>
+      </w:pPr>
+      <w:r>
+        <w:rPr>
+          <w:rFonts w:hint="eastAsia"/>
+          <w:color w:val="E7E6E6" w:themeColor="background2"/>
         </w:rPr>
         <w:t>「</w:t>
       </w:r>
       <w:r>
         <w:rPr>
-          <w:b/>
-        </w:rPr>
-        <w:t>2</w:t>
-      </w:r>
-      <w:r>
-        <w:rPr>
-          <w:rFonts w:asciiTheme="minorEastAsia" w:hAnsiTheme="minorEastAsia"/>
-          <w:b/>
-        </w:rPr>
-        <w:t>.</w:t>
-      </w:r>
-      <w:r>
-        <w:rPr>
-          <w:b/>
-        </w:rPr>
-        <w:t>1</w:t>
-      </w:r>
-      <w:r>
-        <w:rPr>
-          <w:rFonts w:asciiTheme="minorEastAsia" w:hAnsiTheme="minorEastAsia" w:hint="eastAsia"/>
-          <w:b/>
-        </w:rPr>
-        <w:t xml:space="preserve">　</w:t>
-      </w:r>
-      <w:r>
-        <w:rPr>
-          <w:rFonts w:asciiTheme="minorEastAsia" w:hAnsiTheme="minorEastAsia"/>
-          <w:b/>
-        </w:rPr>
-        <w:t>ユーザビリティ</w:t>
-      </w:r>
-      <w:r>
-        <w:rPr>
-          <w:rFonts w:hint="eastAsia"/>
-        </w:rPr>
-        <w:t>」⇒１８ページまでほとんど、他の人と同じです。誰かのものをコピーしたのでしょうか。オリジナルのものを作成してください。</w:t>
-      </w:r>
-    </w:p>
-    <w:p/>
-    <w:p>
-      <w:r>
-        <w:rPr>
-          <w:rFonts w:hint="eastAsia"/>
-        </w:rPr>
-        <w:t>2.4</w:t>
-      </w:r>
-      <w:r>
-        <w:rPr>
-          <w:rFonts w:hint="eastAsia"/>
-        </w:rPr>
-        <w:t>は塙君の論文から？</w:t>
-      </w:r>
-      <w:r>
-        <w:rPr>
-          <w:rFonts w:hint="eastAsia"/>
-        </w:rPr>
-        <w:t>同じではだめ。</w:t>
-      </w:r>
-    </w:p>
-    <w:p/>
-    <w:p>
-      <w:r>
-        <w:rPr>
-          <w:rFonts w:hint="eastAsia"/>
-        </w:rPr>
-        <w:t>第</w:t>
-      </w:r>
-      <w:r>
-        <w:rPr>
-          <w:rFonts w:hint="eastAsia"/>
-        </w:rPr>
-        <w:t>2</w:t>
-      </w:r>
-      <w:r>
-        <w:rPr>
-          <w:rFonts w:hint="eastAsia"/>
-        </w:rPr>
-        <w:t>章は特に、ほとんど参考文献を映していると思いますので、引用している部分は、参考文献番号をきちんと書いてください。</w:t>
-      </w:r>
-    </w:p>
-    <w:p/>
-    <w:p>
-      <w:r>
-        <w:rPr>
-          <w:rFonts w:hint="eastAsia"/>
-        </w:rPr>
-        <w:t>第</w:t>
-      </w:r>
-      <w:r>
-        <w:rPr>
-          <w:rFonts w:hint="eastAsia"/>
-        </w:rPr>
-        <w:t>3</w:t>
-      </w:r>
-      <w:r>
-        <w:rPr>
-          <w:rFonts w:hint="eastAsia"/>
-        </w:rPr>
-        <w:t>章</w:t>
-      </w:r>
-    </w:p>
-    <w:p>
-      <w:r>
-        <w:rPr>
-          <w:rFonts w:hint="eastAsia"/>
-        </w:rPr>
-        <w:t>「</w:t>
-      </w:r>
-      <w:r>
-        <w:rPr>
-          <w:rFonts w:asciiTheme="minorEastAsia" w:hAnsiTheme="minorEastAsia" w:hint="eastAsia"/>
-        </w:rPr>
-        <w:t>本研究では一時的</w:t>
-      </w:r>
-      <w:r>
-        <w:t>UX</w:t>
-      </w:r>
-      <w:r>
-        <w:rPr>
-          <w:rFonts w:asciiTheme="minorEastAsia" w:hAnsiTheme="minorEastAsia" w:hint="eastAsia"/>
-        </w:rPr>
-        <w:t>をリアルタイムで取得する「</w:t>
-      </w:r>
-      <w:r>
-        <w:t>UX PLOT SYSTEM</w:t>
-      </w:r>
-      <w:r>
-        <w:rPr>
-          <w:rFonts w:asciiTheme="minorEastAsia" w:hAnsiTheme="minorEastAsia" w:hint="eastAsia"/>
-        </w:rPr>
-        <w:t>」というシステムを用いて研究を行う．</w:t>
-      </w:r>
-      <w:r>
-        <w:rPr>
-          <w:rFonts w:hint="eastAsia"/>
+          <w:rFonts w:asciiTheme="minorEastAsia" w:hAnsiTheme="minorEastAsia" w:hint="eastAsia"/>
+          <w:color w:val="E7E6E6" w:themeColor="background2"/>
+        </w:rPr>
+        <w:t>本章では</w:t>
+      </w:r>
+      <w:r>
+        <w:rPr>
+          <w:color w:val="E7E6E6" w:themeColor="background2"/>
+        </w:rPr>
+        <w:t>UXPLOT SYSTEM</w:t>
+      </w:r>
+      <w:r>
+        <w:rPr>
+          <w:rFonts w:asciiTheme="minorEastAsia" w:hAnsiTheme="minorEastAsia" w:hint="eastAsia"/>
+          <w:color w:val="E7E6E6" w:themeColor="background2"/>
+        </w:rPr>
+        <w:t>のインタフェース比較実験を行い，</w:t>
+      </w:r>
+      <w:r>
+        <w:rPr>
+          <w:color w:val="E7E6E6" w:themeColor="background2"/>
+        </w:rPr>
+        <w:t>UX</w:t>
+      </w:r>
+      <w:r>
+        <w:rPr>
+          <w:rFonts w:asciiTheme="minorEastAsia" w:hAnsiTheme="minorEastAsia" w:hint="eastAsia"/>
+          <w:color w:val="E7E6E6" w:themeColor="background2"/>
+        </w:rPr>
+        <w:t>カーブと傾向を比較しながら</w:t>
+      </w:r>
+      <w:r>
+        <w:rPr>
+          <w:rFonts w:hint="eastAsia"/>
+          <w:color w:val="E7E6E6" w:themeColor="background2"/>
         </w:rPr>
         <w:t>」</w:t>
       </w:r>
@@ -622,578 +1297,55 @@
       <w:pPr>
         <w:rPr>
           <w:rFonts w:asciiTheme="minorEastAsia" w:hAnsiTheme="minorEastAsia"/>
+          <w:color w:val="E7E6E6" w:themeColor="background2"/>
         </w:rPr>
       </w:pPr>
       <w:r>
         <w:rPr>
           <w:rFonts w:hint="eastAsia"/>
-        </w:rPr>
-        <w:lastRenderedPageBreak/>
+          <w:color w:val="E7E6E6" w:themeColor="background2"/>
+        </w:rPr>
         <w:t>⇒</w:t>
       </w:r>
       <w:r>
         <w:rPr>
           <w:rFonts w:asciiTheme="minorEastAsia" w:hAnsiTheme="minorEastAsia" w:hint="eastAsia"/>
-        </w:rPr>
-        <w:t>本研究では</w:t>
-      </w:r>
-      <w:r>
-        <w:rPr>
-          <w:rFonts w:asciiTheme="minorEastAsia" w:hAnsiTheme="minorEastAsia" w:hint="eastAsia"/>
-        </w:rPr>
-        <w:t>、我々の研究室で開発を行った、</w:t>
-      </w:r>
-      <w:r>
-        <w:rPr>
-          <w:rFonts w:asciiTheme="minorEastAsia" w:hAnsiTheme="minorEastAsia" w:hint="eastAsia"/>
-        </w:rPr>
-        <w:t>一時的</w:t>
-      </w:r>
-      <w:r>
-        <w:t>UX</w:t>
-      </w:r>
-      <w:r>
-        <w:rPr>
-          <w:rFonts w:asciiTheme="minorEastAsia" w:hAnsiTheme="minorEastAsia" w:hint="eastAsia"/>
-        </w:rPr>
-        <w:t>をリアルタイムで取得可能な</w:t>
-      </w:r>
-      <w:r>
-        <w:rPr>
-          <w:rFonts w:asciiTheme="minorEastAsia" w:hAnsiTheme="minorEastAsia" w:hint="eastAsia"/>
-        </w:rPr>
-        <w:t>「</w:t>
-      </w:r>
-      <w:r>
-        <w:t>UX PLOT SYSTEM</w:t>
-      </w:r>
-      <w:r>
-        <w:rPr>
-          <w:rFonts w:asciiTheme="minorEastAsia" w:hAnsiTheme="minorEastAsia" w:hint="eastAsia"/>
-        </w:rPr>
-        <w:t>」というシステムを用いて研究を行う．</w:t>
-      </w:r>
-    </w:p>
-    <w:p>
-      <w:pPr>
-        <w:rPr>
-          <w:rFonts w:asciiTheme="minorEastAsia" w:hAnsiTheme="minorEastAsia"/>
-        </w:rPr>
-      </w:pPr>
-    </w:p>
-    <w:p>
-      <w:pPr>
-        <w:rPr>
-          <w:rFonts w:asciiTheme="minorEastAsia" w:hAnsiTheme="minorEastAsia"/>
-        </w:rPr>
-      </w:pPr>
-      <w:r>
-        <w:rPr>
-          <w:rFonts w:asciiTheme="minorEastAsia" w:hAnsiTheme="minorEastAsia" w:hint="eastAsia"/>
-        </w:rPr>
-        <w:t>以降、塙君のシステムと横山君のシステムの説明の区別が明確でない。3.2までは塙君のシステムのこと？</w:t>
-      </w:r>
-    </w:p>
-    <w:p/>
-    <w:p/>
-    <w:p>
-      <w:r>
-        <w:rPr>
-          <w:rFonts w:hint="eastAsia"/>
-        </w:rPr>
-        <w:t>41</w:t>
-      </w:r>
-      <w:r>
-        <w:rPr>
-          <w:rFonts w:hint="eastAsia"/>
-        </w:rPr>
-        <w:t>ぺージ</w:t>
-      </w:r>
-    </w:p>
-    <w:p>
-      <w:r>
-        <w:rPr>
-          <w:rFonts w:hint="eastAsia"/>
-        </w:rPr>
-        <w:t>「</w:t>
-      </w:r>
-      <w:r>
-        <w:rPr>
-          <w:rFonts w:asciiTheme="minorEastAsia" w:hAnsiTheme="minorEastAsia" w:hint="eastAsia"/>
-          <w:b/>
-        </w:rPr>
-        <w:t>・</w:t>
-      </w:r>
-      <w:r>
-        <w:rPr>
-          <w:b/>
-        </w:rPr>
-        <w:t>UX</w:t>
-      </w:r>
-      <w:r>
-        <w:rPr>
-          <w:rFonts w:asciiTheme="minorEastAsia" w:hAnsiTheme="minorEastAsia" w:hint="eastAsia"/>
-          <w:b/>
-        </w:rPr>
-        <w:t>値入力画面</w:t>
-      </w:r>
-      <w:r>
-        <w:rPr>
-          <w:rFonts w:hint="eastAsia"/>
-        </w:rPr>
-        <w:t>」⇒グラフの横軸の説明がない。</w:t>
-      </w:r>
-    </w:p>
-    <w:p/>
-    <w:p>
-      <w:r>
-        <w:rPr>
-          <w:rFonts w:hint="eastAsia"/>
-        </w:rPr>
-        <w:t>「</w:t>
-      </w:r>
-      <w:r>
-        <w:rPr>
-          <w:rFonts w:asciiTheme="minorEastAsia" w:hAnsiTheme="minorEastAsia"/>
-          <w:b/>
-        </w:rPr>
-        <w:t>何のせいで</w:t>
-      </w:r>
-      <w:r>
-        <w:rPr>
-          <w:rFonts w:asciiTheme="minorEastAsia" w:hAnsiTheme="minorEastAsia" w:hint="eastAsia"/>
-          <w:b/>
-        </w:rPr>
-        <w:t>（</w:t>
-      </w:r>
-      <w:r>
-        <w:rPr>
-          <w:rFonts w:asciiTheme="minorEastAsia" w:hAnsiTheme="minorEastAsia"/>
-          <w:b/>
-        </w:rPr>
-        <w:t>モノや現象などの要因</w:t>
-      </w:r>
-      <w:r>
-        <w:rPr>
-          <w:rFonts w:asciiTheme="minorEastAsia" w:hAnsiTheme="minorEastAsia" w:hint="eastAsia"/>
-          <w:b/>
+          <w:color w:val="E7E6E6" w:themeColor="background2"/>
+        </w:rPr>
+        <w:t>本章では一時的UX取得システム（</w:t>
+      </w:r>
+      <w:r>
+        <w:rPr>
+          <w:color w:val="E7E6E6" w:themeColor="background2"/>
+        </w:rPr>
+        <w:t>UXPLOT SYSTEM</w:t>
+      </w:r>
+      <w:r>
+        <w:rPr>
+          <w:rFonts w:hint="eastAsia"/>
+          <w:color w:val="E7E6E6" w:themeColor="background2"/>
         </w:rPr>
         <w:t>）</w:t>
       </w:r>
       <w:r>
         <w:rPr>
-          <w:rFonts w:asciiTheme="minorEastAsia" w:hAnsiTheme="minorEastAsia"/>
-          <w:b/>
-        </w:rPr>
-        <w:t>どのように感じたのか</w:t>
-      </w:r>
-      <w:r>
-        <w:rPr>
-          <w:rFonts w:asciiTheme="minorEastAsia" w:hAnsiTheme="minorEastAsia" w:hint="eastAsia"/>
-          <w:b/>
-        </w:rPr>
-        <w:t>（</w:t>
-      </w:r>
-      <w:r>
-        <w:rPr>
-          <w:rFonts w:asciiTheme="minorEastAsia" w:hAnsiTheme="minorEastAsia"/>
-          <w:b/>
-        </w:rPr>
-        <w:t>感情や反応</w:t>
-      </w:r>
-      <w:r>
-        <w:rPr>
-          <w:rFonts w:asciiTheme="minorEastAsia" w:hAnsiTheme="minorEastAsia" w:hint="eastAsia"/>
-          <w:b/>
-        </w:rPr>
-        <w:t>）の記入を</w:t>
-      </w:r>
-      <w:r>
-        <w:rPr>
-          <w:rFonts w:asciiTheme="minorEastAsia" w:hAnsiTheme="minorEastAsia"/>
-          <w:b/>
-        </w:rPr>
-        <w:t>行</w:t>
-      </w:r>
-      <w:r>
-        <w:rPr>
-          <w:rFonts w:asciiTheme="minorEastAsia" w:hAnsiTheme="minorEastAsia" w:hint="eastAsia"/>
-          <w:b/>
-        </w:rPr>
-        <w:t>う</w:t>
-      </w:r>
-      <w:r>
-        <w:rPr>
-          <w:rFonts w:asciiTheme="minorEastAsia" w:hAnsiTheme="minorEastAsia"/>
-          <w:b/>
-        </w:rPr>
-        <w:t>．</w:t>
-      </w:r>
-      <w:r>
-        <w:rPr>
-          <w:rFonts w:hint="eastAsia"/>
-        </w:rPr>
-        <w:t>」⇒の記入を行う⇒の入力を画面に表れるキーボードで行う</w:t>
-      </w:r>
-    </w:p>
-    <w:p/>
-    <w:p/>
-    <w:p>
-      <w:r>
-        <w:rPr>
-          <w:rFonts w:hint="eastAsia"/>
-        </w:rPr>
-        <w:t>「</w:t>
-      </w:r>
-      <w:r>
-        <w:t>UX</w:t>
-      </w:r>
-      <w:r>
-        <w:rPr>
-          <w:rFonts w:asciiTheme="minorEastAsia" w:hAnsiTheme="minorEastAsia" w:hint="eastAsia"/>
-        </w:rPr>
-        <w:t>入力後にユーザへのフィードバックとなるグラフが表示される場合とされない場合のインタフェースを開発した．</w:t>
-      </w:r>
-      <w:r>
-        <w:rPr>
-          <w:rFonts w:hint="eastAsia"/>
-        </w:rPr>
-        <w:t>」⇒グラフ⇒説明が十分でない。</w:t>
-      </w:r>
-    </w:p>
-    <w:p>
-      <w:r>
-        <w:rPr>
-          <w:rFonts w:hint="eastAsia"/>
-        </w:rPr>
-        <w:t>・・へのフィードバックになるように、過去にユーザが入力した</w:t>
-      </w:r>
-      <w:r>
-        <w:rPr>
-          <w:rFonts w:hint="eastAsia"/>
-        </w:rPr>
-        <w:t>UX</w:t>
-      </w:r>
-      <w:r>
-        <w:rPr>
-          <w:rFonts w:hint="eastAsia"/>
-        </w:rPr>
-        <w:t>値の時間的変化を示すグラフ</w:t>
-      </w:r>
-    </w:p>
-    <w:p/>
-    <w:p>
-      <w:r>
-        <w:rPr>
-          <w:rFonts w:hint="eastAsia"/>
-        </w:rPr>
-        <w:t>42</w:t>
-      </w:r>
-      <w:r>
-        <w:rPr>
-          <w:rFonts w:hint="eastAsia"/>
-        </w:rPr>
-        <w:t>ページ</w:t>
-      </w:r>
-    </w:p>
-    <w:p>
-      <w:r>
-        <w:rPr>
-          <w:rFonts w:hint="eastAsia"/>
-        </w:rPr>
-        <w:t>図番号の付け方がおかしい。以降、同様の形のものも修正すること。</w:t>
-      </w:r>
-    </w:p>
-    <w:p/>
-    <w:p>
-      <w:r>
-        <w:rPr>
-          <w:rFonts w:asciiTheme="minorEastAsia" w:hAnsiTheme="minorEastAsia"/>
-        </w:rPr>
-        <w:t>(</w:t>
-      </w:r>
-      <w:r>
-        <w:t>a</w:t>
-      </w:r>
-      <w:r>
-        <w:rPr>
-          <w:rFonts w:asciiTheme="minorEastAsia" w:hAnsiTheme="minorEastAsia"/>
-        </w:rPr>
-        <w:t>).</w:t>
-      </w:r>
-      <w:r>
-        <w:t xml:space="preserve"> UX</w:t>
-      </w:r>
-      <w:r>
-        <w:rPr>
-          <w:rFonts w:hint="eastAsia"/>
-        </w:rPr>
-        <w:t>値</w:t>
-      </w:r>
-      <w:r>
-        <w:rPr>
-          <w:rFonts w:asciiTheme="minorEastAsia" w:hAnsiTheme="minorEastAsia" w:hint="eastAsia"/>
-        </w:rPr>
-        <w:t>入力画面（グラフあり）</w:t>
-      </w:r>
-      <w:r>
-        <w:rPr>
-          <w:rFonts w:asciiTheme="minorEastAsia" w:hAnsiTheme="minorEastAsia" w:hint="eastAsia"/>
-        </w:rPr>
-        <w:t xml:space="preserve">　</w:t>
-      </w:r>
-      <w:r>
-        <w:rPr>
-          <w:rFonts w:asciiTheme="minorEastAsia" w:hAnsiTheme="minorEastAsia"/>
-        </w:rPr>
-        <w:t>(</w:t>
-      </w:r>
-      <w:r>
-        <w:t>b</w:t>
-      </w:r>
-      <w:r>
-        <w:rPr>
-          <w:rFonts w:asciiTheme="minorEastAsia" w:hAnsiTheme="minorEastAsia"/>
-        </w:rPr>
-        <w:t>)</w:t>
-      </w:r>
-      <w:r>
-        <w:t xml:space="preserve"> UX</w:t>
-      </w:r>
-      <w:r>
-        <w:rPr>
-          <w:rFonts w:hint="eastAsia"/>
-        </w:rPr>
-        <w:t>値</w:t>
-      </w:r>
-      <w:r>
-        <w:rPr>
-          <w:rFonts w:asciiTheme="minorEastAsia" w:hAnsiTheme="minorEastAsia" w:hint="eastAsia"/>
-        </w:rPr>
-        <w:t>入力画面（グラフなし）</w:t>
-      </w:r>
-    </w:p>
-    <w:p>
-      <w:r>
-        <w:rPr>
-          <w:rFonts w:hint="eastAsia"/>
-        </w:rPr>
-        <w:t>図</w:t>
-      </w:r>
-      <w:r>
-        <w:rPr>
-          <w:rFonts w:hint="eastAsia"/>
-        </w:rPr>
-        <w:t>3.2</w:t>
-      </w:r>
-      <w:r>
-        <w:rPr>
-          <w:rFonts w:hint="eastAsia"/>
-        </w:rPr>
-        <w:t xml:space="preserve">　一時的</w:t>
-      </w:r>
-      <w:r>
-        <w:rPr>
-          <w:rFonts w:hint="eastAsia"/>
-        </w:rPr>
-        <w:t>UX</w:t>
-      </w:r>
-      <w:r>
-        <w:rPr>
-          <w:rFonts w:hint="eastAsia"/>
-        </w:rPr>
-        <w:t>取得</w:t>
-      </w:r>
-      <w:r>
-        <w:rPr>
-          <w:rFonts w:hint="eastAsia"/>
-        </w:rPr>
-        <w:t>システムの出力インタフェース</w:t>
-      </w:r>
-    </w:p>
-    <w:p/>
-    <w:p>
-      <w:r>
-        <w:rPr>
-          <w:rFonts w:hint="eastAsia"/>
-        </w:rPr>
-        <w:t>図</w:t>
-      </w:r>
-      <w:r>
-        <w:rPr>
-          <w:rFonts w:hint="eastAsia"/>
-        </w:rPr>
-        <w:t>3.3</w:t>
-      </w:r>
-      <w:r>
-        <w:rPr>
-          <w:rFonts w:hint="eastAsia"/>
-        </w:rPr>
-        <w:t xml:space="preserve">　</w:t>
-      </w:r>
-      <w:r>
-        <w:rPr>
-          <w:rFonts w:hint="eastAsia"/>
-        </w:rPr>
-        <w:t>UX</w:t>
-      </w:r>
-      <w:r>
-        <w:rPr>
-          <w:rFonts w:hint="eastAsia"/>
-        </w:rPr>
-        <w:t>値入力後の入力確認ポップアップ</w:t>
-      </w:r>
-    </w:p>
-    <w:p/>
-    <w:p>
-      <w:r>
-        <w:rPr>
-          <w:rFonts w:hint="eastAsia"/>
-        </w:rPr>
-        <w:t>第</w:t>
-      </w:r>
-      <w:r>
-        <w:rPr>
-          <w:rFonts w:hint="eastAsia"/>
-        </w:rPr>
-        <w:t>4</w:t>
-      </w:r>
-      <w:r>
-        <w:rPr>
-          <w:rFonts w:hint="eastAsia"/>
-        </w:rPr>
-        <w:t>章</w:t>
-      </w:r>
-    </w:p>
-    <w:p>
-      <w:r>
-        <w:rPr>
-          <w:rFonts w:hint="eastAsia"/>
-        </w:rPr>
-        <w:t>45</w:t>
-      </w:r>
-      <w:r>
-        <w:rPr>
-          <w:rFonts w:hint="eastAsia"/>
-        </w:rPr>
-        <w:t>ページ</w:t>
-      </w:r>
-    </w:p>
-    <w:p>
-      <w:r>
-        <w:rPr>
-          <w:rFonts w:hint="eastAsia"/>
-        </w:rPr>
-        <w:t>「</w:t>
-      </w:r>
-      <w:r>
-        <w:rPr>
-          <w:rFonts w:asciiTheme="minorEastAsia" w:hAnsiTheme="minorEastAsia" w:hint="eastAsia"/>
-        </w:rPr>
-        <w:t>本章では</w:t>
-      </w:r>
-      <w:r>
-        <w:t>UXPLOT SYSTEM</w:t>
-      </w:r>
-      <w:r>
-        <w:rPr>
-          <w:rFonts w:asciiTheme="minorEastAsia" w:hAnsiTheme="minorEastAsia" w:hint="eastAsia"/>
-        </w:rPr>
-        <w:t>のインタフェース比較実験を行い，</w:t>
-      </w:r>
-      <w:r>
-        <w:t>UX</w:t>
-      </w:r>
-      <w:r>
-        <w:rPr>
-          <w:rFonts w:asciiTheme="minorEastAsia" w:hAnsiTheme="minorEastAsia" w:hint="eastAsia"/>
-        </w:rPr>
-        <w:t>カーブと傾向を比較しながら</w:t>
-      </w:r>
-      <w:r>
-        <w:rPr>
-          <w:rFonts w:hint="eastAsia"/>
-        </w:rPr>
-        <w:t>」</w:t>
-      </w:r>
-    </w:p>
-    <w:p>
-      <w:pPr>
-        <w:rPr>
-          <w:rFonts w:asciiTheme="minorEastAsia" w:hAnsiTheme="minorEastAsia"/>
-        </w:rPr>
-      </w:pPr>
-      <w:r>
-        <w:rPr>
-          <w:rFonts w:hint="eastAsia"/>
-        </w:rPr>
-        <w:t>⇒</w:t>
-      </w:r>
-      <w:r>
-        <w:rPr>
-          <w:rFonts w:asciiTheme="minorEastAsia" w:hAnsiTheme="minorEastAsia" w:hint="eastAsia"/>
-        </w:rPr>
-        <w:t>本章では</w:t>
-      </w:r>
-      <w:r>
-        <w:rPr>
-          <w:rFonts w:asciiTheme="minorEastAsia" w:hAnsiTheme="minorEastAsia" w:hint="eastAsia"/>
-        </w:rPr>
-        <w:t>一時的UX取得システム（</w:t>
-      </w:r>
-      <w:r>
-        <w:t>UXPLOT SYSTEM</w:t>
-      </w:r>
-      <w:r>
-        <w:rPr>
-          <w:rFonts w:hint="eastAsia"/>
-        </w:rPr>
-        <w:t>）</w:t>
-      </w:r>
-      <w:r>
-        <w:rPr>
-          <w:rFonts w:asciiTheme="minorEastAsia" w:hAnsiTheme="minorEastAsia" w:hint="eastAsia"/>
-        </w:rPr>
-        <w:t>の</w:t>
-      </w:r>
-      <w:r>
-        <w:rPr>
-          <w:rFonts w:asciiTheme="minorEastAsia" w:hAnsiTheme="minorEastAsia" w:hint="eastAsia"/>
-        </w:rPr>
-        <w:t>入出力</w:t>
-      </w:r>
-      <w:r>
-        <w:rPr>
-          <w:rFonts w:asciiTheme="minorEastAsia" w:hAnsiTheme="minorEastAsia" w:hint="eastAsia"/>
-        </w:rPr>
-        <w:t>インタフェース比較実験を行い，</w:t>
-      </w:r>
-      <w:r>
-        <w:rPr>
-          <w:rFonts w:asciiTheme="minorEastAsia" w:hAnsiTheme="minorEastAsia" w:hint="eastAsia"/>
-        </w:rPr>
-        <w:t>従来手法である</w:t>
-      </w:r>
-      <w:r>
-        <w:t>UX</w:t>
-      </w:r>
-      <w:r>
-        <w:rPr>
-          <w:rFonts w:asciiTheme="minorEastAsia" w:hAnsiTheme="minorEastAsia" w:hint="eastAsia"/>
-        </w:rPr>
-        <w:t>カーブと</w:t>
-      </w:r>
-      <w:r>
-        <w:rPr>
-          <w:rFonts w:asciiTheme="minorEastAsia" w:hAnsiTheme="minorEastAsia" w:hint="eastAsia"/>
-        </w:rPr>
-        <w:t>UX値の</w:t>
-      </w:r>
-      <w:r>
-        <w:rPr>
-          <w:rFonts w:asciiTheme="minorEastAsia" w:hAnsiTheme="minorEastAsia" w:hint="eastAsia"/>
-        </w:rPr>
-        <w:t>傾向を比較しながら</w:t>
+          <w:rFonts w:asciiTheme="minorEastAsia" w:hAnsiTheme="minorEastAsia" w:hint="eastAsia"/>
+          <w:color w:val="E7E6E6" w:themeColor="background2"/>
+        </w:rPr>
+        <w:t>の入出力インタフェース比較実験を行い，従来手法である</w:t>
+      </w:r>
+      <w:r>
+        <w:rPr>
+          <w:color w:val="E7E6E6" w:themeColor="background2"/>
+        </w:rPr>
+        <w:t>UX</w:t>
+      </w:r>
+      <w:r>
+        <w:rPr>
+          <w:rFonts w:asciiTheme="minorEastAsia" w:hAnsiTheme="minorEastAsia" w:hint="eastAsia"/>
+          <w:color w:val="E7E6E6" w:themeColor="background2"/>
+        </w:rPr>
+        <w:t>カーブとUX値の傾向を比較しながら</w:t>
       </w:r>
     </w:p>
     <w:p>
@@ -2716,6 +2868,12 @@
           <w:rFonts w:asciiTheme="minorEastAsia" w:hAnsiTheme="minorEastAsia" w:hint="eastAsia"/>
         </w:rPr>
         <w:t>の結果とも一致する．</w:t>
+      </w:r>
+      <w:r>
+        <w:rPr>
+          <w:rFonts w:asciiTheme="minorEastAsia" w:hAnsiTheme="minorEastAsia"/>
+        </w:rPr>
+        <w:t>[8]</w:t>
       </w:r>
     </w:p>
     <w:p/>

--- a/literature/横山修士論文チェック.docx
+++ b/literature/横山修士論文チェック.docx
@@ -2512,7 +2512,16 @@
           <w:rFonts w:asciiTheme="minorEastAsia" w:hAnsiTheme="minorEastAsia" w:hint="eastAsia"/>
           <w:color w:val="E7E6E6" w:themeColor="background2"/>
         </w:rPr>
-        <w:t>サイトは</w:t>
+        <w:t>サイト</w:t>
+      </w:r>
+      <w:bookmarkStart w:id="0" w:name="_GoBack"/>
+      <w:bookmarkEnd w:id="0"/>
+      <w:r>
+        <w:rPr>
+          <w:rFonts w:asciiTheme="minorEastAsia" w:hAnsiTheme="minorEastAsia" w:hint="eastAsia"/>
+          <w:color w:val="E7E6E6" w:themeColor="background2"/>
+        </w:rPr>
+        <w:t>は</w:t>
       </w:r>
       <w:r>
         <w:rPr>
@@ -3445,8 +3454,6 @@
         </w:rPr>
         <w:t>のカテゴリーとエピソードの下の線を太くしてください。表の項目なのか、内容なのかわかりにくいです。表</w:t>
       </w:r>
-      <w:bookmarkStart w:id="0" w:name="_GoBack"/>
-      <w:bookmarkEnd w:id="0"/>
       <w:r>
         <w:rPr>
           <w:rFonts w:hint="eastAsia"/>
@@ -3478,99 +3485,134 @@
       </w:r>
     </w:p>
     <w:p>
-      <w:r>
-        <w:rPr>
-          <w:rFonts w:hint="eastAsia"/>
+      <w:pPr>
+        <w:rPr>
+          <w:color w:val="D9D9D9" w:themeColor="background1" w:themeShade="D9"/>
+        </w:rPr>
+      </w:pPr>
+      <w:r>
+        <w:rPr>
+          <w:rFonts w:hint="eastAsia"/>
+          <w:color w:val="D9D9D9" w:themeColor="background1" w:themeShade="D9"/>
         </w:rPr>
         <w:t>「・・・</w:t>
       </w:r>
       <w:r>
         <w:rPr>
           <w:rFonts w:asciiTheme="minorEastAsia" w:hAnsiTheme="minorEastAsia" w:hint="eastAsia"/>
+          <w:color w:val="D9D9D9" w:themeColor="background1" w:themeShade="D9"/>
         </w:rPr>
         <w:t>い満足感が得られていると考えられる．</w:t>
       </w:r>
       <w:r>
         <w:rPr>
           <w:rFonts w:hint="eastAsia"/>
+          <w:color w:val="D9D9D9" w:themeColor="background1" w:themeShade="D9"/>
         </w:rPr>
         <w:t>」</w:t>
       </w:r>
     </w:p>
     <w:p>
-      <w:r>
-        <w:rPr>
-          <w:rFonts w:hint="eastAsia"/>
+      <w:pPr>
+        <w:rPr>
+          <w:color w:val="D9D9D9" w:themeColor="background1" w:themeShade="D9"/>
+        </w:rPr>
+      </w:pPr>
+      <w:r>
+        <w:rPr>
+          <w:rFonts w:hint="eastAsia"/>
+          <w:color w:val="D9D9D9" w:themeColor="background1" w:themeShade="D9"/>
         </w:rPr>
         <w:t>⇒この文章の後に以下を追加。</w:t>
       </w:r>
     </w:p>
     <w:p>
-      <w:r>
-        <w:rPr>
-          <w:rFonts w:hint="eastAsia"/>
+      <w:pPr>
+        <w:rPr>
+          <w:color w:val="D9D9D9" w:themeColor="background1" w:themeShade="D9"/>
+        </w:rPr>
+      </w:pPr>
+      <w:r>
+        <w:rPr>
+          <w:rFonts w:hint="eastAsia"/>
+          <w:color w:val="D9D9D9" w:themeColor="background1" w:themeShade="D9"/>
         </w:rPr>
         <w:t xml:space="preserve">　以上の結果より、主観評価ではあるものの、</w:t>
       </w:r>
       <w:r>
         <w:rPr>
           <w:rFonts w:hint="eastAsia"/>
+          <w:color w:val="D9D9D9" w:themeColor="background1" w:themeShade="D9"/>
         </w:rPr>
         <w:t>Positive</w:t>
       </w:r>
       <w:r>
         <w:rPr>
           <w:rFonts w:hint="eastAsia"/>
+          <w:color w:val="D9D9D9" w:themeColor="background1" w:themeShade="D9"/>
         </w:rPr>
         <w:t>、</w:t>
       </w:r>
       <w:r>
         <w:rPr>
           <w:rFonts w:hint="eastAsia"/>
+          <w:color w:val="D9D9D9" w:themeColor="background1" w:themeShade="D9"/>
         </w:rPr>
         <w:t>Negative</w:t>
       </w:r>
       <w:r>
         <w:rPr>
           <w:rFonts w:hint="eastAsia"/>
+          <w:color w:val="D9D9D9" w:themeColor="background1" w:themeShade="D9"/>
         </w:rPr>
         <w:t>な具体的な内容を数値で比較することができており、</w:t>
       </w:r>
       <w:r>
         <w:rPr>
           <w:rFonts w:hint="eastAsia"/>
+          <w:color w:val="D9D9D9" w:themeColor="background1" w:themeShade="D9"/>
         </w:rPr>
         <w:t>実際の</w:t>
       </w:r>
       <w:r>
         <w:rPr>
           <w:rFonts w:hint="eastAsia"/>
-        </w:rPr>
-        <w:t>UX</w:t>
-      </w:r>
-      <w:r>
-        <w:rPr>
-          <w:rFonts w:hint="eastAsia"/>
+          <w:color w:val="D9D9D9" w:themeColor="background1" w:themeShade="D9"/>
+        </w:rPr>
+        <w:t>UX</w:t>
+      </w:r>
+      <w:r>
+        <w:rPr>
+          <w:rFonts w:hint="eastAsia"/>
+          <w:color w:val="D9D9D9" w:themeColor="background1" w:themeShade="D9"/>
         </w:rPr>
         <w:t>デザインプロセスにおいて、設計者が製品やサービスの改善点や強化点を具体的、かつ、複数の項目を相対的に俯瞰することができ、設計ポイントの優先度の決定に用いることができると考えられる。</w:t>
       </w:r>
     </w:p>
     <w:p>
-      <w:r>
-        <w:rPr>
-          <w:rFonts w:hint="eastAsia"/>
+      <w:pPr>
+        <w:rPr>
+          <w:color w:val="D9D9D9" w:themeColor="background1" w:themeShade="D9"/>
+        </w:rPr>
+      </w:pPr>
+      <w:r>
+        <w:rPr>
+          <w:rFonts w:hint="eastAsia"/>
+          <w:color w:val="D9D9D9" w:themeColor="background1" w:themeShade="D9"/>
         </w:rPr>
         <w:t>⇒</w:t>
       </w:r>
       <w:r>
         <w:rPr>
           <w:rFonts w:hint="eastAsia"/>
+          <w:color w:val="D9D9D9" w:themeColor="background1" w:themeShade="D9"/>
         </w:rPr>
         <w:t>5.4.6</w:t>
       </w:r>
       <w:r>
         <w:rPr>
           <w:rFonts w:hint="eastAsia"/>
+          <w:color w:val="D9D9D9" w:themeColor="background1" w:themeShade="D9"/>
         </w:rPr>
         <w:t>のまとめにも上記の言い回しを少し変えて、書いてください。</w:t>
       </w:r>
@@ -3620,17 +3662,29 @@
     </w:p>
     <w:p/>
     <w:p>
-      <w:r>
-        <w:rPr>
-          <w:rFonts w:hint="eastAsia"/>
+      <w:pPr>
+        <w:rPr>
+          <w:color w:val="D9D9D9" w:themeColor="background1" w:themeShade="D9"/>
+        </w:rPr>
+      </w:pPr>
+      <w:r>
+        <w:rPr>
+          <w:rFonts w:hint="eastAsia"/>
+          <w:color w:val="D9D9D9" w:themeColor="background1" w:themeShade="D9"/>
         </w:rPr>
         <w:t>謝辞</w:t>
       </w:r>
     </w:p>
     <w:p>
-      <w:r>
-        <w:rPr>
-          <w:rFonts w:hint="eastAsia"/>
+      <w:pPr>
+        <w:rPr>
+          <w:color w:val="D9D9D9" w:themeColor="background1" w:themeShade="D9"/>
+        </w:rPr>
+      </w:pPr>
+      <w:r>
+        <w:rPr>
+          <w:rFonts w:hint="eastAsia"/>
+          <w:color w:val="D9D9D9" w:themeColor="background1" w:themeShade="D9"/>
         </w:rPr>
         <w:t>副査の先生（審査委員）の名前も書いておいてください。</w:t>
       </w:r>

--- a/literature/横山修士論文チェック.docx
+++ b/literature/横山修士論文チェック.docx
@@ -752,496 +752,377 @@
         </w:rPr>
         <w:br/>
       </w:r>
+      <w:r>
+        <w:rPr>
+          <w:rFonts w:ascii="ＭＳ Ｐゴシック" w:eastAsia="ＭＳ Ｐゴシック" w:hAnsi="ＭＳ Ｐゴシック" w:cs="Times New Roman" w:hint="eastAsia"/>
+          <w:color w:val="212121"/>
+          <w:kern w:val="0"/>
+          <w:sz w:val="20"/>
+          <w:szCs w:val="20"/>
+        </w:rPr>
+        <w:br/>
+      </w:r>
+      <w:r>
+        <w:rPr>
+          <w:rFonts w:ascii="ＭＳ Ｐゴシック" w:eastAsia="ＭＳ Ｐゴシック" w:hAnsi="ＭＳ Ｐゴシック" w:cs="Times New Roman" w:hint="eastAsia"/>
+          <w:color w:val="212121"/>
+          <w:kern w:val="0"/>
+          <w:sz w:val="20"/>
+          <w:szCs w:val="20"/>
+          <w:shd w:val="clear" w:color="auto" w:fill="FFFFFF"/>
+        </w:rPr>
+        <w:t>インタフェース比較実験では，グラフがある場合に</w:t>
+      </w:r>
+      <w:r>
+        <w:rPr>
+          <w:rFonts w:ascii="ＭＳ Ｐゴシック" w:eastAsia="ＭＳ Ｐゴシック" w:hAnsi="ＭＳ Ｐゴシック" w:cs="Times New Roman" w:hint="eastAsia"/>
+          <w:color w:val="212121"/>
+          <w:kern w:val="0"/>
+          <w:sz w:val="20"/>
+          <w:szCs w:val="20"/>
+        </w:rPr>
+        <w:br/>
+      </w:r>
+      <w:r>
+        <w:rPr>
+          <w:rFonts w:ascii="ＭＳ Ｐゴシック" w:eastAsia="ＭＳ Ｐゴシック" w:hAnsi="ＭＳ Ｐゴシック" w:cs="Times New Roman" w:hint="eastAsia"/>
+          <w:color w:val="212121"/>
+          <w:kern w:val="0"/>
+          <w:sz w:val="20"/>
+          <w:szCs w:val="20"/>
+          <w:shd w:val="clear" w:color="auto" w:fill="FFFFFF"/>
+        </w:rPr>
+        <w:t>⇒</w:t>
+      </w:r>
+      <w:r>
+        <w:rPr>
+          <w:rFonts w:ascii="ＭＳ Ｐゴシック" w:eastAsia="ＭＳ Ｐゴシック" w:hAnsi="ＭＳ Ｐゴシック" w:cs="Times New Roman" w:hint="eastAsia"/>
+          <w:color w:val="212121"/>
+          <w:kern w:val="0"/>
+          <w:sz w:val="20"/>
+          <w:szCs w:val="20"/>
+        </w:rPr>
+        <w:br/>
+      </w:r>
+      <w:r>
+        <w:rPr>
+          <w:rFonts w:ascii="ＭＳ Ｐゴシック" w:eastAsia="ＭＳ Ｐゴシック" w:hAnsi="ＭＳ Ｐゴシック" w:cs="Times New Roman" w:hint="eastAsia"/>
+          <w:color w:val="212121"/>
+          <w:kern w:val="0"/>
+          <w:sz w:val="20"/>
+          <w:szCs w:val="20"/>
+          <w:shd w:val="clear" w:color="auto" w:fill="FFFFFF"/>
+        </w:rPr>
+        <w:t>グラフの説明。（どこかで修正しました。）</w:t>
+      </w:r>
+      <w:r>
+        <w:rPr>
+          <w:rFonts w:ascii="ＭＳ Ｐゴシック" w:eastAsia="ＭＳ Ｐゴシック" w:hAnsi="ＭＳ Ｐゴシック" w:cs="Times New Roman" w:hint="eastAsia"/>
+          <w:color w:val="212121"/>
+          <w:kern w:val="0"/>
+          <w:sz w:val="20"/>
+          <w:szCs w:val="20"/>
+        </w:rPr>
+        <w:br/>
+      </w:r>
+      <w:r>
+        <w:rPr>
+          <w:rFonts w:ascii="ＭＳ Ｐゴシック" w:eastAsia="ＭＳ Ｐゴシック" w:hAnsi="ＭＳ Ｐゴシック" w:cs="Times New Roman" w:hint="eastAsia"/>
+          <w:color w:val="212121"/>
+          <w:kern w:val="0"/>
+          <w:sz w:val="20"/>
+          <w:szCs w:val="20"/>
+        </w:rPr>
+        <w:br/>
+      </w:r>
+      <w:r>
+        <w:rPr>
+          <w:rFonts w:ascii="ＭＳ Ｐゴシック" w:eastAsia="ＭＳ Ｐゴシック" w:hAnsi="ＭＳ Ｐゴシック" w:cs="Times New Roman" w:hint="eastAsia"/>
+          <w:color w:val="212121"/>
+          <w:kern w:val="0"/>
+          <w:sz w:val="20"/>
+          <w:szCs w:val="20"/>
+        </w:rPr>
+        <w:br/>
+      </w:r>
+      <w:r>
+        <w:rPr>
+          <w:rFonts w:ascii="ＭＳ Ｐゴシック" w:eastAsia="ＭＳ Ｐゴシック" w:hAnsi="ＭＳ Ｐゴシック" w:cs="Times New Roman" w:hint="eastAsia"/>
+          <w:color w:val="212121"/>
+          <w:kern w:val="0"/>
+          <w:sz w:val="20"/>
+          <w:szCs w:val="20"/>
+          <w:shd w:val="clear" w:color="auto" w:fill="FFFFFF"/>
+        </w:rPr>
+        <w:t>謝辞</w:t>
+      </w:r>
+      <w:r>
+        <w:rPr>
+          <w:rFonts w:ascii="ＭＳ Ｐゴシック" w:eastAsia="ＭＳ Ｐゴシック" w:hAnsi="ＭＳ Ｐゴシック" w:cs="Times New Roman" w:hint="eastAsia"/>
+          <w:color w:val="212121"/>
+          <w:kern w:val="0"/>
+          <w:sz w:val="20"/>
+          <w:szCs w:val="20"/>
+        </w:rPr>
+        <w:br/>
+      </w:r>
+      <w:r>
+        <w:rPr>
+          <w:rFonts w:ascii="ＭＳ Ｐゴシック" w:eastAsia="ＭＳ Ｐゴシック" w:hAnsi="ＭＳ Ｐゴシック" w:cs="Times New Roman" w:hint="eastAsia"/>
+          <w:color w:val="212121"/>
+          <w:kern w:val="0"/>
+          <w:sz w:val="20"/>
+          <w:szCs w:val="20"/>
+          <w:shd w:val="clear" w:color="auto" w:fill="FFFFFF"/>
+        </w:rPr>
+        <w:t>「副査」は正式な名称でないです。</w:t>
+      </w:r>
+      <w:r>
+        <w:rPr>
+          <w:rFonts w:ascii="ＭＳ Ｐゴシック" w:eastAsia="ＭＳ Ｐゴシック" w:hAnsi="ＭＳ Ｐゴシック" w:cs="Times New Roman" w:hint="eastAsia"/>
+          <w:color w:val="212121"/>
+          <w:kern w:val="0"/>
+          <w:sz w:val="20"/>
+          <w:szCs w:val="20"/>
+        </w:rPr>
+        <w:br/>
+      </w:r>
+      <w:r>
+        <w:rPr>
+          <w:rFonts w:ascii="ＭＳ Ｐゴシック" w:eastAsia="ＭＳ Ｐゴシック" w:hAnsi="ＭＳ Ｐゴシック" w:cs="Times New Roman" w:hint="eastAsia"/>
+          <w:color w:val="212121"/>
+          <w:kern w:val="0"/>
+          <w:sz w:val="20"/>
+          <w:szCs w:val="20"/>
+          <w:shd w:val="clear" w:color="auto" w:fill="FFFFFF"/>
+        </w:rPr>
+        <w:t>先に送ったエクセルファイル見てください。</w:t>
+      </w:r>
+      <w:r>
+        <w:rPr>
+          <w:rFonts w:ascii="ＭＳ Ｐゴシック" w:eastAsia="ＭＳ Ｐゴシック" w:hAnsi="ＭＳ Ｐゴシック" w:cs="Times New Roman" w:hint="eastAsia"/>
+          <w:color w:val="212121"/>
+          <w:kern w:val="0"/>
+          <w:sz w:val="20"/>
+          <w:szCs w:val="20"/>
+        </w:rPr>
+        <w:br/>
+      </w:r>
+      <w:r>
+        <w:rPr>
+          <w:rFonts w:ascii="ＭＳ Ｐゴシック" w:eastAsia="ＭＳ Ｐゴシック" w:hAnsi="ＭＳ Ｐゴシック" w:cs="Times New Roman" w:hint="eastAsia"/>
+          <w:color w:val="212121"/>
+          <w:kern w:val="0"/>
+          <w:sz w:val="20"/>
+          <w:szCs w:val="20"/>
+          <w:shd w:val="clear" w:color="auto" w:fill="FFFFFF"/>
+        </w:rPr>
+        <w:t>確か、審査員だったかと。</w:t>
+      </w:r>
+      <w:r>
+        <w:rPr>
+          <w:rFonts w:ascii="ＭＳ Ｐゴシック" w:eastAsia="ＭＳ Ｐゴシック" w:hAnsi="ＭＳ Ｐゴシック" w:cs="Times New Roman" w:hint="eastAsia"/>
+          <w:color w:val="212121"/>
+          <w:kern w:val="0"/>
+          <w:sz w:val="20"/>
+          <w:szCs w:val="20"/>
+        </w:rPr>
+        <w:br/>
+      </w:r>
+      <w:r>
+        <w:rPr>
+          <w:rFonts w:ascii="ＭＳ Ｐゴシック" w:eastAsia="ＭＳ Ｐゴシック" w:hAnsi="ＭＳ Ｐゴシック" w:cs="Times New Roman" w:hint="eastAsia"/>
+          <w:color w:val="212121"/>
+          <w:kern w:val="0"/>
+          <w:sz w:val="20"/>
+          <w:szCs w:val="20"/>
+        </w:rPr>
+        <w:br/>
+      </w:r>
+      <w:r>
+        <w:rPr>
+          <w:rFonts w:ascii="ＭＳ Ｐゴシック" w:eastAsia="ＭＳ Ｐゴシック" w:hAnsi="ＭＳ Ｐゴシック" w:cs="Times New Roman" w:hint="eastAsia"/>
+          <w:color w:val="212121"/>
+          <w:kern w:val="0"/>
+          <w:sz w:val="20"/>
+          <w:szCs w:val="20"/>
+        </w:rPr>
+        <w:br/>
+      </w:r>
+      <w:r>
+        <w:rPr>
+          <w:rFonts w:ascii="ＭＳ Ｐゴシック" w:eastAsia="ＭＳ Ｐゴシック" w:hAnsi="ＭＳ Ｐゴシック" w:cs="Times New Roman" w:hint="eastAsia"/>
+          <w:color w:val="212121"/>
+          <w:kern w:val="0"/>
+          <w:sz w:val="20"/>
+          <w:szCs w:val="20"/>
+          <w:shd w:val="clear" w:color="auto" w:fill="FFFFFF"/>
+        </w:rPr>
+        <w:t>以上です</w:t>
+      </w:r>
+    </w:p>
+    <w:p>
+      <w:pPr>
+        <w:rPr>
+          <w:rFonts w:hint="eastAsia"/>
+        </w:rPr>
+      </w:pPr>
+    </w:p>
+    <w:p>
+      <w:pPr>
+        <w:rPr>
+          <w:rFonts w:hint="eastAsia"/>
+        </w:rPr>
+      </w:pPr>
+    </w:p>
+    <w:p>
+      <w:pPr>
+        <w:rPr>
+          <w:rFonts w:hint="eastAsia"/>
+        </w:rPr>
+      </w:pPr>
+    </w:p>
+    <w:p>
+      <w:pPr>
+        <w:rPr>
+          <w:rFonts w:hint="eastAsia"/>
+        </w:rPr>
+      </w:pPr>
+    </w:p>
+    <w:p>
+      <w:pPr>
+        <w:rPr>
+          <w:rFonts w:hint="eastAsia"/>
+        </w:rPr>
+      </w:pPr>
+    </w:p>
+    <w:p>
+      <w:pPr>
+        <w:rPr>
+          <w:rFonts w:hint="eastAsia"/>
+        </w:rPr>
+      </w:pPr>
+    </w:p>
+    <w:p>
+      <w:pPr>
+        <w:rPr>
+          <w:rFonts w:hint="eastAsia"/>
+        </w:rPr>
+      </w:pPr>
+    </w:p>
+    <w:p>
+      <w:pPr>
+        <w:rPr>
+          <w:rFonts w:hint="eastAsia"/>
+        </w:rPr>
+      </w:pPr>
+    </w:p>
+    <w:p>
+      <w:pPr>
+        <w:rPr>
+          <w:rFonts w:hint="eastAsia"/>
+        </w:rPr>
+      </w:pPr>
+    </w:p>
+    <w:p>
+      <w:pPr>
+        <w:rPr>
+          <w:rFonts w:hint="eastAsia"/>
+        </w:rPr>
+      </w:pPr>
+    </w:p>
+    <w:p>
+      <w:pPr>
+        <w:rPr>
+          <w:rFonts w:hint="eastAsia"/>
+        </w:rPr>
+      </w:pPr>
+    </w:p>
+    <w:p>
+      <w:pPr>
+        <w:rPr>
+          <w:rFonts w:hint="eastAsia"/>
+        </w:rPr>
+      </w:pPr>
+    </w:p>
+    <w:p>
+      <w:pPr>
+        <w:rPr>
+          <w:rFonts w:hint="eastAsia"/>
+        </w:rPr>
+      </w:pPr>
+    </w:p>
+    <w:p>
+      <w:pPr>
+        <w:rPr>
+          <w:rFonts w:hint="eastAsia"/>
+        </w:rPr>
+      </w:pPr>
+    </w:p>
+    <w:p>
+      <w:pPr>
+        <w:rPr>
+          <w:rFonts w:hint="eastAsia"/>
+        </w:rPr>
+      </w:pPr>
+    </w:p>
+    <w:p>
+      <w:pPr>
+        <w:rPr>
+          <w:rFonts w:hint="eastAsia"/>
+        </w:rPr>
+      </w:pPr>
+    </w:p>
+    <w:p>
+      <w:pPr>
+        <w:rPr>
+          <w:rFonts w:hint="eastAsia"/>
+        </w:rPr>
+      </w:pPr>
+    </w:p>
+    <w:p>
+      <w:pPr>
+        <w:rPr>
+          <w:rFonts w:hint="eastAsia"/>
+        </w:rPr>
+      </w:pPr>
+    </w:p>
+    <w:p>
+      <w:pPr>
+        <w:rPr>
+          <w:rFonts w:hint="eastAsia"/>
+        </w:rPr>
+      </w:pPr>
+    </w:p>
+    <w:p>
+      <w:pPr>
+        <w:rPr>
+          <w:rFonts w:hint="eastAsia"/>
+        </w:rPr>
+      </w:pPr>
+    </w:p>
+    <w:p>
+      <w:pPr>
+        <w:rPr>
+          <w:rFonts w:hint="eastAsia"/>
+        </w:rPr>
+      </w:pPr>
+    </w:p>
+    <w:p>
+      <w:pPr>
+        <w:rPr>
+          <w:rFonts w:hint="eastAsia"/>
+        </w:rPr>
+      </w:pPr>
+    </w:p>
+    <w:p>
+      <w:pPr>
+        <w:rPr>
+          <w:rFonts w:hint="eastAsia"/>
+        </w:rPr>
+      </w:pPr>
       <w:bookmarkStart w:id="0" w:name="_GoBack"/>
       <w:bookmarkEnd w:id="0"/>
-      <w:r>
-        <w:rPr>
-          <w:rFonts w:ascii="ＭＳ Ｐゴシック" w:eastAsia="ＭＳ Ｐゴシック" w:hAnsi="ＭＳ Ｐゴシック" w:cs="Times New Roman" w:hint="eastAsia"/>
-          <w:color w:val="212121"/>
-          <w:kern w:val="0"/>
-          <w:sz w:val="20"/>
-          <w:szCs w:val="20"/>
-        </w:rPr>
-        <w:br/>
-      </w:r>
-      <w:r>
-        <w:rPr>
-          <w:rFonts w:ascii="ＭＳ Ｐゴシック" w:eastAsia="ＭＳ Ｐゴシック" w:hAnsi="ＭＳ Ｐゴシック" w:cs="Times New Roman" w:hint="eastAsia"/>
-          <w:color w:val="212121"/>
-          <w:kern w:val="0"/>
-          <w:sz w:val="20"/>
-          <w:szCs w:val="20"/>
-          <w:shd w:val="clear" w:color="auto" w:fill="FFFFFF"/>
-        </w:rPr>
-        <w:t>インタフェース比較実験では，グラフがある場合に</w:t>
-      </w:r>
-      <w:r>
-        <w:rPr>
-          <w:rFonts w:ascii="ＭＳ Ｐゴシック" w:eastAsia="ＭＳ Ｐゴシック" w:hAnsi="ＭＳ Ｐゴシック" w:cs="Times New Roman" w:hint="eastAsia"/>
-          <w:color w:val="212121"/>
-          <w:kern w:val="0"/>
-          <w:sz w:val="20"/>
-          <w:szCs w:val="20"/>
-        </w:rPr>
-        <w:br/>
-      </w:r>
-      <w:r>
-        <w:rPr>
-          <w:rFonts w:ascii="ＭＳ Ｐゴシック" w:eastAsia="ＭＳ Ｐゴシック" w:hAnsi="ＭＳ Ｐゴシック" w:cs="Times New Roman" w:hint="eastAsia"/>
-          <w:color w:val="212121"/>
-          <w:kern w:val="0"/>
-          <w:sz w:val="20"/>
-          <w:szCs w:val="20"/>
-          <w:shd w:val="clear" w:color="auto" w:fill="FFFFFF"/>
-        </w:rPr>
-        <w:t>⇒</w:t>
-      </w:r>
-      <w:r>
-        <w:rPr>
-          <w:rFonts w:ascii="ＭＳ Ｐゴシック" w:eastAsia="ＭＳ Ｐゴシック" w:hAnsi="ＭＳ Ｐゴシック" w:cs="Times New Roman" w:hint="eastAsia"/>
-          <w:color w:val="212121"/>
-          <w:kern w:val="0"/>
-          <w:sz w:val="20"/>
-          <w:szCs w:val="20"/>
-        </w:rPr>
-        <w:br/>
-      </w:r>
-      <w:r>
-        <w:rPr>
-          <w:rFonts w:ascii="ＭＳ Ｐゴシック" w:eastAsia="ＭＳ Ｐゴシック" w:hAnsi="ＭＳ Ｐゴシック" w:cs="Times New Roman" w:hint="eastAsia"/>
-          <w:color w:val="212121"/>
-          <w:kern w:val="0"/>
-          <w:sz w:val="20"/>
-          <w:szCs w:val="20"/>
-          <w:shd w:val="clear" w:color="auto" w:fill="FFFFFF"/>
-        </w:rPr>
-        <w:t>グラフの説明。（どこかで修正しました。）</w:t>
-      </w:r>
-      <w:r>
-        <w:rPr>
-          <w:rFonts w:ascii="ＭＳ Ｐゴシック" w:eastAsia="ＭＳ Ｐゴシック" w:hAnsi="ＭＳ Ｐゴシック" w:cs="Times New Roman" w:hint="eastAsia"/>
-          <w:color w:val="212121"/>
-          <w:kern w:val="0"/>
-          <w:sz w:val="20"/>
-          <w:szCs w:val="20"/>
-        </w:rPr>
-        <w:br/>
-      </w:r>
-      <w:r>
-        <w:rPr>
-          <w:rFonts w:ascii="ＭＳ Ｐゴシック" w:eastAsia="ＭＳ Ｐゴシック" w:hAnsi="ＭＳ Ｐゴシック" w:cs="Times New Roman" w:hint="eastAsia"/>
-          <w:color w:val="212121"/>
-          <w:kern w:val="0"/>
-          <w:sz w:val="20"/>
-          <w:szCs w:val="20"/>
-        </w:rPr>
-        <w:br/>
-      </w:r>
-      <w:r>
-        <w:rPr>
-          <w:rFonts w:ascii="ＭＳ Ｐゴシック" w:eastAsia="ＭＳ Ｐゴシック" w:hAnsi="ＭＳ Ｐゴシック" w:cs="Times New Roman" w:hint="eastAsia"/>
-          <w:color w:val="212121"/>
-          <w:kern w:val="0"/>
-          <w:sz w:val="20"/>
-          <w:szCs w:val="20"/>
-        </w:rPr>
-        <w:br/>
-      </w:r>
-      <w:r>
-        <w:rPr>
-          <w:rFonts w:ascii="ＭＳ Ｐゴシック" w:eastAsia="ＭＳ Ｐゴシック" w:hAnsi="ＭＳ Ｐゴシック" w:cs="Times New Roman" w:hint="eastAsia"/>
-          <w:color w:val="212121"/>
-          <w:kern w:val="0"/>
-          <w:sz w:val="20"/>
-          <w:szCs w:val="20"/>
-          <w:shd w:val="clear" w:color="auto" w:fill="FFFFFF"/>
-        </w:rPr>
-        <w:t>謝辞</w:t>
-      </w:r>
-      <w:r>
-        <w:rPr>
-          <w:rFonts w:ascii="ＭＳ Ｐゴシック" w:eastAsia="ＭＳ Ｐゴシック" w:hAnsi="ＭＳ Ｐゴシック" w:cs="Times New Roman" w:hint="eastAsia"/>
-          <w:color w:val="212121"/>
-          <w:kern w:val="0"/>
-          <w:sz w:val="20"/>
-          <w:szCs w:val="20"/>
-        </w:rPr>
-        <w:br/>
-      </w:r>
-      <w:r>
-        <w:rPr>
-          <w:rFonts w:ascii="ＭＳ Ｐゴシック" w:eastAsia="ＭＳ Ｐゴシック" w:hAnsi="ＭＳ Ｐゴシック" w:cs="Times New Roman" w:hint="eastAsia"/>
-          <w:color w:val="212121"/>
-          <w:kern w:val="0"/>
-          <w:sz w:val="20"/>
-          <w:szCs w:val="20"/>
-          <w:shd w:val="clear" w:color="auto" w:fill="FFFFFF"/>
-        </w:rPr>
-        <w:t>「副査」は正式な名称でないです。</w:t>
-      </w:r>
-      <w:r>
-        <w:rPr>
-          <w:rFonts w:ascii="ＭＳ Ｐゴシック" w:eastAsia="ＭＳ Ｐゴシック" w:hAnsi="ＭＳ Ｐゴシック" w:cs="Times New Roman" w:hint="eastAsia"/>
-          <w:color w:val="212121"/>
-          <w:kern w:val="0"/>
-          <w:sz w:val="20"/>
-          <w:szCs w:val="20"/>
-        </w:rPr>
-        <w:br/>
-      </w:r>
-      <w:r>
-        <w:rPr>
-          <w:rFonts w:ascii="ＭＳ Ｐゴシック" w:eastAsia="ＭＳ Ｐゴシック" w:hAnsi="ＭＳ Ｐゴシック" w:cs="Times New Roman" w:hint="eastAsia"/>
-          <w:color w:val="212121"/>
-          <w:kern w:val="0"/>
-          <w:sz w:val="20"/>
-          <w:szCs w:val="20"/>
-          <w:shd w:val="clear" w:color="auto" w:fill="FFFFFF"/>
-        </w:rPr>
-        <w:t>先に送ったエクセルファイル見てください。</w:t>
-      </w:r>
-      <w:r>
-        <w:rPr>
-          <w:rFonts w:ascii="ＭＳ Ｐゴシック" w:eastAsia="ＭＳ Ｐゴシック" w:hAnsi="ＭＳ Ｐゴシック" w:cs="Times New Roman" w:hint="eastAsia"/>
-          <w:color w:val="212121"/>
-          <w:kern w:val="0"/>
-          <w:sz w:val="20"/>
-          <w:szCs w:val="20"/>
-        </w:rPr>
-        <w:br/>
-      </w:r>
-      <w:r>
-        <w:rPr>
-          <w:rFonts w:ascii="ＭＳ Ｐゴシック" w:eastAsia="ＭＳ Ｐゴシック" w:hAnsi="ＭＳ Ｐゴシック" w:cs="Times New Roman" w:hint="eastAsia"/>
-          <w:color w:val="212121"/>
-          <w:kern w:val="0"/>
-          <w:sz w:val="20"/>
-          <w:szCs w:val="20"/>
-          <w:shd w:val="clear" w:color="auto" w:fill="FFFFFF"/>
-        </w:rPr>
-        <w:t>確か、審査員だったかと。</w:t>
-      </w:r>
-      <w:r>
-        <w:rPr>
-          <w:rFonts w:ascii="ＭＳ Ｐゴシック" w:eastAsia="ＭＳ Ｐゴシック" w:hAnsi="ＭＳ Ｐゴシック" w:cs="Times New Roman" w:hint="eastAsia"/>
-          <w:color w:val="212121"/>
-          <w:kern w:val="0"/>
-          <w:sz w:val="20"/>
-          <w:szCs w:val="20"/>
-        </w:rPr>
-        <w:br/>
-      </w:r>
-      <w:r>
-        <w:rPr>
-          <w:rFonts w:ascii="ＭＳ Ｐゴシック" w:eastAsia="ＭＳ Ｐゴシック" w:hAnsi="ＭＳ Ｐゴシック" w:cs="Times New Roman" w:hint="eastAsia"/>
-          <w:color w:val="212121"/>
-          <w:kern w:val="0"/>
-          <w:sz w:val="20"/>
-          <w:szCs w:val="20"/>
-        </w:rPr>
-        <w:br/>
-      </w:r>
-      <w:r>
-        <w:rPr>
-          <w:rFonts w:ascii="ＭＳ Ｐゴシック" w:eastAsia="ＭＳ Ｐゴシック" w:hAnsi="ＭＳ Ｐゴシック" w:cs="Times New Roman" w:hint="eastAsia"/>
-          <w:color w:val="212121"/>
-          <w:kern w:val="0"/>
-          <w:sz w:val="20"/>
-          <w:szCs w:val="20"/>
-        </w:rPr>
-        <w:br/>
-      </w:r>
-      <w:r>
-        <w:rPr>
-          <w:rFonts w:ascii="ＭＳ Ｐゴシック" w:eastAsia="ＭＳ Ｐゴシック" w:hAnsi="ＭＳ Ｐゴシック" w:cs="Times New Roman" w:hint="eastAsia"/>
-          <w:color w:val="212121"/>
-          <w:kern w:val="0"/>
-          <w:sz w:val="20"/>
-          <w:szCs w:val="20"/>
-          <w:shd w:val="clear" w:color="auto" w:fill="FFFFFF"/>
-        </w:rPr>
-        <w:t>以上です</w:t>
-      </w:r>
-    </w:p>
-    <w:p>
-      <w:pPr>
-        <w:rPr>
-          <w:rFonts w:hint="eastAsia"/>
-        </w:rPr>
-      </w:pPr>
-    </w:p>
-    <w:p>
-      <w:pPr>
-        <w:rPr>
-          <w:rFonts w:hint="eastAsia"/>
-        </w:rPr>
-      </w:pPr>
-    </w:p>
-    <w:p>
-      <w:pPr>
-        <w:rPr>
-          <w:rFonts w:hint="eastAsia"/>
-        </w:rPr>
-      </w:pPr>
-    </w:p>
-    <w:p>
-      <w:pPr>
-        <w:rPr>
-          <w:rFonts w:hint="eastAsia"/>
-        </w:rPr>
-      </w:pPr>
-    </w:p>
-    <w:p>
-      <w:pPr>
-        <w:rPr>
-          <w:rFonts w:hint="eastAsia"/>
-        </w:rPr>
-      </w:pPr>
-    </w:p>
-    <w:p>
-      <w:pPr>
-        <w:rPr>
-          <w:rFonts w:hint="eastAsia"/>
-        </w:rPr>
-      </w:pPr>
-    </w:p>
-    <w:p>
-      <w:pPr>
-        <w:rPr>
-          <w:rFonts w:hint="eastAsia"/>
-        </w:rPr>
-      </w:pPr>
-    </w:p>
-    <w:p>
-      <w:pPr>
-        <w:rPr>
-          <w:rFonts w:hint="eastAsia"/>
-        </w:rPr>
-      </w:pPr>
-    </w:p>
-    <w:p>
-      <w:pPr>
-        <w:rPr>
-          <w:rFonts w:hint="eastAsia"/>
-        </w:rPr>
-      </w:pPr>
-    </w:p>
-    <w:p>
-      <w:pPr>
-        <w:rPr>
-          <w:rFonts w:hint="eastAsia"/>
-        </w:rPr>
-      </w:pPr>
-    </w:p>
-    <w:p>
-      <w:pPr>
-        <w:rPr>
-          <w:rFonts w:hint="eastAsia"/>
-        </w:rPr>
-      </w:pPr>
-    </w:p>
-    <w:p>
-      <w:pPr>
-        <w:rPr>
-          <w:rFonts w:hint="eastAsia"/>
-        </w:rPr>
-      </w:pPr>
-    </w:p>
-    <w:p>
-      <w:pPr>
-        <w:rPr>
-          <w:rFonts w:hint="eastAsia"/>
-        </w:rPr>
-      </w:pPr>
-    </w:p>
-    <w:p>
-      <w:pPr>
-        <w:rPr>
-          <w:rFonts w:hint="eastAsia"/>
-        </w:rPr>
-      </w:pPr>
-    </w:p>
-    <w:p>
-      <w:pPr>
-        <w:rPr>
-          <w:rFonts w:hint="eastAsia"/>
-        </w:rPr>
-      </w:pPr>
-    </w:p>
-    <w:p>
-      <w:pPr>
-        <w:rPr>
-          <w:rFonts w:hint="eastAsia"/>
-        </w:rPr>
-      </w:pPr>
-    </w:p>
-    <w:p>
-      <w:pPr>
-        <w:rPr>
-          <w:rFonts w:hint="eastAsia"/>
-        </w:rPr>
-      </w:pPr>
-    </w:p>
-    <w:p>
-      <w:pPr>
-        <w:rPr>
-          <w:rFonts w:hint="eastAsia"/>
-        </w:rPr>
-      </w:pPr>
-    </w:p>
-    <w:p>
-      <w:pPr>
-        <w:rPr>
-          <w:rFonts w:hint="eastAsia"/>
-        </w:rPr>
-      </w:pPr>
-    </w:p>
-    <w:p>
-      <w:pPr>
-        <w:rPr>
-          <w:rFonts w:hint="eastAsia"/>
-        </w:rPr>
-      </w:pPr>
-    </w:p>
-    <w:p>
-      <w:pPr>
-        <w:rPr>
-          <w:rFonts w:hint="eastAsia"/>
-        </w:rPr>
-      </w:pPr>
-    </w:p>
-    <w:p>
-      <w:pPr>
-        <w:rPr>
-          <w:rFonts w:hint="eastAsia"/>
-        </w:rPr>
-      </w:pPr>
-    </w:p>
-    <w:p>
-      <w:pPr>
-        <w:rPr>
-          <w:rFonts w:hint="eastAsia"/>
-        </w:rPr>
-      </w:pPr>
-    </w:p>
-    <w:p>
-      <w:pPr>
-        <w:pStyle w:val="Web"/>
-        <w:rPr>
-          <w:rFonts w:ascii="Hiragino Kaku Gothic ProN" w:hAnsi="Hiragino Kaku Gothic ProN"/>
-          <w:color w:val="000000"/>
-          <w:sz w:val="27"/>
-          <w:szCs w:val="27"/>
-        </w:rPr>
-      </w:pPr>
-      <w:r>
-        <w:rPr>
-          <w:rFonts w:ascii="Hiragino Kaku Gothic ProN" w:hAnsi="Hiragino Kaku Gothic ProN"/>
-          <w:color w:val="000000"/>
-          <w:sz w:val="27"/>
-          <w:szCs w:val="27"/>
-        </w:rPr>
-        <w:t>「</w:t>
-      </w:r>
-      <w:r>
-        <w:rPr>
-          <w:rFonts w:ascii="Hiragino Kaku Gothic ProN" w:hAnsi="Hiragino Kaku Gothic ProN"/>
-          <w:color w:val="000000"/>
-          <w:sz w:val="27"/>
-          <w:szCs w:val="27"/>
-        </w:rPr>
-        <w:t>UX</w:t>
-      </w:r>
-      <w:r>
-        <w:rPr>
-          <w:rFonts w:ascii="Hiragino Kaku Gothic ProN" w:hAnsi="Hiragino Kaku Gothic ProN"/>
-          <w:color w:val="000000"/>
-          <w:sz w:val="27"/>
-          <w:szCs w:val="27"/>
-        </w:rPr>
-        <w:t>入力後にユーザへのフィードバックとなるグラフが表示される場合とされない場合のインタフェースを開発した．」</w:t>
-      </w:r>
-      <w:r>
-        <w:rPr>
-          <w:rFonts w:ascii="Menlo Regular" w:hAnsi="Menlo Regular" w:cs="Menlo Regular"/>
-          <w:color w:val="000000"/>
-          <w:sz w:val="27"/>
-          <w:szCs w:val="27"/>
-        </w:rPr>
-        <w:t>⇒</w:t>
-      </w:r>
-      <w:r>
-        <w:rPr>
-          <w:rFonts w:ascii="Hiragino Kaku Gothic ProN" w:hAnsi="Hiragino Kaku Gothic ProN"/>
-          <w:color w:val="000000"/>
-          <w:sz w:val="27"/>
-          <w:szCs w:val="27"/>
-        </w:rPr>
-        <w:t>グラフ</w:t>
-      </w:r>
-      <w:r>
-        <w:rPr>
-          <w:rFonts w:ascii="Menlo Regular" w:hAnsi="Menlo Regular" w:cs="Menlo Regular"/>
-          <w:color w:val="000000"/>
-          <w:sz w:val="27"/>
-          <w:szCs w:val="27"/>
-        </w:rPr>
-        <w:t>⇒</w:t>
-      </w:r>
-      <w:r>
-        <w:rPr>
-          <w:rFonts w:ascii="Hiragino Kaku Gothic ProN" w:hAnsi="Hiragino Kaku Gothic ProN"/>
-          <w:color w:val="000000"/>
-          <w:sz w:val="27"/>
-          <w:szCs w:val="27"/>
-        </w:rPr>
-        <w:t>説明が十分でない。</w:t>
-      </w:r>
-    </w:p>
-    <w:p>
-      <w:pPr>
-        <w:pStyle w:val="Web"/>
-        <w:rPr>
-          <w:rFonts w:ascii="Hiragino Kaku Gothic ProN" w:hAnsi="Hiragino Kaku Gothic ProN"/>
-          <w:color w:val="000000"/>
-          <w:sz w:val="27"/>
-          <w:szCs w:val="27"/>
-        </w:rPr>
-      </w:pPr>
-      <w:r>
-        <w:rPr>
-          <w:rFonts w:ascii="Hiragino Kaku Gothic ProN" w:hAnsi="Hiragino Kaku Gothic ProN"/>
-          <w:color w:val="000000"/>
-          <w:sz w:val="27"/>
-          <w:szCs w:val="27"/>
-        </w:rPr>
-        <w:t>・・へのフィードバックになるように、過去にユーザが入力した</w:t>
-      </w:r>
-      <w:r>
-        <w:rPr>
-          <w:rFonts w:ascii="Hiragino Kaku Gothic ProN" w:hAnsi="Hiragino Kaku Gothic ProN"/>
-          <w:color w:val="000000"/>
-          <w:sz w:val="27"/>
-          <w:szCs w:val="27"/>
-        </w:rPr>
-        <w:t>UX</w:t>
-      </w:r>
-      <w:r>
-        <w:rPr>
-          <w:rFonts w:ascii="Hiragino Kaku Gothic ProN" w:hAnsi="Hiragino Kaku Gothic ProN"/>
-          <w:color w:val="000000"/>
-          <w:sz w:val="27"/>
-          <w:szCs w:val="27"/>
-        </w:rPr>
-        <w:t>値の時間的変化を示すグラフ</w:t>
-      </w:r>
-    </w:p>
-    <w:p>
-      <w:pPr>
-        <w:rPr>
-          <w:rFonts w:hint="eastAsia"/>
-        </w:rPr>
-      </w:pPr>
     </w:p>
     <w:sectPr>
       <w:pgSz w:w="11906" w:h="16838"/>

--- a/literature/横山修士論文チェック.docx
+++ b/literature/横山修士論文チェック.docx
@@ -1107,6 +1107,1227 @@
           <w:rFonts w:hint="eastAsia"/>
         </w:rPr>
       </w:pPr>
+    </w:p>
+    <w:p>
+      <w:pPr>
+        <w:ind w:firstLineChars="59" w:firstLine="142"/>
+        <w:rPr>
+          <w:rFonts w:asciiTheme="minorEastAsia" w:hAnsiTheme="minorEastAsia" w:hint="eastAsia"/>
+          <w:sz w:val="24"/>
+          <w:szCs w:val="24"/>
+        </w:rPr>
+      </w:pPr>
+      <w:r>
+        <w:rPr>
+          <w:rFonts w:asciiTheme="minorEastAsia" w:hAnsiTheme="minorEastAsia" w:hint="eastAsia"/>
+          <w:sz w:val="24"/>
+          <w:szCs w:val="24"/>
+        </w:rPr>
+        <w:lastRenderedPageBreak/>
+        <w:t>ユーザビリティは日本語では「使いやすさ」と訳されているように，製品やサービスの使いやさや使い勝手などの意味で使われることが多い．</w:t>
+      </w:r>
+      <w:r>
+        <w:rPr>
+          <w:rFonts w:asciiTheme="minorEastAsia" w:hAnsiTheme="minorEastAsia"/>
+          <w:sz w:val="24"/>
+          <w:szCs w:val="24"/>
+        </w:rPr>
+        <w:t>しかし</w:t>
+      </w:r>
+      <w:r>
+        <w:rPr>
+          <w:rFonts w:asciiTheme="minorEastAsia" w:hAnsiTheme="minorEastAsia" w:hint="eastAsia"/>
+          <w:sz w:val="24"/>
+          <w:szCs w:val="24"/>
+        </w:rPr>
+        <w:t>，</w:t>
+      </w:r>
+      <w:r>
+        <w:rPr>
+          <w:rFonts w:asciiTheme="minorEastAsia" w:hAnsiTheme="minorEastAsia"/>
+          <w:sz w:val="24"/>
+          <w:szCs w:val="24"/>
+        </w:rPr>
+        <w:t>製品の性格やその製品を使うユーザ</w:t>
+      </w:r>
+      <w:r>
+        <w:rPr>
+          <w:rFonts w:asciiTheme="minorEastAsia" w:hAnsiTheme="minorEastAsia" w:hint="eastAsia"/>
+          <w:sz w:val="24"/>
+          <w:szCs w:val="24"/>
+        </w:rPr>
+        <w:t>，</w:t>
+      </w:r>
+      <w:r>
+        <w:rPr>
+          <w:rFonts w:asciiTheme="minorEastAsia" w:hAnsiTheme="minorEastAsia"/>
+          <w:sz w:val="24"/>
+          <w:szCs w:val="24"/>
+        </w:rPr>
+        <w:t>その製品をユーザが使う利用状況などによ</w:t>
+      </w:r>
+      <w:r>
+        <w:rPr>
+          <w:rFonts w:asciiTheme="minorEastAsia" w:hAnsiTheme="minorEastAsia" w:hint="eastAsia"/>
+          <w:sz w:val="24"/>
+          <w:szCs w:val="24"/>
+        </w:rPr>
+        <w:t>り</w:t>
+      </w:r>
+      <w:r>
+        <w:rPr>
+          <w:rFonts w:asciiTheme="minorEastAsia" w:hAnsiTheme="minorEastAsia"/>
+          <w:sz w:val="24"/>
+          <w:szCs w:val="24"/>
+        </w:rPr>
+        <w:t>「使いやすさ」は様々に変化する</w:t>
+      </w:r>
+      <w:r>
+        <w:rPr>
+          <w:rFonts w:asciiTheme="minorEastAsia" w:hAnsiTheme="minorEastAsia" w:hint="eastAsia"/>
+          <w:sz w:val="24"/>
+          <w:szCs w:val="24"/>
+        </w:rPr>
+        <w:t>ためにユーザビリティを明確に定義するのは難しく，関連学会においても合意された定義はまだ確立されていない．</w:t>
+      </w:r>
+      <w:r>
+        <w:rPr>
+          <w:rFonts w:asciiTheme="minorEastAsia" w:hAnsiTheme="minorEastAsia" w:hint="eastAsia"/>
+          <w:sz w:val="24"/>
+          <w:szCs w:val="24"/>
+        </w:rPr>
+        <w:t>国際標準化機構による</w:t>
+      </w:r>
+      <w:r>
+        <w:rPr>
+          <w:sz w:val="24"/>
+          <w:szCs w:val="24"/>
+        </w:rPr>
+        <w:t>ISO 9241</w:t>
+      </w:r>
+      <w:r>
+        <w:rPr>
+          <w:rFonts w:asciiTheme="minorEastAsia" w:hAnsiTheme="minorEastAsia" w:hint="eastAsia"/>
+          <w:sz w:val="24"/>
+          <w:szCs w:val="24"/>
+        </w:rPr>
+        <w:t>-</w:t>
+      </w:r>
+      <w:r>
+        <w:rPr>
+          <w:sz w:val="24"/>
+          <w:szCs w:val="24"/>
+        </w:rPr>
+        <w:t>1</w:t>
+      </w:r>
+      <w:r>
+        <w:rPr>
+          <w:sz w:val="24"/>
+          <w:szCs w:val="24"/>
+          <w:vertAlign w:val="superscript"/>
+        </w:rPr>
+        <w:t xml:space="preserve"> </w:t>
+      </w:r>
+      <w:r>
+        <w:rPr>
+          <w:sz w:val="24"/>
+          <w:szCs w:val="24"/>
+        </w:rPr>
+        <w:t>1</w:t>
+      </w:r>
+      <w:r>
+        <w:rPr>
+          <w:sz w:val="24"/>
+          <w:szCs w:val="24"/>
+          <w:vertAlign w:val="superscript"/>
+        </w:rPr>
+        <w:t xml:space="preserve"> [9]</w:t>
+      </w:r>
+      <w:r>
+        <w:rPr>
+          <w:rFonts w:asciiTheme="minorEastAsia" w:hAnsiTheme="minorEastAsia" w:hint="eastAsia"/>
+          <w:sz w:val="24"/>
+          <w:szCs w:val="24"/>
+        </w:rPr>
+        <w:t>の</w:t>
+      </w:r>
+      <w:r>
+        <w:rPr>
+          <w:sz w:val="24"/>
+          <w:szCs w:val="24"/>
+        </w:rPr>
+        <w:t>Usability</w:t>
+      </w:r>
+      <w:r>
+        <w:rPr>
+          <w:rFonts w:hint="eastAsia"/>
+          <w:sz w:val="24"/>
+          <w:szCs w:val="24"/>
+        </w:rPr>
+        <w:t>（使用性）</w:t>
+      </w:r>
+      <w:r>
+        <w:rPr>
+          <w:rFonts w:asciiTheme="minorEastAsia" w:hAnsiTheme="minorEastAsia" w:hint="eastAsia"/>
+          <w:sz w:val="24"/>
+          <w:szCs w:val="24"/>
+        </w:rPr>
+        <w:t>の定義では</w:t>
+      </w:r>
+      <w:r>
+        <w:rPr>
+          <w:rFonts w:asciiTheme="minorEastAsia" w:hAnsiTheme="minorEastAsia"/>
+          <w:sz w:val="24"/>
+          <w:szCs w:val="24"/>
+        </w:rPr>
+        <w:t>「特定の利用状況において</w:t>
+      </w:r>
+      <w:r>
+        <w:rPr>
+          <w:rFonts w:asciiTheme="minorEastAsia" w:hAnsiTheme="minorEastAsia" w:hint="eastAsia"/>
+          <w:sz w:val="24"/>
+          <w:szCs w:val="24"/>
+        </w:rPr>
+        <w:t>，</w:t>
+      </w:r>
+      <w:r>
+        <w:rPr>
+          <w:rFonts w:asciiTheme="minorEastAsia" w:hAnsiTheme="minorEastAsia"/>
+          <w:sz w:val="24"/>
+          <w:szCs w:val="24"/>
+        </w:rPr>
+        <w:t>特定のユーザによって</w:t>
+      </w:r>
+      <w:r>
+        <w:rPr>
+          <w:rFonts w:asciiTheme="minorEastAsia" w:hAnsiTheme="minorEastAsia" w:hint="eastAsia"/>
+          <w:sz w:val="24"/>
+          <w:szCs w:val="24"/>
+        </w:rPr>
+        <w:t>，</w:t>
+      </w:r>
+      <w:r>
+        <w:rPr>
+          <w:rFonts w:asciiTheme="minorEastAsia" w:hAnsiTheme="minorEastAsia"/>
+          <w:sz w:val="24"/>
+          <w:szCs w:val="24"/>
+        </w:rPr>
+        <w:t>ある製品が</w:t>
+      </w:r>
+      <w:r>
+        <w:rPr>
+          <w:rFonts w:asciiTheme="minorEastAsia" w:hAnsiTheme="minorEastAsia" w:hint="eastAsia"/>
+          <w:sz w:val="24"/>
+          <w:szCs w:val="24"/>
+        </w:rPr>
+        <w:t>，</w:t>
+      </w:r>
+      <w:r>
+        <w:rPr>
+          <w:rFonts w:asciiTheme="minorEastAsia" w:hAnsiTheme="minorEastAsia"/>
+          <w:sz w:val="24"/>
+          <w:szCs w:val="24"/>
+        </w:rPr>
+        <w:t>指定された目標を達成するために用いられる際の</w:t>
+      </w:r>
+      <w:r>
+        <w:rPr>
+          <w:rFonts w:asciiTheme="minorEastAsia" w:hAnsiTheme="minorEastAsia" w:hint="eastAsia"/>
+          <w:sz w:val="24"/>
+          <w:szCs w:val="24"/>
+        </w:rPr>
+        <w:t>，</w:t>
+      </w:r>
+      <w:r>
+        <w:rPr>
+          <w:rFonts w:asciiTheme="minorEastAsia" w:hAnsiTheme="minorEastAsia"/>
+          <w:sz w:val="24"/>
+          <w:szCs w:val="24"/>
+        </w:rPr>
+        <w:t>有効さ</w:t>
+      </w:r>
+      <w:r>
+        <w:rPr>
+          <w:rFonts w:asciiTheme="minorEastAsia" w:hAnsiTheme="minorEastAsia" w:hint="eastAsia"/>
+          <w:sz w:val="24"/>
+          <w:szCs w:val="24"/>
+        </w:rPr>
+        <w:t>，</w:t>
+      </w:r>
+      <w:r>
+        <w:rPr>
+          <w:rFonts w:asciiTheme="minorEastAsia" w:hAnsiTheme="minorEastAsia"/>
+          <w:sz w:val="24"/>
+          <w:szCs w:val="24"/>
+        </w:rPr>
+        <w:t>効率</w:t>
+      </w:r>
+      <w:r>
+        <w:rPr>
+          <w:rFonts w:asciiTheme="minorEastAsia" w:hAnsiTheme="minorEastAsia" w:hint="eastAsia"/>
+          <w:sz w:val="24"/>
+          <w:szCs w:val="24"/>
+        </w:rPr>
+        <w:t>，</w:t>
+      </w:r>
+      <w:r>
+        <w:rPr>
+          <w:rFonts w:asciiTheme="minorEastAsia" w:hAnsiTheme="minorEastAsia"/>
+          <w:sz w:val="24"/>
+          <w:szCs w:val="24"/>
+        </w:rPr>
+        <w:t>ユーザの満足度の度合い」</w:t>
+      </w:r>
+      <w:r>
+        <w:rPr>
+          <w:rFonts w:asciiTheme="minorEastAsia" w:hAnsiTheme="minorEastAsia" w:hint="eastAsia"/>
+          <w:sz w:val="24"/>
+          <w:szCs w:val="24"/>
+        </w:rPr>
+        <w:t>とされている．</w:t>
+      </w:r>
+      <w:r>
+        <w:rPr>
+          <w:rFonts w:asciiTheme="minorEastAsia" w:hAnsiTheme="minorEastAsia"/>
+          <w:sz w:val="24"/>
+          <w:szCs w:val="24"/>
+        </w:rPr>
+        <w:t>JIS Z 8521</w:t>
+      </w:r>
+      <w:r>
+        <w:rPr>
+          <w:rFonts w:asciiTheme="minorEastAsia" w:hAnsiTheme="minorEastAsia" w:hint="eastAsia"/>
+          <w:sz w:val="24"/>
+          <w:szCs w:val="24"/>
+        </w:rPr>
+        <w:t>として</w:t>
+      </w:r>
+      <w:r>
+        <w:rPr>
+          <w:rFonts w:asciiTheme="minorEastAsia" w:hAnsiTheme="minorEastAsia"/>
+          <w:sz w:val="24"/>
+          <w:szCs w:val="24"/>
+        </w:rPr>
+        <w:t>JIS</w:t>
+      </w:r>
+      <w:r>
+        <w:rPr>
+          <w:rFonts w:asciiTheme="minorEastAsia" w:hAnsiTheme="minorEastAsia" w:hint="eastAsia"/>
+          <w:sz w:val="24"/>
+          <w:szCs w:val="24"/>
+        </w:rPr>
+        <w:t>規格になっており，その他の定義は以下の通りである．</w:t>
+      </w:r>
+    </w:p>
+    <w:p>
+      <w:pPr>
+        <w:ind w:firstLineChars="59" w:firstLine="142"/>
+        <w:rPr>
+          <w:rFonts w:asciiTheme="minorEastAsia" w:hAnsiTheme="minorEastAsia" w:hint="eastAsia"/>
+          <w:sz w:val="24"/>
+          <w:szCs w:val="24"/>
+        </w:rPr>
+      </w:pPr>
+    </w:p>
+    <w:p>
+      <w:pPr>
+        <w:rPr>
+          <w:rFonts w:asciiTheme="minorEastAsia" w:hAnsiTheme="minorEastAsia"/>
+          <w:sz w:val="24"/>
+          <w:szCs w:val="24"/>
+        </w:rPr>
+      </w:pPr>
+      <w:r>
+        <w:rPr>
+          <w:rFonts w:asciiTheme="minorEastAsia" w:hAnsiTheme="minorEastAsia" w:hint="eastAsia"/>
+          <w:sz w:val="24"/>
+          <w:szCs w:val="24"/>
+        </w:rPr>
+        <w:t>・</w:t>
+      </w:r>
+      <w:r>
+        <w:rPr>
+          <w:sz w:val="24"/>
+          <w:szCs w:val="24"/>
+        </w:rPr>
+        <w:t>Effectiveness</w:t>
+      </w:r>
+      <w:r>
+        <w:rPr>
+          <w:rFonts w:asciiTheme="minorEastAsia" w:hAnsiTheme="minorEastAsia"/>
+          <w:sz w:val="24"/>
+          <w:szCs w:val="24"/>
+        </w:rPr>
+        <w:t xml:space="preserve"> （有効さ</w:t>
+      </w:r>
+      <w:r>
+        <w:rPr>
+          <w:rFonts w:asciiTheme="minorEastAsia" w:hAnsiTheme="minorEastAsia" w:hint="eastAsia"/>
+          <w:sz w:val="24"/>
+          <w:szCs w:val="24"/>
+        </w:rPr>
+        <w:t>）</w:t>
+      </w:r>
+    </w:p>
+    <w:p>
+      <w:pPr>
+        <w:rPr>
+          <w:rFonts w:asciiTheme="minorEastAsia" w:hAnsiTheme="minorEastAsia"/>
+          <w:sz w:val="24"/>
+          <w:szCs w:val="24"/>
+        </w:rPr>
+      </w:pPr>
+      <w:r>
+        <w:rPr>
+          <w:rFonts w:asciiTheme="minorEastAsia" w:hAnsiTheme="minorEastAsia" w:hint="eastAsia"/>
+          <w:sz w:val="24"/>
+          <w:szCs w:val="24"/>
+        </w:rPr>
+        <w:t xml:space="preserve">　利用者が，指定された目標を達成する上での正確さ及び完全さ</w:t>
+      </w:r>
+    </w:p>
+    <w:p>
+      <w:pPr>
+        <w:ind w:firstLineChars="50" w:firstLine="120"/>
+        <w:rPr>
+          <w:rFonts w:asciiTheme="minorEastAsia" w:hAnsiTheme="minorEastAsia"/>
+          <w:sz w:val="24"/>
+          <w:szCs w:val="24"/>
+        </w:rPr>
+      </w:pPr>
+    </w:p>
+    <w:p>
+      <w:pPr>
+        <w:rPr>
+          <w:rFonts w:asciiTheme="minorEastAsia" w:hAnsiTheme="minorEastAsia"/>
+          <w:sz w:val="24"/>
+          <w:szCs w:val="24"/>
+        </w:rPr>
+      </w:pPr>
+      <w:r>
+        <w:rPr>
+          <w:rFonts w:asciiTheme="minorEastAsia" w:hAnsiTheme="minorEastAsia" w:hint="eastAsia"/>
+          <w:sz w:val="24"/>
+          <w:szCs w:val="24"/>
+        </w:rPr>
+        <w:t>・</w:t>
+      </w:r>
+      <w:r>
+        <w:rPr>
+          <w:sz w:val="24"/>
+          <w:szCs w:val="24"/>
+        </w:rPr>
+        <w:t>Efficiency</w:t>
+      </w:r>
+      <w:r>
+        <w:rPr>
+          <w:rFonts w:asciiTheme="minorEastAsia" w:hAnsiTheme="minorEastAsia"/>
+          <w:sz w:val="24"/>
+          <w:szCs w:val="24"/>
+        </w:rPr>
+        <w:t>（効率）</w:t>
+      </w:r>
+    </w:p>
+    <w:p>
+      <w:pPr>
+        <w:rPr>
+          <w:rFonts w:asciiTheme="minorEastAsia" w:hAnsiTheme="minorEastAsia"/>
+          <w:sz w:val="24"/>
+          <w:szCs w:val="24"/>
+        </w:rPr>
+      </w:pPr>
+      <w:r>
+        <w:rPr>
+          <w:rFonts w:asciiTheme="minorEastAsia" w:hAnsiTheme="minorEastAsia" w:hint="eastAsia"/>
+          <w:sz w:val="24"/>
+          <w:szCs w:val="24"/>
+        </w:rPr>
+        <w:t xml:space="preserve">　利用者が，目標を達成する際に正確さと完全さに関連して費やした資源</w:t>
+      </w:r>
+    </w:p>
+    <w:p>
+      <w:pPr>
+        <w:rPr>
+          <w:rFonts w:asciiTheme="minorEastAsia" w:hAnsiTheme="minorEastAsia"/>
+          <w:sz w:val="24"/>
+          <w:szCs w:val="24"/>
+        </w:rPr>
+      </w:pPr>
+    </w:p>
+    <w:p>
+      <w:pPr>
+        <w:rPr>
+          <w:rFonts w:asciiTheme="minorEastAsia" w:hAnsiTheme="minorEastAsia"/>
+          <w:sz w:val="24"/>
+          <w:szCs w:val="24"/>
+        </w:rPr>
+      </w:pPr>
+      <w:r>
+        <w:rPr>
+          <w:rFonts w:asciiTheme="minorEastAsia" w:hAnsiTheme="minorEastAsia" w:hint="eastAsia"/>
+          <w:sz w:val="24"/>
+          <w:szCs w:val="24"/>
+        </w:rPr>
+        <w:t>・</w:t>
+      </w:r>
+      <w:r>
+        <w:rPr>
+          <w:sz w:val="24"/>
+          <w:szCs w:val="24"/>
+        </w:rPr>
+        <w:t>Satisfaction</w:t>
+      </w:r>
+      <w:r>
+        <w:rPr>
+          <w:rFonts w:asciiTheme="minorEastAsia" w:hAnsiTheme="minorEastAsia"/>
+          <w:sz w:val="24"/>
+          <w:szCs w:val="24"/>
+        </w:rPr>
+        <w:t>（満足度</w:t>
+      </w:r>
+      <w:r>
+        <w:rPr>
+          <w:rFonts w:asciiTheme="minorEastAsia" w:hAnsiTheme="minorEastAsia" w:hint="eastAsia"/>
+          <w:sz w:val="24"/>
+          <w:szCs w:val="24"/>
+        </w:rPr>
+        <w:t>）</w:t>
+      </w:r>
+    </w:p>
+    <w:p>
+      <w:pPr>
+        <w:rPr>
+          <w:rFonts w:asciiTheme="minorEastAsia" w:hAnsiTheme="minorEastAsia"/>
+          <w:sz w:val="24"/>
+          <w:szCs w:val="24"/>
+        </w:rPr>
+      </w:pPr>
+      <w:r>
+        <w:rPr>
+          <w:rFonts w:asciiTheme="minorEastAsia" w:hAnsiTheme="minorEastAsia" w:hint="eastAsia"/>
+          <w:sz w:val="24"/>
+          <w:szCs w:val="24"/>
+        </w:rPr>
+        <w:t xml:space="preserve">　不快さのないこと，及び製品使用に対しての肯定的な態度</w:t>
+      </w:r>
+    </w:p>
+    <w:p>
+      <w:pPr>
+        <w:rPr>
+          <w:rFonts w:asciiTheme="minorEastAsia" w:hAnsiTheme="minorEastAsia"/>
+          <w:sz w:val="24"/>
+          <w:szCs w:val="24"/>
+        </w:rPr>
+      </w:pPr>
+    </w:p>
+    <w:p>
+      <w:pPr>
+        <w:pStyle w:val="a4"/>
+        <w:numPr>
+          <w:ilvl w:val="0"/>
+          <w:numId w:val="1"/>
+        </w:numPr>
+        <w:ind w:leftChars="0"/>
+        <w:rPr>
+          <w:rFonts w:asciiTheme="minorEastAsia" w:hAnsiTheme="minorEastAsia"/>
+        </w:rPr>
+      </w:pPr>
+      <w:r>
+        <w:t>Context</w:t>
+      </w:r>
+      <w:r>
+        <w:rPr>
+          <w:rFonts w:asciiTheme="minorEastAsia" w:hAnsiTheme="minorEastAsia"/>
+        </w:rPr>
+        <w:t xml:space="preserve"> </w:t>
+      </w:r>
+      <w:r>
+        <w:t>of</w:t>
+      </w:r>
+      <w:r>
+        <w:rPr>
+          <w:rFonts w:asciiTheme="minorEastAsia" w:hAnsiTheme="minorEastAsia"/>
+        </w:rPr>
+        <w:t xml:space="preserve"> </w:t>
+      </w:r>
+      <w:r>
+        <w:t>use</w:t>
+      </w:r>
+      <w:r>
+        <w:rPr>
+          <w:rFonts w:asciiTheme="minorEastAsia" w:hAnsiTheme="minorEastAsia"/>
+        </w:rPr>
+        <w:t>（利用の状況）</w:t>
+      </w:r>
+    </w:p>
+    <w:p>
+      <w:pPr>
+        <w:pStyle w:val="a4"/>
+        <w:ind w:leftChars="0" w:left="360"/>
+        <w:rPr>
+          <w:rFonts w:asciiTheme="minorEastAsia" w:hAnsiTheme="minorEastAsia" w:hint="eastAsia"/>
+        </w:rPr>
+      </w:pPr>
+      <w:r>
+        <w:rPr>
+          <w:rFonts w:asciiTheme="minorEastAsia" w:hAnsiTheme="minorEastAsia" w:hint="eastAsia"/>
+        </w:rPr>
+        <w:t>利用者，仕事，装置（ハードウェア，ソフトウェア及び資材），並びに製品が使用される物理的及び社会的環境</w:t>
+      </w:r>
+    </w:p>
+    <w:p>
+      <w:pPr>
+        <w:rPr>
+          <w:rFonts w:asciiTheme="minorEastAsia" w:hAnsiTheme="minorEastAsia" w:hint="eastAsia"/>
+        </w:rPr>
+      </w:pPr>
+    </w:p>
+    <w:p>
+      <w:pPr>
+        <w:rPr>
+          <w:rFonts w:asciiTheme="minorEastAsia" w:hAnsiTheme="minorEastAsia" w:hint="eastAsia"/>
+        </w:rPr>
+      </w:pPr>
+      <w:r>
+        <w:rPr>
+          <w:rFonts w:asciiTheme="minorEastAsia" w:hAnsiTheme="minorEastAsia" w:hint="eastAsia"/>
+        </w:rPr>
+        <w:t xml:space="preserve">　</w:t>
+      </w:r>
+      <w:r>
+        <w:rPr>
+          <w:rFonts w:asciiTheme="minorEastAsia" w:hAnsiTheme="minorEastAsia" w:hint="eastAsia"/>
+        </w:rPr>
+        <w:t>一方，ヤコブ・ニールセンは</w:t>
+      </w:r>
+      <w:r>
+        <w:rPr>
+          <w:rFonts w:asciiTheme="minorEastAsia" w:hAnsiTheme="minorEastAsia"/>
+        </w:rPr>
+        <w:t>『Usability Engineering』（日本語訳『ユーザビリティエンジニアリング原論</w:t>
+      </w:r>
+      <w:r>
+        <w:rPr>
+          <w:rFonts w:eastAsiaTheme="majorEastAsia"/>
+          <w:vertAlign w:val="superscript"/>
+        </w:rPr>
+        <w:t>[</w:t>
+      </w:r>
+      <w:r>
+        <w:rPr>
+          <w:rFonts w:eastAsiaTheme="majorEastAsia"/>
+          <w:vertAlign w:val="superscript"/>
+        </w:rPr>
+        <w:t>6</w:t>
+      </w:r>
+      <w:r>
+        <w:rPr>
+          <w:rFonts w:eastAsiaTheme="majorEastAsia"/>
+          <w:vertAlign w:val="superscript"/>
+        </w:rPr>
+        <w:t>]</w:t>
+      </w:r>
+      <w:r>
+        <w:rPr>
+          <w:rFonts w:asciiTheme="minorEastAsia" w:hAnsiTheme="minorEastAsia"/>
+        </w:rPr>
+        <w:t>』）</w:t>
+      </w:r>
+      <w:r>
+        <w:rPr>
+          <w:rFonts w:asciiTheme="minorEastAsia" w:hAnsiTheme="minorEastAsia" w:hint="eastAsia"/>
+        </w:rPr>
+        <w:t>でユーザビリティの定義を</w:t>
+      </w:r>
+      <w:r>
+        <w:rPr>
+          <w:rFonts w:asciiTheme="minorEastAsia" w:hAnsiTheme="minorEastAsia"/>
+        </w:rPr>
+        <w:t>「システムの受容性とは、システムがユーザおよびそのクライアントや管理者すべてのニーズと要求を満たしているかどうか」</w:t>
+      </w:r>
+      <w:r>
+        <w:rPr>
+          <w:rFonts w:asciiTheme="minorEastAsia" w:hAnsiTheme="minorEastAsia" w:hint="eastAsia"/>
+        </w:rPr>
+        <w:t>と記述しており，ユーザインタフェースのユーザビリティは以下の</w:t>
+      </w:r>
+      <w:r>
+        <w:rPr>
+          <w:rFonts w:asciiTheme="minorEastAsia" w:hAnsiTheme="minorEastAsia"/>
+        </w:rPr>
+        <w:t>5</w:t>
+      </w:r>
+      <w:r>
+        <w:rPr>
+          <w:rFonts w:asciiTheme="minorEastAsia" w:hAnsiTheme="minorEastAsia" w:hint="eastAsia"/>
+        </w:rPr>
+        <w:t>つの多角的な要素を持っている</w:t>
+      </w:r>
+      <w:r>
+        <w:rPr>
+          <w:rStyle w:val="a5"/>
+        </w:rPr>
+        <w:t>[</w:t>
+      </w:r>
+      <w:r>
+        <w:rPr>
+          <w:rStyle w:val="a5"/>
+        </w:rPr>
+        <w:t>10</w:t>
+      </w:r>
+      <w:r>
+        <w:rPr>
+          <w:rStyle w:val="a5"/>
+        </w:rPr>
+        <w:t>]</w:t>
+      </w:r>
+      <w:r>
+        <w:rPr>
+          <w:rFonts w:asciiTheme="minorEastAsia" w:hAnsiTheme="minorEastAsia" w:hint="eastAsia"/>
+        </w:rPr>
+        <w:t>としている．</w:t>
+      </w:r>
+    </w:p>
+    <w:p>
+      <w:pPr>
+        <w:rPr>
+          <w:rFonts w:asciiTheme="minorEastAsia" w:hAnsiTheme="minorEastAsia" w:hint="eastAsia"/>
+        </w:rPr>
+      </w:pPr>
+    </w:p>
+    <w:p>
+      <w:pPr>
+        <w:rPr>
+          <w:rFonts w:asciiTheme="minorEastAsia" w:hAnsiTheme="minorEastAsia"/>
+        </w:rPr>
+      </w:pPr>
+      <w:r>
+        <w:rPr>
+          <w:rFonts w:asciiTheme="minorEastAsia" w:hAnsiTheme="minorEastAsia" w:hint="eastAsia"/>
+        </w:rPr>
+        <w:t>・学習可能性</w:t>
+      </w:r>
+    </w:p>
+    <w:p>
+      <w:pPr>
+        <w:ind w:firstLineChars="50" w:firstLine="105"/>
+        <w:rPr>
+          <w:rFonts w:asciiTheme="minorEastAsia" w:hAnsiTheme="minorEastAsia"/>
+        </w:rPr>
+      </w:pPr>
+      <w:r>
+        <w:rPr>
+          <w:rFonts w:asciiTheme="minorEastAsia" w:hAnsiTheme="minorEastAsia" w:hint="eastAsia"/>
+        </w:rPr>
+        <w:t>システムは，ユーザが即座に処理を開始することができるくらい，習得が容易でなければならない．</w:t>
+      </w:r>
+    </w:p>
+    <w:p>
+      <w:pPr>
+        <w:rPr>
+          <w:rFonts w:asciiTheme="minorEastAsia" w:hAnsiTheme="minorEastAsia"/>
+        </w:rPr>
+      </w:pPr>
+    </w:p>
+    <w:p>
+      <w:pPr>
+        <w:rPr>
+          <w:rFonts w:asciiTheme="minorEastAsia" w:hAnsiTheme="minorEastAsia"/>
+        </w:rPr>
+      </w:pPr>
+      <w:r>
+        <w:rPr>
+          <w:rFonts w:asciiTheme="minorEastAsia" w:hAnsiTheme="minorEastAsia" w:hint="eastAsia"/>
+        </w:rPr>
+        <w:t>・効率性</w:t>
+      </w:r>
+    </w:p>
+    <w:p>
+      <w:pPr>
+        <w:ind w:firstLineChars="50" w:firstLine="105"/>
+        <w:rPr>
+          <w:rFonts w:asciiTheme="minorEastAsia" w:hAnsiTheme="minorEastAsia"/>
+        </w:rPr>
+      </w:pPr>
+      <w:r>
+        <w:rPr>
+          <w:rFonts w:asciiTheme="minorEastAsia" w:hAnsiTheme="minorEastAsia" w:hint="eastAsia"/>
+        </w:rPr>
+        <w:t>システムは，いったん習得すれば，ユーザが高度な生産性を上げることができるよう，効</w:t>
+      </w:r>
+      <w:r>
+        <w:rPr>
+          <w:rFonts w:asciiTheme="minorEastAsia" w:hAnsiTheme="minorEastAsia" w:hint="eastAsia"/>
+        </w:rPr>
+        <w:lastRenderedPageBreak/>
+        <w:t>率的に使用できなければならない．</w:t>
+      </w:r>
+    </w:p>
+    <w:p>
+      <w:pPr>
+        <w:rPr>
+          <w:rFonts w:asciiTheme="minorEastAsia" w:hAnsiTheme="minorEastAsia"/>
+        </w:rPr>
+      </w:pPr>
+    </w:p>
+    <w:p>
+      <w:pPr>
+        <w:rPr>
+          <w:rFonts w:asciiTheme="minorEastAsia" w:hAnsiTheme="minorEastAsia"/>
+        </w:rPr>
+      </w:pPr>
+      <w:r>
+        <w:rPr>
+          <w:rFonts w:asciiTheme="minorEastAsia" w:hAnsiTheme="minorEastAsia" w:hint="eastAsia"/>
+        </w:rPr>
+        <w:t>・記憶可能性</w:t>
+      </w:r>
+    </w:p>
+    <w:p>
+      <w:pPr>
+        <w:ind w:firstLineChars="50" w:firstLine="105"/>
+        <w:rPr>
+          <w:rFonts w:asciiTheme="minorEastAsia" w:hAnsiTheme="minorEastAsia"/>
+        </w:rPr>
+      </w:pPr>
+      <w:r>
+        <w:rPr>
+          <w:rFonts w:asciiTheme="minorEastAsia" w:hAnsiTheme="minorEastAsia" w:hint="eastAsia"/>
+        </w:rPr>
+        <w:t>システムは容易に記憶できる必要があり，時間が経ってから，無関心なユーザが使用する場合にも，最初から勉強し直さずに使いこなせなければならない．</w:t>
+      </w:r>
+    </w:p>
+    <w:p>
+      <w:pPr>
+        <w:rPr>
+          <w:rFonts w:asciiTheme="minorEastAsia" w:hAnsiTheme="minorEastAsia"/>
+        </w:rPr>
+      </w:pPr>
+    </w:p>
+    <w:p>
+      <w:pPr>
+        <w:rPr>
+          <w:rFonts w:asciiTheme="minorEastAsia" w:hAnsiTheme="minorEastAsia"/>
+        </w:rPr>
+      </w:pPr>
+      <w:r>
+        <w:rPr>
+          <w:rFonts w:asciiTheme="minorEastAsia" w:hAnsiTheme="minorEastAsia" w:hint="eastAsia"/>
+        </w:rPr>
+        <w:t>・エラー</w:t>
+      </w:r>
+    </w:p>
+    <w:p>
+      <w:pPr>
+        <w:ind w:firstLineChars="50" w:firstLine="105"/>
+        <w:rPr>
+          <w:rFonts w:asciiTheme="minorEastAsia" w:hAnsiTheme="minorEastAsia"/>
+        </w:rPr>
+      </w:pPr>
+      <w:r>
+        <w:rPr>
+          <w:rFonts w:asciiTheme="minorEastAsia" w:hAnsiTheme="minorEastAsia" w:hint="eastAsia"/>
+        </w:rPr>
+        <w:t>システムは，低いエラー率である必要があり，ユーザがほとんどエラーを発生させず，発生しても容易に回復できなければならない．また，致命的なエラーが起こってはいけない．</w:t>
+      </w:r>
+    </w:p>
+    <w:p>
+      <w:pPr>
+        <w:rPr>
+          <w:rFonts w:asciiTheme="minorEastAsia" w:hAnsiTheme="minorEastAsia"/>
+        </w:rPr>
+      </w:pPr>
+    </w:p>
+    <w:p>
+      <w:pPr>
+        <w:rPr>
+          <w:rFonts w:asciiTheme="minorEastAsia" w:hAnsiTheme="minorEastAsia"/>
+        </w:rPr>
+      </w:pPr>
+      <w:r>
+        <w:rPr>
+          <w:rFonts w:asciiTheme="minorEastAsia" w:hAnsiTheme="minorEastAsia" w:hint="eastAsia"/>
+        </w:rPr>
+        <w:t>・主観的満足度</w:t>
+      </w:r>
+    </w:p>
+    <w:p>
+      <w:pPr>
+        <w:ind w:firstLineChars="50" w:firstLine="105"/>
+        <w:rPr>
+          <w:rFonts w:asciiTheme="minorEastAsia" w:hAnsiTheme="minorEastAsia"/>
+        </w:rPr>
+      </w:pPr>
+      <w:r>
+        <w:rPr>
+          <w:rFonts w:asciiTheme="minorEastAsia" w:hAnsiTheme="minorEastAsia" w:hint="eastAsia"/>
+        </w:rPr>
+        <w:t>システムは，快適に使用できる必要があり，使用時にユーザが主観的に満足する，すなわち，気に入るようでなければならない．</w:t>
+      </w:r>
+    </w:p>
+    <w:p>
+      <w:pPr>
+        <w:rPr>
+          <w:rFonts w:asciiTheme="minorEastAsia" w:hAnsiTheme="minorEastAsia" w:hint="eastAsia"/>
+        </w:rPr>
+      </w:pPr>
+    </w:p>
+    <w:p>
+      <w:pPr>
+        <w:rPr>
+          <w:rFonts w:asciiTheme="minorEastAsia" w:hAnsiTheme="minorEastAsia" w:hint="eastAsia"/>
+        </w:rPr>
+      </w:pPr>
+      <w:r>
+        <w:rPr>
+          <w:rFonts w:asciiTheme="minorEastAsia" w:hAnsiTheme="minorEastAsia"/>
+        </w:rPr>
+        <w:t>ISO 9241-11</w:t>
+      </w:r>
+      <w:r>
+        <w:rPr>
+          <w:rFonts w:asciiTheme="minorEastAsia" w:hAnsiTheme="minorEastAsia" w:hint="eastAsia"/>
+        </w:rPr>
+        <w:t>と</w:t>
+      </w:r>
+      <w:r>
+        <w:rPr>
+          <w:rFonts w:asciiTheme="minorEastAsia" w:hAnsiTheme="minorEastAsia"/>
+        </w:rPr>
+        <w:t>ニールセンの定義するユーザビリティ</w:t>
+      </w:r>
+      <w:r>
+        <w:rPr>
+          <w:rFonts w:asciiTheme="minorEastAsia" w:hAnsiTheme="minorEastAsia" w:hint="eastAsia"/>
+        </w:rPr>
+        <w:t>の定義を比較すると，</w:t>
+      </w:r>
+      <w:r>
+        <w:rPr>
+          <w:rFonts w:asciiTheme="minorEastAsia" w:hAnsiTheme="minorEastAsia"/>
+        </w:rPr>
+        <w:t>ニールセンの定義</w:t>
+      </w:r>
+      <w:r>
+        <w:rPr>
+          <w:rFonts w:asciiTheme="minorEastAsia" w:hAnsiTheme="minorEastAsia" w:hint="eastAsia"/>
+        </w:rPr>
+        <w:t>は</w:t>
+      </w:r>
+      <w:r>
+        <w:rPr>
+          <w:rFonts w:asciiTheme="minorEastAsia" w:hAnsiTheme="minorEastAsia"/>
+        </w:rPr>
+        <w:t>ISO 9241-11の定義よりも意味が若干限定的にな</w:t>
+      </w:r>
+      <w:r>
+        <w:rPr>
+          <w:rFonts w:asciiTheme="minorEastAsia" w:hAnsiTheme="minorEastAsia" w:hint="eastAsia"/>
+        </w:rPr>
+        <w:t>る．</w:t>
+      </w:r>
+      <w:r>
+        <w:rPr>
+          <w:rFonts w:asciiTheme="minorEastAsia" w:hAnsiTheme="minorEastAsia"/>
+        </w:rPr>
+        <w:t>ニールセンの定義では</w:t>
+      </w:r>
+      <w:r>
+        <w:rPr>
+          <w:rFonts w:asciiTheme="minorEastAsia" w:hAnsiTheme="minorEastAsia" w:hint="eastAsia"/>
+        </w:rPr>
+        <w:t>，</w:t>
+      </w:r>
+      <w:r>
+        <w:rPr>
+          <w:rFonts w:asciiTheme="minorEastAsia" w:hAnsiTheme="minorEastAsia"/>
+        </w:rPr>
+        <w:t>ユーザが望む機能をシステム</w:t>
+      </w:r>
+      <w:r>
+        <w:rPr>
+          <w:rFonts w:asciiTheme="minorEastAsia" w:hAnsiTheme="minorEastAsia"/>
+        </w:rPr>
+        <w:t>が十分満たしているかどうか</w:t>
+      </w:r>
+      <w:r>
+        <w:rPr>
+          <w:rFonts w:asciiTheme="minorEastAsia" w:hAnsiTheme="minorEastAsia" w:hint="eastAsia"/>
+        </w:rPr>
+        <w:t>，</w:t>
+      </w:r>
+      <w:r>
+        <w:rPr>
+          <w:rFonts w:asciiTheme="minorEastAsia" w:hAnsiTheme="minorEastAsia"/>
+        </w:rPr>
+        <w:t>といった事柄はユーティリティ（実用性）に含まれる内容である</w:t>
+      </w:r>
+      <w:r>
+        <w:rPr>
+          <w:rFonts w:asciiTheme="minorEastAsia" w:hAnsiTheme="minorEastAsia" w:hint="eastAsia"/>
+        </w:rPr>
+        <w:t>．</w:t>
+      </w:r>
+      <w:r>
+        <w:rPr>
+          <w:rFonts w:asciiTheme="minorEastAsia" w:hAnsiTheme="minorEastAsia"/>
+        </w:rPr>
+        <w:t>そしてユーザビリティは</w:t>
+      </w:r>
+      <w:r>
+        <w:rPr>
+          <w:rFonts w:asciiTheme="minorEastAsia" w:hAnsiTheme="minorEastAsia" w:hint="eastAsia"/>
+        </w:rPr>
+        <w:t>，</w:t>
+      </w:r>
+      <w:r>
+        <w:rPr>
+          <w:rFonts w:asciiTheme="minorEastAsia" w:hAnsiTheme="minorEastAsia"/>
+        </w:rPr>
+        <w:t>その機能をユーザがどれくらい便利に使えるかという意味であり</w:t>
+      </w:r>
+      <w:r>
+        <w:rPr>
+          <w:rFonts w:asciiTheme="minorEastAsia" w:hAnsiTheme="minorEastAsia" w:hint="eastAsia"/>
+        </w:rPr>
+        <w:t>，</w:t>
+      </w:r>
+      <w:r>
+        <w:rPr>
+          <w:rFonts w:asciiTheme="minorEastAsia" w:hAnsiTheme="minorEastAsia"/>
+        </w:rPr>
+        <w:t>ユ</w:t>
+      </w:r>
+      <w:r>
+        <w:rPr>
+          <w:rFonts w:asciiTheme="minorEastAsia" w:hAnsiTheme="minorEastAsia"/>
+        </w:rPr>
+        <w:t>ーティリティとは区別してとらえている</w:t>
+      </w:r>
+      <w:r>
+        <w:rPr>
+          <w:rFonts w:asciiTheme="minorEastAsia" w:hAnsiTheme="minorEastAsia" w:hint="eastAsia"/>
+        </w:rPr>
+        <w:t>．</w:t>
+      </w:r>
+      <w:r>
+        <w:rPr>
+          <w:rFonts w:asciiTheme="minorEastAsia" w:hAnsiTheme="minorEastAsia"/>
+        </w:rPr>
+        <w:t>これに対してISO 13407</w:t>
+      </w:r>
+      <w:r>
+        <w:rPr>
+          <w:rFonts w:asciiTheme="minorEastAsia" w:hAnsiTheme="minorEastAsia"/>
+          <w:vertAlign w:val="superscript"/>
+        </w:rPr>
+        <w:t>[2]</w:t>
+      </w:r>
+      <w:r>
+        <w:rPr>
+          <w:rFonts w:asciiTheme="minorEastAsia" w:hAnsiTheme="minorEastAsia"/>
+        </w:rPr>
+        <w:t>では、ニールセンがユーティリティと定義した内容もユーザビリティに含んで</w:t>
+      </w:r>
+      <w:r>
+        <w:rPr>
+          <w:rFonts w:asciiTheme="minorEastAsia" w:hAnsiTheme="minorEastAsia" w:hint="eastAsia"/>
+        </w:rPr>
+        <w:t>おり，</w:t>
+      </w:r>
+      <w:r>
+        <w:rPr>
+          <w:rFonts w:asciiTheme="minorEastAsia" w:hAnsiTheme="minorEastAsia"/>
+        </w:rPr>
+        <w:t>ニールセンが定義するユーザビリティとは</w:t>
+      </w:r>
+      <w:r>
+        <w:rPr>
+          <w:rFonts w:asciiTheme="minorEastAsia" w:hAnsiTheme="minorEastAsia" w:hint="eastAsia"/>
+        </w:rPr>
+        <w:t>，</w:t>
+      </w:r>
+      <w:r>
+        <w:rPr>
+          <w:rFonts w:asciiTheme="minorEastAsia" w:hAnsiTheme="minorEastAsia"/>
+        </w:rPr>
+        <w:t>ISO 13407</w:t>
+      </w:r>
+      <w:r>
+        <w:rPr>
+          <w:rFonts w:asciiTheme="minorEastAsia" w:hAnsiTheme="minorEastAsia"/>
+        </w:rPr>
+        <w:t>が定義するユーザビリティに内包される形とな</w:t>
+      </w:r>
+      <w:r>
+        <w:rPr>
+          <w:rFonts w:asciiTheme="minorEastAsia" w:hAnsiTheme="minorEastAsia" w:hint="eastAsia"/>
+        </w:rPr>
+        <w:t>っている．</w:t>
+      </w:r>
+    </w:p>
+    <w:p>
+      <w:pPr>
+        <w:rPr>
+          <w:rFonts w:asciiTheme="minorEastAsia" w:hAnsiTheme="minorEastAsia" w:hint="eastAsia"/>
+        </w:rPr>
+      </w:pPr>
+      <w:r>
+        <w:rPr>
+          <w:rFonts w:asciiTheme="minorEastAsia" w:hAnsiTheme="minorEastAsia" w:hint="eastAsia"/>
+        </w:rPr>
+        <w:t xml:space="preserve">　</w:t>
+      </w:r>
+      <w:r>
+        <w:rPr>
+          <w:rFonts w:asciiTheme="minorEastAsia" w:hAnsiTheme="minorEastAsia" w:hint="eastAsia"/>
+        </w:rPr>
+        <w:t>このように，</w:t>
+      </w:r>
+      <w:r>
+        <w:rPr>
+          <w:rFonts w:asciiTheme="minorEastAsia" w:hAnsiTheme="minorEastAsia"/>
+        </w:rPr>
+        <w:t>ユーザビリティ</w:t>
+      </w:r>
+      <w:r>
+        <w:rPr>
+          <w:rFonts w:asciiTheme="minorEastAsia" w:hAnsiTheme="minorEastAsia" w:hint="eastAsia"/>
+        </w:rPr>
+        <w:t>の</w:t>
+      </w:r>
+      <w:r>
+        <w:rPr>
+          <w:rFonts w:asciiTheme="minorEastAsia" w:hAnsiTheme="minorEastAsia"/>
+        </w:rPr>
+        <w:t>特性は</w:t>
+      </w:r>
+      <w:r>
+        <w:rPr>
+          <w:rFonts w:asciiTheme="minorEastAsia" w:hAnsiTheme="minorEastAsia" w:hint="eastAsia"/>
+        </w:rPr>
+        <w:t>，</w:t>
+      </w:r>
+      <w:r>
+        <w:rPr>
+          <w:rFonts w:asciiTheme="minorEastAsia" w:hAnsiTheme="minorEastAsia"/>
+        </w:rPr>
+        <w:t>すべてのユーザ</w:t>
+      </w:r>
+      <w:r>
+        <w:rPr>
+          <w:rFonts w:asciiTheme="minorEastAsia" w:hAnsiTheme="minorEastAsia"/>
+        </w:rPr>
+        <w:t>にあてはまるものでは</w:t>
+      </w:r>
+      <w:r>
+        <w:rPr>
+          <w:rFonts w:asciiTheme="minorEastAsia" w:hAnsiTheme="minorEastAsia" w:hint="eastAsia"/>
+        </w:rPr>
+        <w:t>なく，</w:t>
+      </w:r>
+      <w:r>
+        <w:rPr>
+          <w:rFonts w:asciiTheme="minorEastAsia" w:hAnsiTheme="minorEastAsia"/>
+        </w:rPr>
+        <w:t>製品</w:t>
+      </w:r>
+      <w:r>
+        <w:rPr>
+          <w:rFonts w:asciiTheme="minorEastAsia" w:hAnsiTheme="minorEastAsia"/>
+        </w:rPr>
+        <w:t>開発をユーザの視点で行い</w:t>
+      </w:r>
+      <w:r>
+        <w:rPr>
+          <w:rFonts w:asciiTheme="minorEastAsia" w:hAnsiTheme="minorEastAsia" w:hint="eastAsia"/>
+        </w:rPr>
+        <w:t>，</w:t>
+      </w:r>
+      <w:r>
+        <w:rPr>
+          <w:rFonts w:asciiTheme="minorEastAsia" w:hAnsiTheme="minorEastAsia"/>
+        </w:rPr>
+        <w:t>製品の「使いやすさ」を</w:t>
+      </w:r>
+      <w:r>
+        <w:rPr>
+          <w:rFonts w:asciiTheme="minorEastAsia" w:hAnsiTheme="minorEastAsia"/>
+        </w:rPr>
+        <w:t>考慮した製品開発プロセスを継続すること</w:t>
+      </w:r>
+      <w:r>
+        <w:rPr>
+          <w:rFonts w:asciiTheme="minorEastAsia" w:hAnsiTheme="minorEastAsia" w:hint="eastAsia"/>
+        </w:rPr>
+        <w:t>自体が「使いやすさ」そのものでなければならない．</w:t>
+      </w:r>
+      <w:r>
+        <w:rPr>
+          <w:rFonts w:asciiTheme="minorEastAsia" w:hAnsiTheme="minorEastAsia"/>
+        </w:rPr>
+        <w:t>あらゆる製品は新しい機能が備わったり</w:t>
+      </w:r>
+      <w:r>
+        <w:rPr>
+          <w:rFonts w:asciiTheme="minorEastAsia" w:hAnsiTheme="minorEastAsia" w:hint="eastAsia"/>
+        </w:rPr>
+        <w:t>，</w:t>
+      </w:r>
+      <w:r>
+        <w:rPr>
+          <w:rFonts w:asciiTheme="minorEastAsia" w:hAnsiTheme="minorEastAsia"/>
+        </w:rPr>
+        <w:t>新しいデザインになったり</w:t>
+      </w:r>
+      <w:r>
+        <w:rPr>
+          <w:rFonts w:asciiTheme="minorEastAsia" w:hAnsiTheme="minorEastAsia" w:hint="eastAsia"/>
+        </w:rPr>
+        <w:t>，</w:t>
+      </w:r>
+      <w:r>
+        <w:rPr>
+          <w:rFonts w:asciiTheme="minorEastAsia" w:hAnsiTheme="minorEastAsia"/>
+        </w:rPr>
+        <w:t>日々進化しつづけてい</w:t>
+      </w:r>
+      <w:r>
+        <w:rPr>
+          <w:rFonts w:asciiTheme="minorEastAsia" w:hAnsiTheme="minorEastAsia" w:hint="eastAsia"/>
+        </w:rPr>
+        <w:t>るため，</w:t>
+      </w:r>
+      <w:r>
+        <w:rPr>
+          <w:rFonts w:asciiTheme="minorEastAsia" w:hAnsiTheme="minorEastAsia"/>
+        </w:rPr>
+        <w:t>製品の進化に伴って</w:t>
+      </w:r>
+      <w:r>
+        <w:rPr>
+          <w:rFonts w:asciiTheme="minorEastAsia" w:hAnsiTheme="minorEastAsia" w:hint="eastAsia"/>
+        </w:rPr>
+        <w:t>，</w:t>
+      </w:r>
+      <w:r>
+        <w:rPr>
+          <w:rFonts w:asciiTheme="minorEastAsia" w:hAnsiTheme="minorEastAsia"/>
+        </w:rPr>
+        <w:t>「使いやすさ」も進化しなければな</w:t>
+      </w:r>
+      <w:r>
+        <w:rPr>
+          <w:rFonts w:asciiTheme="minorEastAsia" w:hAnsiTheme="minorEastAsia" w:hint="eastAsia"/>
+        </w:rPr>
+        <w:t>らない．</w:t>
+      </w:r>
+      <w:r>
+        <w:rPr>
+          <w:rFonts w:asciiTheme="minorEastAsia" w:hAnsiTheme="minorEastAsia" w:hint="eastAsia"/>
+        </w:rPr>
+        <w:t>このような状況下の中で，様々なユーザビリティの定義が提唱されているため，以下に示していく．</w:t>
+      </w:r>
     </w:p>
     <w:p>
       <w:pPr>
@@ -1132,6 +2353,244 @@
     </w:sectPr>
   </w:body>
 </w:document>
+</file>
+
+<file path=word/numbering.xml><?xml version="1.0" encoding="utf-8"?>
+<w:numbering xmlns:wpc="http://schemas.microsoft.com/office/word/2010/wordprocessingCanvas" xmlns:mo="http://schemas.microsoft.com/office/mac/office/2008/main" xmlns:mc="http://schemas.openxmlformats.org/markup-compatibility/2006" xmlns:mv="urn:schemas-microsoft-com:mac:vml" xmlns:o="urn:schemas-microsoft-com:office:office" xmlns:r="http://schemas.openxmlformats.org/officeDocument/2006/relationships" xmlns:m="http://schemas.openxmlformats.org/officeDocument/2006/math" xmlns:v="urn:schemas-microsoft-com:vml" xmlns:wp14="http://schemas.microsoft.com/office/word/2010/wordprocessingDrawing" xmlns:wp="http://schemas.openxmlformats.org/drawingml/2006/wordprocessingDrawing" xmlns:w10="urn:schemas-microsoft-com:office:word" xmlns:w="http://schemas.openxmlformats.org/wordprocessingml/2006/main" xmlns:w14="http://schemas.microsoft.com/office/word/2010/wordml" xmlns:wpg="http://schemas.microsoft.com/office/word/2010/wordprocessingGroup" xmlns:wpi="http://schemas.microsoft.com/office/word/2010/wordprocessingInk" xmlns:wne="http://schemas.microsoft.com/office/word/2006/wordml" xmlns:wps="http://schemas.microsoft.com/office/word/2010/wordprocessingShape" mc:Ignorable="w14 wp14">
+  <w:abstractNum w:abstractNumId="0">
+    <w:nsid w:val="0DEA0A56"/>
+    <w:multiLevelType w:val="hybridMultilevel"/>
+    <w:tmpl w:val="22A4569C"/>
+    <w:lvl w:ilvl="0" w:tplc="F7EE0CFA">
+      <w:start w:val="1"/>
+      <w:numFmt w:val="decimal"/>
+      <w:pStyle w:val="a"/>
+      <w:lvlText w:val="[%1]"/>
+      <w:lvlJc w:val="left"/>
+      <w:pPr>
+        <w:ind w:left="720" w:hanging="480"/>
+      </w:pPr>
+      <w:rPr>
+        <w:rFonts w:hint="eastAsia"/>
+      </w:rPr>
+    </w:lvl>
+    <w:lvl w:ilvl="1" w:tplc="0409000B" w:tentative="1">
+      <w:start w:val="1"/>
+      <w:numFmt w:val="bullet"/>
+      <w:lvlText w:val=""/>
+      <w:lvlJc w:val="left"/>
+      <w:pPr>
+        <w:ind w:left="1200" w:hanging="480"/>
+      </w:pPr>
+      <w:rPr>
+        <w:rFonts w:ascii="Wingdings" w:hAnsi="Wingdings" w:hint="default"/>
+      </w:rPr>
+    </w:lvl>
+    <w:lvl w:ilvl="2" w:tplc="0409000D" w:tentative="1">
+      <w:start w:val="1"/>
+      <w:numFmt w:val="bullet"/>
+      <w:lvlText w:val=""/>
+      <w:lvlJc w:val="left"/>
+      <w:pPr>
+        <w:ind w:left="1680" w:hanging="480"/>
+      </w:pPr>
+      <w:rPr>
+        <w:rFonts w:ascii="Wingdings" w:hAnsi="Wingdings" w:hint="default"/>
+      </w:rPr>
+    </w:lvl>
+    <w:lvl w:ilvl="3" w:tplc="04090001" w:tentative="1">
+      <w:start w:val="1"/>
+      <w:numFmt w:val="bullet"/>
+      <w:lvlText w:val=""/>
+      <w:lvlJc w:val="left"/>
+      <w:pPr>
+        <w:ind w:left="2160" w:hanging="480"/>
+      </w:pPr>
+      <w:rPr>
+        <w:rFonts w:ascii="Wingdings" w:hAnsi="Wingdings" w:hint="default"/>
+      </w:rPr>
+    </w:lvl>
+    <w:lvl w:ilvl="4" w:tplc="0409000B" w:tentative="1">
+      <w:start w:val="1"/>
+      <w:numFmt w:val="bullet"/>
+      <w:lvlText w:val=""/>
+      <w:lvlJc w:val="left"/>
+      <w:pPr>
+        <w:ind w:left="2640" w:hanging="480"/>
+      </w:pPr>
+      <w:rPr>
+        <w:rFonts w:ascii="Wingdings" w:hAnsi="Wingdings" w:hint="default"/>
+      </w:rPr>
+    </w:lvl>
+    <w:lvl w:ilvl="5" w:tplc="0409000D" w:tentative="1">
+      <w:start w:val="1"/>
+      <w:numFmt w:val="bullet"/>
+      <w:lvlText w:val=""/>
+      <w:lvlJc w:val="left"/>
+      <w:pPr>
+        <w:ind w:left="3120" w:hanging="480"/>
+      </w:pPr>
+      <w:rPr>
+        <w:rFonts w:ascii="Wingdings" w:hAnsi="Wingdings" w:hint="default"/>
+      </w:rPr>
+    </w:lvl>
+    <w:lvl w:ilvl="6" w:tplc="04090001" w:tentative="1">
+      <w:start w:val="1"/>
+      <w:numFmt w:val="bullet"/>
+      <w:lvlText w:val=""/>
+      <w:lvlJc w:val="left"/>
+      <w:pPr>
+        <w:ind w:left="3600" w:hanging="480"/>
+      </w:pPr>
+      <w:rPr>
+        <w:rFonts w:ascii="Wingdings" w:hAnsi="Wingdings" w:hint="default"/>
+      </w:rPr>
+    </w:lvl>
+    <w:lvl w:ilvl="7" w:tplc="0409000B" w:tentative="1">
+      <w:start w:val="1"/>
+      <w:numFmt w:val="bullet"/>
+      <w:lvlText w:val=""/>
+      <w:lvlJc w:val="left"/>
+      <w:pPr>
+        <w:ind w:left="4080" w:hanging="480"/>
+      </w:pPr>
+      <w:rPr>
+        <w:rFonts w:ascii="Wingdings" w:hAnsi="Wingdings" w:hint="default"/>
+      </w:rPr>
+    </w:lvl>
+    <w:lvl w:ilvl="8" w:tplc="0409000D" w:tentative="1">
+      <w:start w:val="1"/>
+      <w:numFmt w:val="bullet"/>
+      <w:lvlText w:val=""/>
+      <w:lvlJc w:val="left"/>
+      <w:pPr>
+        <w:ind w:left="4560" w:hanging="480"/>
+      </w:pPr>
+      <w:rPr>
+        <w:rFonts w:ascii="Wingdings" w:hAnsi="Wingdings" w:hint="default"/>
+      </w:rPr>
+    </w:lvl>
+  </w:abstractNum>
+  <w:abstractNum w:abstractNumId="1">
+    <w:nsid w:val="6487501E"/>
+    <w:multiLevelType w:val="hybridMultilevel"/>
+    <w:tmpl w:val="FBD8398A"/>
+    <w:lvl w:ilvl="0" w:tplc="CE923978">
+      <w:start w:val="2"/>
+      <w:numFmt w:val="bullet"/>
+      <w:lvlText w:val="・"/>
+      <w:lvlJc w:val="left"/>
+      <w:pPr>
+        <w:ind w:left="360" w:hanging="360"/>
+      </w:pPr>
+      <w:rPr>
+        <w:rFonts w:ascii="ＭＳ 明朝" w:eastAsia="ＭＳ 明朝" w:hAnsi="ＭＳ 明朝" w:cstheme="minorBidi" w:hint="eastAsia"/>
+      </w:rPr>
+    </w:lvl>
+    <w:lvl w:ilvl="1" w:tplc="0409000B" w:tentative="1">
+      <w:start w:val="1"/>
+      <w:numFmt w:val="bullet"/>
+      <w:lvlText w:val=""/>
+      <w:lvlJc w:val="left"/>
+      <w:pPr>
+        <w:ind w:left="960" w:hanging="480"/>
+      </w:pPr>
+      <w:rPr>
+        <w:rFonts w:ascii="Wingdings" w:hAnsi="Wingdings" w:hint="default"/>
+      </w:rPr>
+    </w:lvl>
+    <w:lvl w:ilvl="2" w:tplc="0409000D" w:tentative="1">
+      <w:start w:val="1"/>
+      <w:numFmt w:val="bullet"/>
+      <w:lvlText w:val=""/>
+      <w:lvlJc w:val="left"/>
+      <w:pPr>
+        <w:ind w:left="1440" w:hanging="480"/>
+      </w:pPr>
+      <w:rPr>
+        <w:rFonts w:ascii="Wingdings" w:hAnsi="Wingdings" w:hint="default"/>
+      </w:rPr>
+    </w:lvl>
+    <w:lvl w:ilvl="3" w:tplc="04090001" w:tentative="1">
+      <w:start w:val="1"/>
+      <w:numFmt w:val="bullet"/>
+      <w:lvlText w:val=""/>
+      <w:lvlJc w:val="left"/>
+      <w:pPr>
+        <w:ind w:left="1920" w:hanging="480"/>
+      </w:pPr>
+      <w:rPr>
+        <w:rFonts w:ascii="Wingdings" w:hAnsi="Wingdings" w:hint="default"/>
+      </w:rPr>
+    </w:lvl>
+    <w:lvl w:ilvl="4" w:tplc="0409000B" w:tentative="1">
+      <w:start w:val="1"/>
+      <w:numFmt w:val="bullet"/>
+      <w:lvlText w:val=""/>
+      <w:lvlJc w:val="left"/>
+      <w:pPr>
+        <w:ind w:left="2400" w:hanging="480"/>
+      </w:pPr>
+      <w:rPr>
+        <w:rFonts w:ascii="Wingdings" w:hAnsi="Wingdings" w:hint="default"/>
+      </w:rPr>
+    </w:lvl>
+    <w:lvl w:ilvl="5" w:tplc="0409000D" w:tentative="1">
+      <w:start w:val="1"/>
+      <w:numFmt w:val="bullet"/>
+      <w:lvlText w:val=""/>
+      <w:lvlJc w:val="left"/>
+      <w:pPr>
+        <w:ind w:left="2880" w:hanging="480"/>
+      </w:pPr>
+      <w:rPr>
+        <w:rFonts w:ascii="Wingdings" w:hAnsi="Wingdings" w:hint="default"/>
+      </w:rPr>
+    </w:lvl>
+    <w:lvl w:ilvl="6" w:tplc="04090001" w:tentative="1">
+      <w:start w:val="1"/>
+      <w:numFmt w:val="bullet"/>
+      <w:lvlText w:val=""/>
+      <w:lvlJc w:val="left"/>
+      <w:pPr>
+        <w:ind w:left="3360" w:hanging="480"/>
+      </w:pPr>
+      <w:rPr>
+        <w:rFonts w:ascii="Wingdings" w:hAnsi="Wingdings" w:hint="default"/>
+      </w:rPr>
+    </w:lvl>
+    <w:lvl w:ilvl="7" w:tplc="0409000B" w:tentative="1">
+      <w:start w:val="1"/>
+      <w:numFmt w:val="bullet"/>
+      <w:lvlText w:val=""/>
+      <w:lvlJc w:val="left"/>
+      <w:pPr>
+        <w:ind w:left="3840" w:hanging="480"/>
+      </w:pPr>
+      <w:rPr>
+        <w:rFonts w:ascii="Wingdings" w:hAnsi="Wingdings" w:hint="default"/>
+      </w:rPr>
+    </w:lvl>
+    <w:lvl w:ilvl="8" w:tplc="0409000D" w:tentative="1">
+      <w:start w:val="1"/>
+      <w:numFmt w:val="bullet"/>
+      <w:lvlText w:val=""/>
+      <w:lvlJc w:val="left"/>
+      <w:pPr>
+        <w:ind w:left="4320" w:hanging="480"/>
+      </w:pPr>
+      <w:rPr>
+        <w:rFonts w:ascii="Wingdings" w:hAnsi="Wingdings" w:hint="default"/>
+      </w:rPr>
+    </w:lvl>
+  </w:abstractNum>
+  <w:num w:numId="1">
+    <w:abstractNumId w:val="1"/>
+  </w:num>
+  <w:num w:numId="2">
+    <w:abstractNumId w:val="0"/>
+  </w:num>
+</w:numbering>
 </file>
 
 <file path=word/styles.xml><?xml version="1.0" encoding="utf-8"?>
@@ -1296,7 +2755,7 @@
     <w:lsdException w:name="Bibliography" w:uiPriority="37"/>
     <w:lsdException w:name="TOC Heading" w:uiPriority="39" w:qFormat="1"/>
   </w:latentStyles>
-  <w:style w:type="paragraph" w:default="1" w:styleId="a">
+  <w:style w:type="paragraph" w:default="1" w:styleId="a0">
     <w:name w:val="Normal"/>
     <w:qFormat/>
     <w:pPr>
@@ -1304,13 +2763,12 @@
       <w:jc w:val="both"/>
     </w:pPr>
   </w:style>
-  <w:style w:type="character" w:default="1" w:styleId="a0">
+  <w:style w:type="character" w:default="1" w:styleId="a1">
     <w:name w:val="Default Paragraph Font"/>
     <w:uiPriority w:val="1"/>
-    <w:semiHidden/>
     <w:unhideWhenUsed/>
   </w:style>
-  <w:style w:type="table" w:default="1" w:styleId="a1">
+  <w:style w:type="table" w:default="1" w:styleId="a2">
     <w:name w:val="Normal Table"/>
     <w:uiPriority w:val="99"/>
     <w:semiHidden/>
@@ -1325,7 +2783,7 @@
       </w:tblCellMar>
     </w:tblPr>
   </w:style>
-  <w:style w:type="numbering" w:default="1" w:styleId="a2">
+  <w:style w:type="numbering" w:default="1" w:styleId="a3">
     <w:name w:val="No List"/>
     <w:uiPriority w:val="99"/>
     <w:semiHidden/>
@@ -1333,7 +2791,7 @@
   </w:style>
   <w:style w:type="paragraph" w:styleId="Web">
     <w:name w:val="Normal (Web)"/>
-    <w:basedOn w:val="a"/>
+    <w:basedOn w:val="a0"/>
     <w:uiPriority w:val="99"/>
     <w:semiHidden/>
     <w:unhideWhenUsed/>
@@ -1348,6 +2806,63 @@
       <w:kern w:val="0"/>
       <w:sz w:val="20"/>
       <w:szCs w:val="20"/>
+    </w:rPr>
+  </w:style>
+  <w:style w:type="paragraph" w:styleId="a4">
+    <w:name w:val="List Paragraph"/>
+    <w:basedOn w:val="a0"/>
+    <w:uiPriority w:val="34"/>
+    <w:qFormat/>
+    <w:rsid w:val="00170D6A"/>
+    <w:pPr>
+      <w:ind w:leftChars="400" w:left="960"/>
+    </w:pPr>
+    <w:rPr>
+      <w:sz w:val="24"/>
+      <w:szCs w:val="24"/>
+    </w:rPr>
+  </w:style>
+  <w:style w:type="paragraph" w:customStyle="1" w:styleId="a">
+    <w:name w:val="参考文献"/>
+    <w:basedOn w:val="a0"/>
+    <w:next w:val="a0"/>
+    <w:link w:val="a5"/>
+    <w:autoRedefine/>
+    <w:qFormat/>
+    <w:rsid w:val="00C35A88"/>
+    <w:pPr>
+      <w:numPr>
+        <w:numId w:val="2"/>
+      </w:numPr>
+      <w:spacing w:beforeLines="30" w:before="120" w:afterLines="30" w:after="120" w:line="200" w:lineRule="exact"/>
+      <w:jc w:val="left"/>
+    </w:pPr>
+    <w:rPr>
+      <w:sz w:val="24"/>
+      <w:szCs w:val="21"/>
+      <w:vertAlign w:val="superscript"/>
+    </w:rPr>
+  </w:style>
+  <w:style w:type="character" w:customStyle="1" w:styleId="a5">
+    <w:name w:val="参考文献 (文字)"/>
+    <w:basedOn w:val="a1"/>
+    <w:link w:val="a"/>
+    <w:rsid w:val="00C35A88"/>
+    <w:rPr>
+      <w:sz w:val="24"/>
+      <w:szCs w:val="21"/>
+      <w:vertAlign w:val="superscript"/>
+    </w:rPr>
+  </w:style>
+  <w:style w:type="character" w:styleId="a6">
+    <w:name w:val="Hyperlink"/>
+    <w:basedOn w:val="a1"/>
+    <w:uiPriority w:val="99"/>
+    <w:unhideWhenUsed/>
+    <w:rsid w:val="00C35A88"/>
+    <w:rPr>
+      <w:color w:val="0563C1" w:themeColor="hyperlink"/>
+      <w:u w:val="single"/>
     </w:rPr>
   </w:style>
 </w:styles>
@@ -1515,7 +3030,7 @@
     <w:lsdException w:name="Bibliography" w:uiPriority="37"/>
     <w:lsdException w:name="TOC Heading" w:uiPriority="39" w:qFormat="1"/>
   </w:latentStyles>
-  <w:style w:type="paragraph" w:default="1" w:styleId="a">
+  <w:style w:type="paragraph" w:default="1" w:styleId="a0">
     <w:name w:val="Normal"/>
     <w:qFormat/>
     <w:pPr>
@@ -1523,13 +3038,12 @@
       <w:jc w:val="both"/>
     </w:pPr>
   </w:style>
-  <w:style w:type="character" w:default="1" w:styleId="a0">
+  <w:style w:type="character" w:default="1" w:styleId="a1">
     <w:name w:val="Default Paragraph Font"/>
     <w:uiPriority w:val="1"/>
-    <w:semiHidden/>
     <w:unhideWhenUsed/>
   </w:style>
-  <w:style w:type="table" w:default="1" w:styleId="a1">
+  <w:style w:type="table" w:default="1" w:styleId="a2">
     <w:name w:val="Normal Table"/>
     <w:uiPriority w:val="99"/>
     <w:semiHidden/>
@@ -1544,7 +3058,7 @@
       </w:tblCellMar>
     </w:tblPr>
   </w:style>
-  <w:style w:type="numbering" w:default="1" w:styleId="a2">
+  <w:style w:type="numbering" w:default="1" w:styleId="a3">
     <w:name w:val="No List"/>
     <w:uiPriority w:val="99"/>
     <w:semiHidden/>
@@ -1552,7 +3066,7 @@
   </w:style>
   <w:style w:type="paragraph" w:styleId="Web">
     <w:name w:val="Normal (Web)"/>
-    <w:basedOn w:val="a"/>
+    <w:basedOn w:val="a0"/>
     <w:uiPriority w:val="99"/>
     <w:semiHidden/>
     <w:unhideWhenUsed/>
@@ -1567,6 +3081,63 @@
       <w:kern w:val="0"/>
       <w:sz w:val="20"/>
       <w:szCs w:val="20"/>
+    </w:rPr>
+  </w:style>
+  <w:style w:type="paragraph" w:styleId="a4">
+    <w:name w:val="List Paragraph"/>
+    <w:basedOn w:val="a0"/>
+    <w:uiPriority w:val="34"/>
+    <w:qFormat/>
+    <w:rsid w:val="00170D6A"/>
+    <w:pPr>
+      <w:ind w:leftChars="400" w:left="960"/>
+    </w:pPr>
+    <w:rPr>
+      <w:sz w:val="24"/>
+      <w:szCs w:val="24"/>
+    </w:rPr>
+  </w:style>
+  <w:style w:type="paragraph" w:customStyle="1" w:styleId="a">
+    <w:name w:val="参考文献"/>
+    <w:basedOn w:val="a0"/>
+    <w:next w:val="a0"/>
+    <w:link w:val="a5"/>
+    <w:autoRedefine/>
+    <w:qFormat/>
+    <w:rsid w:val="00C35A88"/>
+    <w:pPr>
+      <w:numPr>
+        <w:numId w:val="2"/>
+      </w:numPr>
+      <w:spacing w:beforeLines="30" w:before="120" w:afterLines="30" w:after="120" w:line="200" w:lineRule="exact"/>
+      <w:jc w:val="left"/>
+    </w:pPr>
+    <w:rPr>
+      <w:sz w:val="24"/>
+      <w:szCs w:val="21"/>
+      <w:vertAlign w:val="superscript"/>
+    </w:rPr>
+  </w:style>
+  <w:style w:type="character" w:customStyle="1" w:styleId="a5">
+    <w:name w:val="参考文献 (文字)"/>
+    <w:basedOn w:val="a1"/>
+    <w:link w:val="a"/>
+    <w:rsid w:val="00C35A88"/>
+    <w:rPr>
+      <w:sz w:val="24"/>
+      <w:szCs w:val="21"/>
+      <w:vertAlign w:val="superscript"/>
+    </w:rPr>
+  </w:style>
+  <w:style w:type="character" w:styleId="a6">
+    <w:name w:val="Hyperlink"/>
+    <w:basedOn w:val="a1"/>
+    <w:uiPriority w:val="99"/>
+    <w:unhideWhenUsed/>
+    <w:rsid w:val="00C35A88"/>
+    <w:rPr>
+      <w:color w:val="0563C1" w:themeColor="hyperlink"/>
+      <w:u w:val="single"/>
     </w:rPr>
   </w:style>
 </w:styles>

--- a/literature/横山修士論文チェック.docx
+++ b/literature/横山修士論文チェック.docx
@@ -1072,1278 +1072,57 @@
           <w:rFonts w:hint="eastAsia"/>
         </w:rPr>
       </w:pPr>
-    </w:p>
-    <w:p>
-      <w:pPr>
-        <w:rPr>
-          <w:rFonts w:hint="eastAsia"/>
-        </w:rPr>
-      </w:pPr>
-    </w:p>
-    <w:p>
-      <w:pPr>
-        <w:rPr>
-          <w:rFonts w:hint="eastAsia"/>
-        </w:rPr>
-      </w:pPr>
-    </w:p>
-    <w:p>
-      <w:pPr>
-        <w:rPr>
-          <w:rFonts w:hint="eastAsia"/>
-        </w:rPr>
-      </w:pPr>
-    </w:p>
-    <w:p>
-      <w:pPr>
-        <w:rPr>
-          <w:rFonts w:hint="eastAsia"/>
-        </w:rPr>
-      </w:pPr>
-    </w:p>
-    <w:p>
-      <w:pPr>
-        <w:rPr>
-          <w:rFonts w:hint="eastAsia"/>
-        </w:rPr>
-      </w:pPr>
-    </w:p>
-    <w:p>
-      <w:pPr>
-        <w:ind w:firstLineChars="59" w:firstLine="142"/>
-        <w:rPr>
-          <w:rFonts w:asciiTheme="minorEastAsia" w:hAnsiTheme="minorEastAsia" w:hint="eastAsia"/>
-          <w:sz w:val="24"/>
-          <w:szCs w:val="24"/>
-        </w:rPr>
-      </w:pPr>
-      <w:r>
-        <w:rPr>
-          <w:rFonts w:asciiTheme="minorEastAsia" w:hAnsiTheme="minorEastAsia" w:hint="eastAsia"/>
-          <w:sz w:val="24"/>
-          <w:szCs w:val="24"/>
-        </w:rPr>
-        <w:lastRenderedPageBreak/>
-        <w:t>ユーザビリティは日本語では「使いやすさ」と訳されているように，製品やサービスの使いやさや使い勝手などの意味で使われることが多い．</w:t>
-      </w:r>
-      <w:r>
-        <w:rPr>
-          <w:rFonts w:asciiTheme="minorEastAsia" w:hAnsiTheme="minorEastAsia"/>
-          <w:sz w:val="24"/>
-          <w:szCs w:val="24"/>
-        </w:rPr>
-        <w:t>しかし</w:t>
-      </w:r>
-      <w:r>
-        <w:rPr>
-          <w:rFonts w:asciiTheme="minorEastAsia" w:hAnsiTheme="minorEastAsia" w:hint="eastAsia"/>
-          <w:sz w:val="24"/>
-          <w:szCs w:val="24"/>
-        </w:rPr>
-        <w:t>，</w:t>
-      </w:r>
-      <w:r>
-        <w:rPr>
-          <w:rFonts w:asciiTheme="minorEastAsia" w:hAnsiTheme="minorEastAsia"/>
-          <w:sz w:val="24"/>
-          <w:szCs w:val="24"/>
-        </w:rPr>
-        <w:t>製品の性格やその製品を使うユーザ</w:t>
-      </w:r>
-      <w:r>
-        <w:rPr>
-          <w:rFonts w:asciiTheme="minorEastAsia" w:hAnsiTheme="minorEastAsia" w:hint="eastAsia"/>
-          <w:sz w:val="24"/>
-          <w:szCs w:val="24"/>
-        </w:rPr>
-        <w:t>，</w:t>
-      </w:r>
-      <w:r>
-        <w:rPr>
-          <w:rFonts w:asciiTheme="minorEastAsia" w:hAnsiTheme="minorEastAsia"/>
-          <w:sz w:val="24"/>
-          <w:szCs w:val="24"/>
-        </w:rPr>
-        <w:t>その製品をユーザが使う利用状況などによ</w:t>
-      </w:r>
-      <w:r>
-        <w:rPr>
-          <w:rFonts w:asciiTheme="minorEastAsia" w:hAnsiTheme="minorEastAsia" w:hint="eastAsia"/>
-          <w:sz w:val="24"/>
-          <w:szCs w:val="24"/>
-        </w:rPr>
-        <w:t>り</w:t>
-      </w:r>
-      <w:r>
-        <w:rPr>
-          <w:rFonts w:asciiTheme="minorEastAsia" w:hAnsiTheme="minorEastAsia"/>
-          <w:sz w:val="24"/>
-          <w:szCs w:val="24"/>
-        </w:rPr>
-        <w:t>「使いやすさ」は様々に変化する</w:t>
-      </w:r>
-      <w:r>
-        <w:rPr>
-          <w:rFonts w:asciiTheme="minorEastAsia" w:hAnsiTheme="minorEastAsia" w:hint="eastAsia"/>
-          <w:sz w:val="24"/>
-          <w:szCs w:val="24"/>
-        </w:rPr>
-        <w:t>ためにユーザビリティを明確に定義するのは難しく，関連学会においても合意された定義はまだ確立されていない．</w:t>
-      </w:r>
-      <w:r>
-        <w:rPr>
-          <w:rFonts w:asciiTheme="minorEastAsia" w:hAnsiTheme="minorEastAsia" w:hint="eastAsia"/>
-          <w:sz w:val="24"/>
-          <w:szCs w:val="24"/>
-        </w:rPr>
-        <w:t>国際標準化機構による</w:t>
-      </w:r>
-      <w:r>
-        <w:rPr>
-          <w:sz w:val="24"/>
-          <w:szCs w:val="24"/>
-        </w:rPr>
-        <w:t>ISO 9241</w:t>
-      </w:r>
-      <w:r>
-        <w:rPr>
-          <w:rFonts w:asciiTheme="minorEastAsia" w:hAnsiTheme="minorEastAsia" w:hint="eastAsia"/>
-          <w:sz w:val="24"/>
-          <w:szCs w:val="24"/>
-        </w:rPr>
-        <w:t>-</w:t>
-      </w:r>
-      <w:r>
-        <w:rPr>
-          <w:sz w:val="24"/>
-          <w:szCs w:val="24"/>
-        </w:rPr>
-        <w:t>1</w:t>
-      </w:r>
-      <w:r>
-        <w:rPr>
-          <w:sz w:val="24"/>
-          <w:szCs w:val="24"/>
-          <w:vertAlign w:val="superscript"/>
-        </w:rPr>
-        <w:t xml:space="preserve"> </w:t>
-      </w:r>
-      <w:r>
-        <w:rPr>
-          <w:sz w:val="24"/>
-          <w:szCs w:val="24"/>
-        </w:rPr>
-        <w:t>1</w:t>
-      </w:r>
-      <w:r>
-        <w:rPr>
-          <w:sz w:val="24"/>
-          <w:szCs w:val="24"/>
-          <w:vertAlign w:val="superscript"/>
-        </w:rPr>
-        <w:t xml:space="preserve"> [9]</w:t>
-      </w:r>
-      <w:r>
-        <w:rPr>
-          <w:rFonts w:asciiTheme="minorEastAsia" w:hAnsiTheme="minorEastAsia" w:hint="eastAsia"/>
-          <w:sz w:val="24"/>
-          <w:szCs w:val="24"/>
-        </w:rPr>
-        <w:t>の</w:t>
-      </w:r>
-      <w:r>
-        <w:rPr>
-          <w:sz w:val="24"/>
-          <w:szCs w:val="24"/>
-        </w:rPr>
-        <w:t>Usability</w:t>
-      </w:r>
-      <w:r>
-        <w:rPr>
-          <w:rFonts w:hint="eastAsia"/>
-          <w:sz w:val="24"/>
-          <w:szCs w:val="24"/>
-        </w:rPr>
-        <w:t>（使用性）</w:t>
-      </w:r>
-      <w:r>
-        <w:rPr>
-          <w:rFonts w:asciiTheme="minorEastAsia" w:hAnsiTheme="minorEastAsia" w:hint="eastAsia"/>
-          <w:sz w:val="24"/>
-          <w:szCs w:val="24"/>
-        </w:rPr>
-        <w:t>の定義では</w:t>
-      </w:r>
-      <w:r>
-        <w:rPr>
-          <w:rFonts w:asciiTheme="minorEastAsia" w:hAnsiTheme="minorEastAsia"/>
-          <w:sz w:val="24"/>
-          <w:szCs w:val="24"/>
-        </w:rPr>
-        <w:t>「特定の利用状況において</w:t>
-      </w:r>
-      <w:r>
-        <w:rPr>
-          <w:rFonts w:asciiTheme="minorEastAsia" w:hAnsiTheme="minorEastAsia" w:hint="eastAsia"/>
-          <w:sz w:val="24"/>
-          <w:szCs w:val="24"/>
-        </w:rPr>
-        <w:t>，</w:t>
-      </w:r>
-      <w:r>
-        <w:rPr>
-          <w:rFonts w:asciiTheme="minorEastAsia" w:hAnsiTheme="minorEastAsia"/>
-          <w:sz w:val="24"/>
-          <w:szCs w:val="24"/>
-        </w:rPr>
-        <w:t>特定のユーザによって</w:t>
-      </w:r>
-      <w:r>
-        <w:rPr>
-          <w:rFonts w:asciiTheme="minorEastAsia" w:hAnsiTheme="minorEastAsia" w:hint="eastAsia"/>
-          <w:sz w:val="24"/>
-          <w:szCs w:val="24"/>
-        </w:rPr>
-        <w:t>，</w:t>
-      </w:r>
-      <w:r>
-        <w:rPr>
-          <w:rFonts w:asciiTheme="minorEastAsia" w:hAnsiTheme="minorEastAsia"/>
-          <w:sz w:val="24"/>
-          <w:szCs w:val="24"/>
-        </w:rPr>
-        <w:t>ある製品が</w:t>
-      </w:r>
-      <w:r>
-        <w:rPr>
-          <w:rFonts w:asciiTheme="minorEastAsia" w:hAnsiTheme="minorEastAsia" w:hint="eastAsia"/>
-          <w:sz w:val="24"/>
-          <w:szCs w:val="24"/>
-        </w:rPr>
-        <w:t>，</w:t>
-      </w:r>
-      <w:r>
-        <w:rPr>
-          <w:rFonts w:asciiTheme="minorEastAsia" w:hAnsiTheme="minorEastAsia"/>
-          <w:sz w:val="24"/>
-          <w:szCs w:val="24"/>
-        </w:rPr>
-        <w:t>指定された目標を達成するために用いられる際の</w:t>
-      </w:r>
-      <w:r>
-        <w:rPr>
-          <w:rFonts w:asciiTheme="minorEastAsia" w:hAnsiTheme="minorEastAsia" w:hint="eastAsia"/>
-          <w:sz w:val="24"/>
-          <w:szCs w:val="24"/>
-        </w:rPr>
-        <w:t>，</w:t>
-      </w:r>
-      <w:r>
-        <w:rPr>
-          <w:rFonts w:asciiTheme="minorEastAsia" w:hAnsiTheme="minorEastAsia"/>
-          <w:sz w:val="24"/>
-          <w:szCs w:val="24"/>
-        </w:rPr>
-        <w:t>有効さ</w:t>
-      </w:r>
-      <w:r>
-        <w:rPr>
-          <w:rFonts w:asciiTheme="minorEastAsia" w:hAnsiTheme="minorEastAsia" w:hint="eastAsia"/>
-          <w:sz w:val="24"/>
-          <w:szCs w:val="24"/>
-        </w:rPr>
-        <w:t>，</w:t>
-      </w:r>
-      <w:r>
-        <w:rPr>
-          <w:rFonts w:asciiTheme="minorEastAsia" w:hAnsiTheme="minorEastAsia"/>
-          <w:sz w:val="24"/>
-          <w:szCs w:val="24"/>
-        </w:rPr>
-        <w:t>効率</w:t>
-      </w:r>
-      <w:r>
-        <w:rPr>
-          <w:rFonts w:asciiTheme="minorEastAsia" w:hAnsiTheme="minorEastAsia" w:hint="eastAsia"/>
-          <w:sz w:val="24"/>
-          <w:szCs w:val="24"/>
-        </w:rPr>
-        <w:t>，</w:t>
-      </w:r>
-      <w:r>
-        <w:rPr>
-          <w:rFonts w:asciiTheme="minorEastAsia" w:hAnsiTheme="minorEastAsia"/>
-          <w:sz w:val="24"/>
-          <w:szCs w:val="24"/>
-        </w:rPr>
-        <w:t>ユーザの満足度の度合い」</w:t>
-      </w:r>
-      <w:r>
-        <w:rPr>
-          <w:rFonts w:asciiTheme="minorEastAsia" w:hAnsiTheme="minorEastAsia" w:hint="eastAsia"/>
-          <w:sz w:val="24"/>
-          <w:szCs w:val="24"/>
-        </w:rPr>
-        <w:t>とされている．</w:t>
-      </w:r>
-      <w:r>
-        <w:rPr>
-          <w:rFonts w:asciiTheme="minorEastAsia" w:hAnsiTheme="minorEastAsia"/>
-          <w:sz w:val="24"/>
-          <w:szCs w:val="24"/>
-        </w:rPr>
-        <w:t>JIS Z 8521</w:t>
-      </w:r>
-      <w:r>
-        <w:rPr>
-          <w:rFonts w:asciiTheme="minorEastAsia" w:hAnsiTheme="minorEastAsia" w:hint="eastAsia"/>
-          <w:sz w:val="24"/>
-          <w:szCs w:val="24"/>
-        </w:rPr>
-        <w:t>として</w:t>
-      </w:r>
-      <w:r>
-        <w:rPr>
-          <w:rFonts w:asciiTheme="minorEastAsia" w:hAnsiTheme="minorEastAsia"/>
-          <w:sz w:val="24"/>
-          <w:szCs w:val="24"/>
-        </w:rPr>
-        <w:t>JIS</w:t>
-      </w:r>
-      <w:r>
-        <w:rPr>
-          <w:rFonts w:asciiTheme="minorEastAsia" w:hAnsiTheme="minorEastAsia" w:hint="eastAsia"/>
-          <w:sz w:val="24"/>
-          <w:szCs w:val="24"/>
-        </w:rPr>
-        <w:t>規格になっており，その他の定義は以下の通りである．</w:t>
-      </w:r>
-    </w:p>
-    <w:p>
-      <w:pPr>
-        <w:ind w:firstLineChars="59" w:firstLine="142"/>
-        <w:rPr>
-          <w:rFonts w:asciiTheme="minorEastAsia" w:hAnsiTheme="minorEastAsia" w:hint="eastAsia"/>
-          <w:sz w:val="24"/>
-          <w:szCs w:val="24"/>
-        </w:rPr>
-      </w:pPr>
-    </w:p>
-    <w:p>
-      <w:pPr>
-        <w:rPr>
-          <w:rFonts w:asciiTheme="minorEastAsia" w:hAnsiTheme="minorEastAsia"/>
-          <w:sz w:val="24"/>
-          <w:szCs w:val="24"/>
-        </w:rPr>
-      </w:pPr>
-      <w:r>
-        <w:rPr>
-          <w:rFonts w:asciiTheme="minorEastAsia" w:hAnsiTheme="minorEastAsia" w:hint="eastAsia"/>
-          <w:sz w:val="24"/>
-          <w:szCs w:val="24"/>
-        </w:rPr>
-        <w:t>・</w:t>
-      </w:r>
-      <w:r>
-        <w:rPr>
-          <w:sz w:val="24"/>
-          <w:szCs w:val="24"/>
-        </w:rPr>
-        <w:t>Effectiveness</w:t>
-      </w:r>
-      <w:r>
-        <w:rPr>
-          <w:rFonts w:asciiTheme="minorEastAsia" w:hAnsiTheme="minorEastAsia"/>
-          <w:sz w:val="24"/>
-          <w:szCs w:val="24"/>
-        </w:rPr>
-        <w:t xml:space="preserve"> （有効さ</w:t>
-      </w:r>
-      <w:r>
-        <w:rPr>
-          <w:rFonts w:asciiTheme="minorEastAsia" w:hAnsiTheme="minorEastAsia" w:hint="eastAsia"/>
-          <w:sz w:val="24"/>
-          <w:szCs w:val="24"/>
-        </w:rPr>
-        <w:t>）</w:t>
-      </w:r>
-    </w:p>
-    <w:p>
-      <w:pPr>
-        <w:rPr>
-          <w:rFonts w:asciiTheme="minorEastAsia" w:hAnsiTheme="minorEastAsia"/>
-          <w:sz w:val="24"/>
-          <w:szCs w:val="24"/>
-        </w:rPr>
-      </w:pPr>
-      <w:r>
-        <w:rPr>
-          <w:rFonts w:asciiTheme="minorEastAsia" w:hAnsiTheme="minorEastAsia" w:hint="eastAsia"/>
-          <w:sz w:val="24"/>
-          <w:szCs w:val="24"/>
-        </w:rPr>
-        <w:t xml:space="preserve">　利用者が，指定された目標を達成する上での正確さ及び完全さ</w:t>
-      </w:r>
-    </w:p>
-    <w:p>
-      <w:pPr>
-        <w:ind w:firstLineChars="50" w:firstLine="120"/>
-        <w:rPr>
-          <w:rFonts w:asciiTheme="minorEastAsia" w:hAnsiTheme="minorEastAsia"/>
-          <w:sz w:val="24"/>
-          <w:szCs w:val="24"/>
-        </w:rPr>
-      </w:pPr>
-    </w:p>
-    <w:p>
-      <w:pPr>
-        <w:rPr>
-          <w:rFonts w:asciiTheme="minorEastAsia" w:hAnsiTheme="minorEastAsia"/>
-          <w:sz w:val="24"/>
-          <w:szCs w:val="24"/>
-        </w:rPr>
-      </w:pPr>
-      <w:r>
-        <w:rPr>
-          <w:rFonts w:asciiTheme="minorEastAsia" w:hAnsiTheme="minorEastAsia" w:hint="eastAsia"/>
-          <w:sz w:val="24"/>
-          <w:szCs w:val="24"/>
-        </w:rPr>
-        <w:t>・</w:t>
-      </w:r>
-      <w:r>
-        <w:rPr>
-          <w:sz w:val="24"/>
-          <w:szCs w:val="24"/>
-        </w:rPr>
-        <w:t>Efficiency</w:t>
-      </w:r>
-      <w:r>
-        <w:rPr>
-          <w:rFonts w:asciiTheme="minorEastAsia" w:hAnsiTheme="minorEastAsia"/>
-          <w:sz w:val="24"/>
-          <w:szCs w:val="24"/>
-        </w:rPr>
-        <w:t>（効率）</w:t>
-      </w:r>
-    </w:p>
-    <w:p>
-      <w:pPr>
-        <w:rPr>
-          <w:rFonts w:asciiTheme="minorEastAsia" w:hAnsiTheme="minorEastAsia"/>
-          <w:sz w:val="24"/>
-          <w:szCs w:val="24"/>
-        </w:rPr>
-      </w:pPr>
-      <w:r>
-        <w:rPr>
-          <w:rFonts w:asciiTheme="minorEastAsia" w:hAnsiTheme="minorEastAsia" w:hint="eastAsia"/>
-          <w:sz w:val="24"/>
-          <w:szCs w:val="24"/>
-        </w:rPr>
-        <w:t xml:space="preserve">　利用者が，目標を達成する際に正確さと完全さに関連して費やした資源</w:t>
-      </w:r>
-    </w:p>
-    <w:p>
-      <w:pPr>
-        <w:rPr>
-          <w:rFonts w:asciiTheme="minorEastAsia" w:hAnsiTheme="minorEastAsia"/>
-          <w:sz w:val="24"/>
-          <w:szCs w:val="24"/>
-        </w:rPr>
-      </w:pPr>
-    </w:p>
-    <w:p>
-      <w:pPr>
-        <w:rPr>
-          <w:rFonts w:asciiTheme="minorEastAsia" w:hAnsiTheme="minorEastAsia"/>
-          <w:sz w:val="24"/>
-          <w:szCs w:val="24"/>
-        </w:rPr>
-      </w:pPr>
-      <w:r>
-        <w:rPr>
-          <w:rFonts w:asciiTheme="minorEastAsia" w:hAnsiTheme="minorEastAsia" w:hint="eastAsia"/>
-          <w:sz w:val="24"/>
-          <w:szCs w:val="24"/>
-        </w:rPr>
-        <w:t>・</w:t>
-      </w:r>
-      <w:r>
-        <w:rPr>
-          <w:sz w:val="24"/>
-          <w:szCs w:val="24"/>
-        </w:rPr>
-        <w:t>Satisfaction</w:t>
-      </w:r>
-      <w:r>
-        <w:rPr>
-          <w:rFonts w:asciiTheme="minorEastAsia" w:hAnsiTheme="minorEastAsia"/>
-          <w:sz w:val="24"/>
-          <w:szCs w:val="24"/>
-        </w:rPr>
-        <w:t>（満足度</w:t>
-      </w:r>
-      <w:r>
-        <w:rPr>
-          <w:rFonts w:asciiTheme="minorEastAsia" w:hAnsiTheme="minorEastAsia" w:hint="eastAsia"/>
-          <w:sz w:val="24"/>
-          <w:szCs w:val="24"/>
-        </w:rPr>
-        <w:t>）</w:t>
-      </w:r>
-    </w:p>
-    <w:p>
-      <w:pPr>
-        <w:rPr>
-          <w:rFonts w:asciiTheme="minorEastAsia" w:hAnsiTheme="minorEastAsia"/>
-          <w:sz w:val="24"/>
-          <w:szCs w:val="24"/>
-        </w:rPr>
-      </w:pPr>
-      <w:r>
-        <w:rPr>
-          <w:rFonts w:asciiTheme="minorEastAsia" w:hAnsiTheme="minorEastAsia" w:hint="eastAsia"/>
-          <w:sz w:val="24"/>
-          <w:szCs w:val="24"/>
-        </w:rPr>
-        <w:t xml:space="preserve">　不快さのないこと，及び製品使用に対しての肯定的な態度</w:t>
-      </w:r>
-    </w:p>
-    <w:p>
-      <w:pPr>
-        <w:rPr>
-          <w:rFonts w:asciiTheme="minorEastAsia" w:hAnsiTheme="minorEastAsia"/>
-          <w:sz w:val="24"/>
-          <w:szCs w:val="24"/>
-        </w:rPr>
-      </w:pPr>
-    </w:p>
-    <w:p>
-      <w:pPr>
-        <w:pStyle w:val="a4"/>
-        <w:numPr>
-          <w:ilvl w:val="0"/>
-          <w:numId w:val="1"/>
-        </w:numPr>
-        <w:ind w:leftChars="0"/>
-        <w:rPr>
-          <w:rFonts w:asciiTheme="minorEastAsia" w:hAnsiTheme="minorEastAsia"/>
-        </w:rPr>
-      </w:pPr>
-      <w:r>
-        <w:t>Context</w:t>
-      </w:r>
-      <w:r>
-        <w:rPr>
-          <w:rFonts w:asciiTheme="minorEastAsia" w:hAnsiTheme="minorEastAsia"/>
-        </w:rPr>
-        <w:t xml:space="preserve"> </w:t>
-      </w:r>
-      <w:r>
-        <w:t>of</w:t>
-      </w:r>
-      <w:r>
-        <w:rPr>
-          <w:rFonts w:asciiTheme="minorEastAsia" w:hAnsiTheme="minorEastAsia"/>
-        </w:rPr>
-        <w:t xml:space="preserve"> </w:t>
-      </w:r>
-      <w:r>
-        <w:t>use</w:t>
-      </w:r>
-      <w:r>
-        <w:rPr>
-          <w:rFonts w:asciiTheme="minorEastAsia" w:hAnsiTheme="minorEastAsia"/>
-        </w:rPr>
-        <w:t>（利用の状況）</w:t>
-      </w:r>
-    </w:p>
-    <w:p>
-      <w:pPr>
-        <w:pStyle w:val="a4"/>
-        <w:ind w:leftChars="0" w:left="360"/>
-        <w:rPr>
-          <w:rFonts w:asciiTheme="minorEastAsia" w:hAnsiTheme="minorEastAsia" w:hint="eastAsia"/>
-        </w:rPr>
-      </w:pPr>
-      <w:r>
-        <w:rPr>
-          <w:rFonts w:asciiTheme="minorEastAsia" w:hAnsiTheme="minorEastAsia" w:hint="eastAsia"/>
-        </w:rPr>
-        <w:t>利用者，仕事，装置（ハードウェア，ソフトウェア及び資材），並びに製品が使用される物理的及び社会的環境</w:t>
-      </w:r>
-    </w:p>
-    <w:p>
-      <w:pPr>
-        <w:rPr>
-          <w:rFonts w:asciiTheme="minorEastAsia" w:hAnsiTheme="minorEastAsia" w:hint="eastAsia"/>
-        </w:rPr>
-      </w:pPr>
-    </w:p>
-    <w:p>
-      <w:pPr>
-        <w:rPr>
-          <w:rFonts w:asciiTheme="minorEastAsia" w:hAnsiTheme="minorEastAsia" w:hint="eastAsia"/>
-        </w:rPr>
-      </w:pPr>
-      <w:r>
-        <w:rPr>
-          <w:rFonts w:asciiTheme="minorEastAsia" w:hAnsiTheme="minorEastAsia" w:hint="eastAsia"/>
-        </w:rPr>
-        <w:t xml:space="preserve">　</w:t>
-      </w:r>
-      <w:r>
-        <w:rPr>
-          <w:rFonts w:asciiTheme="minorEastAsia" w:hAnsiTheme="minorEastAsia" w:hint="eastAsia"/>
-        </w:rPr>
-        <w:t>一方，ヤコブ・ニールセンは</w:t>
-      </w:r>
-      <w:r>
-        <w:rPr>
-          <w:rFonts w:asciiTheme="minorEastAsia" w:hAnsiTheme="minorEastAsia"/>
-        </w:rPr>
-        <w:t>『Usability Engineering』（日本語訳『ユーザビリティエンジニアリング原論</w:t>
-      </w:r>
-      <w:r>
-        <w:rPr>
-          <w:rFonts w:eastAsiaTheme="majorEastAsia"/>
-          <w:vertAlign w:val="superscript"/>
-        </w:rPr>
-        <w:t>[</w:t>
-      </w:r>
-      <w:r>
-        <w:rPr>
-          <w:rFonts w:eastAsiaTheme="majorEastAsia"/>
-          <w:vertAlign w:val="superscript"/>
-        </w:rPr>
-        <w:t>6</w:t>
-      </w:r>
-      <w:r>
-        <w:rPr>
-          <w:rFonts w:eastAsiaTheme="majorEastAsia"/>
-          <w:vertAlign w:val="superscript"/>
-        </w:rPr>
-        <w:t>]</w:t>
-      </w:r>
-      <w:r>
-        <w:rPr>
-          <w:rFonts w:asciiTheme="minorEastAsia" w:hAnsiTheme="minorEastAsia"/>
-        </w:rPr>
-        <w:t>』）</w:t>
-      </w:r>
-      <w:r>
-        <w:rPr>
-          <w:rFonts w:asciiTheme="minorEastAsia" w:hAnsiTheme="minorEastAsia" w:hint="eastAsia"/>
-        </w:rPr>
-        <w:t>でユーザビリティの定義を</w:t>
-      </w:r>
-      <w:r>
-        <w:rPr>
-          <w:rFonts w:asciiTheme="minorEastAsia" w:hAnsiTheme="minorEastAsia"/>
-        </w:rPr>
-        <w:t>「システムの受容性とは、システムがユーザおよびそのクライアントや管理者すべてのニーズと要求を満たしているかどうか」</w:t>
-      </w:r>
-      <w:r>
-        <w:rPr>
-          <w:rFonts w:asciiTheme="minorEastAsia" w:hAnsiTheme="minorEastAsia" w:hint="eastAsia"/>
-        </w:rPr>
-        <w:t>と記述しており，ユーザインタフェースのユーザビリティは以下の</w:t>
-      </w:r>
-      <w:r>
-        <w:rPr>
-          <w:rFonts w:asciiTheme="minorEastAsia" w:hAnsiTheme="minorEastAsia"/>
-        </w:rPr>
-        <w:t>5</w:t>
-      </w:r>
-      <w:r>
-        <w:rPr>
-          <w:rFonts w:asciiTheme="minorEastAsia" w:hAnsiTheme="minorEastAsia" w:hint="eastAsia"/>
-        </w:rPr>
-        <w:t>つの多角的な要素を持っている</w:t>
-      </w:r>
-      <w:r>
-        <w:rPr>
-          <w:rStyle w:val="a5"/>
-        </w:rPr>
-        <w:t>[</w:t>
-      </w:r>
-      <w:r>
-        <w:rPr>
-          <w:rStyle w:val="a5"/>
-        </w:rPr>
-        <w:t>10</w:t>
-      </w:r>
-      <w:r>
-        <w:rPr>
-          <w:rStyle w:val="a5"/>
-        </w:rPr>
-        <w:t>]</w:t>
-      </w:r>
-      <w:r>
-        <w:rPr>
-          <w:rFonts w:asciiTheme="minorEastAsia" w:hAnsiTheme="minorEastAsia" w:hint="eastAsia"/>
-        </w:rPr>
-        <w:t>としている．</w:t>
-      </w:r>
-    </w:p>
-    <w:p>
-      <w:pPr>
-        <w:rPr>
-          <w:rFonts w:asciiTheme="minorEastAsia" w:hAnsiTheme="minorEastAsia" w:hint="eastAsia"/>
-        </w:rPr>
-      </w:pPr>
-    </w:p>
-    <w:p>
-      <w:pPr>
-        <w:rPr>
-          <w:rFonts w:asciiTheme="minorEastAsia" w:hAnsiTheme="minorEastAsia"/>
-        </w:rPr>
-      </w:pPr>
-      <w:r>
-        <w:rPr>
-          <w:rFonts w:asciiTheme="minorEastAsia" w:hAnsiTheme="minorEastAsia" w:hint="eastAsia"/>
-        </w:rPr>
-        <w:t>・学習可能性</w:t>
-      </w:r>
-    </w:p>
-    <w:p>
-      <w:pPr>
-        <w:ind w:firstLineChars="50" w:firstLine="105"/>
-        <w:rPr>
-          <w:rFonts w:asciiTheme="minorEastAsia" w:hAnsiTheme="minorEastAsia"/>
-        </w:rPr>
-      </w:pPr>
-      <w:r>
-        <w:rPr>
-          <w:rFonts w:asciiTheme="minorEastAsia" w:hAnsiTheme="minorEastAsia" w:hint="eastAsia"/>
-        </w:rPr>
-        <w:t>システムは，ユーザが即座に処理を開始することができるくらい，習得が容易でなければならない．</w:t>
-      </w:r>
-    </w:p>
-    <w:p>
-      <w:pPr>
-        <w:rPr>
-          <w:rFonts w:asciiTheme="minorEastAsia" w:hAnsiTheme="minorEastAsia"/>
-        </w:rPr>
-      </w:pPr>
-    </w:p>
-    <w:p>
-      <w:pPr>
-        <w:rPr>
-          <w:rFonts w:asciiTheme="minorEastAsia" w:hAnsiTheme="minorEastAsia"/>
-        </w:rPr>
-      </w:pPr>
-      <w:r>
-        <w:rPr>
-          <w:rFonts w:asciiTheme="minorEastAsia" w:hAnsiTheme="minorEastAsia" w:hint="eastAsia"/>
-        </w:rPr>
-        <w:t>・効率性</w:t>
-      </w:r>
-    </w:p>
-    <w:p>
-      <w:pPr>
-        <w:ind w:firstLineChars="50" w:firstLine="105"/>
-        <w:rPr>
-          <w:rFonts w:asciiTheme="minorEastAsia" w:hAnsiTheme="minorEastAsia"/>
-        </w:rPr>
-      </w:pPr>
-      <w:r>
-        <w:rPr>
-          <w:rFonts w:asciiTheme="minorEastAsia" w:hAnsiTheme="minorEastAsia" w:hint="eastAsia"/>
-        </w:rPr>
-        <w:t>システムは，いったん習得すれば，ユーザが高度な生産性を上げることができるよう，効</w:t>
-      </w:r>
-      <w:r>
-        <w:rPr>
-          <w:rFonts w:asciiTheme="minorEastAsia" w:hAnsiTheme="minorEastAsia" w:hint="eastAsia"/>
-        </w:rPr>
-        <w:lastRenderedPageBreak/>
-        <w:t>率的に使用できなければならない．</w:t>
-      </w:r>
-    </w:p>
-    <w:p>
-      <w:pPr>
-        <w:rPr>
-          <w:rFonts w:asciiTheme="minorEastAsia" w:hAnsiTheme="minorEastAsia"/>
-        </w:rPr>
-      </w:pPr>
-    </w:p>
-    <w:p>
-      <w:pPr>
-        <w:rPr>
-          <w:rFonts w:asciiTheme="minorEastAsia" w:hAnsiTheme="minorEastAsia"/>
-        </w:rPr>
-      </w:pPr>
-      <w:r>
-        <w:rPr>
-          <w:rFonts w:asciiTheme="minorEastAsia" w:hAnsiTheme="minorEastAsia" w:hint="eastAsia"/>
-        </w:rPr>
-        <w:t>・記憶可能性</w:t>
-      </w:r>
-    </w:p>
-    <w:p>
-      <w:pPr>
-        <w:ind w:firstLineChars="50" w:firstLine="105"/>
-        <w:rPr>
-          <w:rFonts w:asciiTheme="minorEastAsia" w:hAnsiTheme="minorEastAsia"/>
-        </w:rPr>
-      </w:pPr>
-      <w:r>
-        <w:rPr>
-          <w:rFonts w:asciiTheme="minorEastAsia" w:hAnsiTheme="minorEastAsia" w:hint="eastAsia"/>
-        </w:rPr>
-        <w:t>システムは容易に記憶できる必要があり，時間が経ってから，無関心なユーザが使用する場合にも，最初から勉強し直さずに使いこなせなければならない．</w:t>
-      </w:r>
-    </w:p>
-    <w:p>
-      <w:pPr>
-        <w:rPr>
-          <w:rFonts w:asciiTheme="minorEastAsia" w:hAnsiTheme="minorEastAsia"/>
-        </w:rPr>
-      </w:pPr>
-    </w:p>
-    <w:p>
-      <w:pPr>
-        <w:rPr>
-          <w:rFonts w:asciiTheme="minorEastAsia" w:hAnsiTheme="minorEastAsia"/>
-        </w:rPr>
-      </w:pPr>
-      <w:r>
-        <w:rPr>
-          <w:rFonts w:asciiTheme="minorEastAsia" w:hAnsiTheme="minorEastAsia" w:hint="eastAsia"/>
-        </w:rPr>
-        <w:t>・エラー</w:t>
-      </w:r>
-    </w:p>
-    <w:p>
-      <w:pPr>
-        <w:ind w:firstLineChars="50" w:firstLine="105"/>
-        <w:rPr>
-          <w:rFonts w:asciiTheme="minorEastAsia" w:hAnsiTheme="minorEastAsia"/>
-        </w:rPr>
-      </w:pPr>
-      <w:r>
-        <w:rPr>
-          <w:rFonts w:asciiTheme="minorEastAsia" w:hAnsiTheme="minorEastAsia" w:hint="eastAsia"/>
-        </w:rPr>
-        <w:t>システムは，低いエラー率である必要があり，ユーザがほとんどエラーを発生させず，発生しても容易に回復できなければならない．また，致命的なエラーが起こってはいけない．</w:t>
-      </w:r>
-    </w:p>
-    <w:p>
-      <w:pPr>
-        <w:rPr>
-          <w:rFonts w:asciiTheme="minorEastAsia" w:hAnsiTheme="minorEastAsia"/>
-        </w:rPr>
-      </w:pPr>
-    </w:p>
-    <w:p>
-      <w:pPr>
-        <w:rPr>
-          <w:rFonts w:asciiTheme="minorEastAsia" w:hAnsiTheme="minorEastAsia"/>
-        </w:rPr>
-      </w:pPr>
-      <w:r>
-        <w:rPr>
-          <w:rFonts w:asciiTheme="minorEastAsia" w:hAnsiTheme="minorEastAsia" w:hint="eastAsia"/>
-        </w:rPr>
-        <w:t>・主観的満足度</w:t>
-      </w:r>
-    </w:p>
-    <w:p>
-      <w:pPr>
-        <w:ind w:firstLineChars="50" w:firstLine="105"/>
-        <w:rPr>
-          <w:rFonts w:asciiTheme="minorEastAsia" w:hAnsiTheme="minorEastAsia"/>
-        </w:rPr>
-      </w:pPr>
-      <w:r>
-        <w:rPr>
-          <w:rFonts w:asciiTheme="minorEastAsia" w:hAnsiTheme="minorEastAsia" w:hint="eastAsia"/>
-        </w:rPr>
-        <w:t>システムは，快適に使用できる必要があり，使用時にユーザが主観的に満足する，すなわち，気に入るようでなければならない．</w:t>
-      </w:r>
-    </w:p>
-    <w:p>
-      <w:pPr>
-        <w:rPr>
-          <w:rFonts w:asciiTheme="minorEastAsia" w:hAnsiTheme="minorEastAsia" w:hint="eastAsia"/>
-        </w:rPr>
-      </w:pPr>
-    </w:p>
-    <w:p>
-      <w:pPr>
-        <w:rPr>
-          <w:rFonts w:asciiTheme="minorEastAsia" w:hAnsiTheme="minorEastAsia" w:hint="eastAsia"/>
-        </w:rPr>
-      </w:pPr>
-      <w:r>
-        <w:rPr>
-          <w:rFonts w:asciiTheme="minorEastAsia" w:hAnsiTheme="minorEastAsia"/>
-        </w:rPr>
-        <w:t>ISO 9241-11</w:t>
-      </w:r>
-      <w:r>
-        <w:rPr>
-          <w:rFonts w:asciiTheme="minorEastAsia" w:hAnsiTheme="minorEastAsia" w:hint="eastAsia"/>
-        </w:rPr>
-        <w:t>と</w:t>
-      </w:r>
-      <w:r>
-        <w:rPr>
-          <w:rFonts w:asciiTheme="minorEastAsia" w:hAnsiTheme="minorEastAsia"/>
-        </w:rPr>
-        <w:t>ニールセンの定義するユーザビリティ</w:t>
-      </w:r>
-      <w:r>
-        <w:rPr>
-          <w:rFonts w:asciiTheme="minorEastAsia" w:hAnsiTheme="minorEastAsia" w:hint="eastAsia"/>
-        </w:rPr>
-        <w:t>の定義を比較すると，</w:t>
-      </w:r>
-      <w:r>
-        <w:rPr>
-          <w:rFonts w:asciiTheme="minorEastAsia" w:hAnsiTheme="minorEastAsia"/>
-        </w:rPr>
-        <w:t>ニールセンの定義</w:t>
-      </w:r>
-      <w:r>
-        <w:rPr>
-          <w:rFonts w:asciiTheme="minorEastAsia" w:hAnsiTheme="minorEastAsia" w:hint="eastAsia"/>
-        </w:rPr>
-        <w:t>は</w:t>
-      </w:r>
-      <w:r>
-        <w:rPr>
-          <w:rFonts w:asciiTheme="minorEastAsia" w:hAnsiTheme="minorEastAsia"/>
-        </w:rPr>
-        <w:t>ISO 9241-11の定義よりも意味が若干限定的にな</w:t>
-      </w:r>
-      <w:r>
-        <w:rPr>
-          <w:rFonts w:asciiTheme="minorEastAsia" w:hAnsiTheme="minorEastAsia" w:hint="eastAsia"/>
-        </w:rPr>
-        <w:t>る．</w:t>
-      </w:r>
-      <w:r>
-        <w:rPr>
-          <w:rFonts w:asciiTheme="minorEastAsia" w:hAnsiTheme="minorEastAsia"/>
-        </w:rPr>
-        <w:t>ニールセンの定義では</w:t>
-      </w:r>
-      <w:r>
-        <w:rPr>
-          <w:rFonts w:asciiTheme="minorEastAsia" w:hAnsiTheme="minorEastAsia" w:hint="eastAsia"/>
-        </w:rPr>
-        <w:t>，</w:t>
-      </w:r>
-      <w:r>
-        <w:rPr>
-          <w:rFonts w:asciiTheme="minorEastAsia" w:hAnsiTheme="minorEastAsia"/>
-        </w:rPr>
-        <w:t>ユーザが望む機能をシステム</w:t>
-      </w:r>
-      <w:r>
-        <w:rPr>
-          <w:rFonts w:asciiTheme="minorEastAsia" w:hAnsiTheme="minorEastAsia"/>
-        </w:rPr>
-        <w:t>が十分満たしているかどうか</w:t>
-      </w:r>
-      <w:r>
-        <w:rPr>
-          <w:rFonts w:asciiTheme="minorEastAsia" w:hAnsiTheme="minorEastAsia" w:hint="eastAsia"/>
-        </w:rPr>
-        <w:t>，</w:t>
-      </w:r>
-      <w:r>
-        <w:rPr>
-          <w:rFonts w:asciiTheme="minorEastAsia" w:hAnsiTheme="minorEastAsia"/>
-        </w:rPr>
-        <w:t>といった事柄はユーティリティ（実用性）に含まれる内容である</w:t>
-      </w:r>
-      <w:r>
-        <w:rPr>
-          <w:rFonts w:asciiTheme="minorEastAsia" w:hAnsiTheme="minorEastAsia" w:hint="eastAsia"/>
-        </w:rPr>
-        <w:t>．</w:t>
-      </w:r>
-      <w:r>
-        <w:rPr>
-          <w:rFonts w:asciiTheme="minorEastAsia" w:hAnsiTheme="minorEastAsia"/>
-        </w:rPr>
-        <w:t>そしてユーザビリティは</w:t>
-      </w:r>
-      <w:r>
-        <w:rPr>
-          <w:rFonts w:asciiTheme="minorEastAsia" w:hAnsiTheme="minorEastAsia" w:hint="eastAsia"/>
-        </w:rPr>
-        <w:t>，</w:t>
-      </w:r>
-      <w:r>
-        <w:rPr>
-          <w:rFonts w:asciiTheme="minorEastAsia" w:hAnsiTheme="minorEastAsia"/>
-        </w:rPr>
-        <w:t>その機能をユーザがどれくらい便利に使えるかという意味であり</w:t>
-      </w:r>
-      <w:r>
-        <w:rPr>
-          <w:rFonts w:asciiTheme="minorEastAsia" w:hAnsiTheme="minorEastAsia" w:hint="eastAsia"/>
-        </w:rPr>
-        <w:t>，</w:t>
-      </w:r>
-      <w:r>
-        <w:rPr>
-          <w:rFonts w:asciiTheme="minorEastAsia" w:hAnsiTheme="minorEastAsia"/>
-        </w:rPr>
-        <w:t>ユ</w:t>
-      </w:r>
-      <w:r>
-        <w:rPr>
-          <w:rFonts w:asciiTheme="minorEastAsia" w:hAnsiTheme="minorEastAsia"/>
-        </w:rPr>
-        <w:t>ーティリティとは区別してとらえている</w:t>
-      </w:r>
-      <w:r>
-        <w:rPr>
-          <w:rFonts w:asciiTheme="minorEastAsia" w:hAnsiTheme="minorEastAsia" w:hint="eastAsia"/>
-        </w:rPr>
-        <w:t>．</w:t>
-      </w:r>
-      <w:r>
-        <w:rPr>
-          <w:rFonts w:asciiTheme="minorEastAsia" w:hAnsiTheme="minorEastAsia"/>
-        </w:rPr>
-        <w:t>これに対してISO 13407</w:t>
-      </w:r>
-      <w:r>
-        <w:rPr>
-          <w:rFonts w:asciiTheme="minorEastAsia" w:hAnsiTheme="minorEastAsia"/>
-          <w:vertAlign w:val="superscript"/>
-        </w:rPr>
-        <w:t>[2]</w:t>
-      </w:r>
-      <w:r>
-        <w:rPr>
-          <w:rFonts w:asciiTheme="minorEastAsia" w:hAnsiTheme="minorEastAsia"/>
-        </w:rPr>
-        <w:t>では、ニールセンがユーティリティと定義した内容もユーザビリティに含んで</w:t>
-      </w:r>
-      <w:r>
-        <w:rPr>
-          <w:rFonts w:asciiTheme="minorEastAsia" w:hAnsiTheme="minorEastAsia" w:hint="eastAsia"/>
-        </w:rPr>
-        <w:t>おり，</w:t>
-      </w:r>
-      <w:r>
-        <w:rPr>
-          <w:rFonts w:asciiTheme="minorEastAsia" w:hAnsiTheme="minorEastAsia"/>
-        </w:rPr>
-        <w:t>ニールセンが定義するユーザビリティとは</w:t>
-      </w:r>
-      <w:r>
-        <w:rPr>
-          <w:rFonts w:asciiTheme="minorEastAsia" w:hAnsiTheme="minorEastAsia" w:hint="eastAsia"/>
-        </w:rPr>
-        <w:t>，</w:t>
-      </w:r>
-      <w:r>
-        <w:rPr>
-          <w:rFonts w:asciiTheme="minorEastAsia" w:hAnsiTheme="minorEastAsia"/>
-        </w:rPr>
-        <w:t>ISO 13407</w:t>
-      </w:r>
-      <w:r>
-        <w:rPr>
-          <w:rFonts w:asciiTheme="minorEastAsia" w:hAnsiTheme="minorEastAsia"/>
-        </w:rPr>
-        <w:t>が定義するユーザビリティに内包される形とな</w:t>
-      </w:r>
-      <w:r>
-        <w:rPr>
-          <w:rFonts w:asciiTheme="minorEastAsia" w:hAnsiTheme="minorEastAsia" w:hint="eastAsia"/>
-        </w:rPr>
-        <w:t>っている．</w:t>
-      </w:r>
-    </w:p>
-    <w:p>
-      <w:pPr>
-        <w:rPr>
-          <w:rFonts w:asciiTheme="minorEastAsia" w:hAnsiTheme="minorEastAsia" w:hint="eastAsia"/>
-        </w:rPr>
-      </w:pPr>
-      <w:r>
-        <w:rPr>
-          <w:rFonts w:asciiTheme="minorEastAsia" w:hAnsiTheme="minorEastAsia" w:hint="eastAsia"/>
-        </w:rPr>
-        <w:t xml:space="preserve">　</w:t>
-      </w:r>
-      <w:r>
-        <w:rPr>
-          <w:rFonts w:asciiTheme="minorEastAsia" w:hAnsiTheme="minorEastAsia" w:hint="eastAsia"/>
-        </w:rPr>
-        <w:t>このように，</w:t>
-      </w:r>
-      <w:r>
-        <w:rPr>
-          <w:rFonts w:asciiTheme="minorEastAsia" w:hAnsiTheme="minorEastAsia"/>
-        </w:rPr>
-        <w:t>ユーザビリティ</w:t>
-      </w:r>
-      <w:r>
-        <w:rPr>
-          <w:rFonts w:asciiTheme="minorEastAsia" w:hAnsiTheme="minorEastAsia" w:hint="eastAsia"/>
-        </w:rPr>
-        <w:t>の</w:t>
-      </w:r>
-      <w:r>
-        <w:rPr>
-          <w:rFonts w:asciiTheme="minorEastAsia" w:hAnsiTheme="minorEastAsia"/>
-        </w:rPr>
-        <w:t>特性は</w:t>
-      </w:r>
-      <w:r>
-        <w:rPr>
-          <w:rFonts w:asciiTheme="minorEastAsia" w:hAnsiTheme="minorEastAsia" w:hint="eastAsia"/>
-        </w:rPr>
-        <w:t>，</w:t>
-      </w:r>
-      <w:r>
-        <w:rPr>
-          <w:rFonts w:asciiTheme="minorEastAsia" w:hAnsiTheme="minorEastAsia"/>
-        </w:rPr>
-        <w:t>すべてのユーザ</w:t>
-      </w:r>
-      <w:r>
-        <w:rPr>
-          <w:rFonts w:asciiTheme="minorEastAsia" w:hAnsiTheme="minorEastAsia"/>
-        </w:rPr>
-        <w:t>にあてはまるものでは</w:t>
-      </w:r>
-      <w:r>
-        <w:rPr>
-          <w:rFonts w:asciiTheme="minorEastAsia" w:hAnsiTheme="minorEastAsia" w:hint="eastAsia"/>
-        </w:rPr>
-        <w:t>なく，</w:t>
-      </w:r>
-      <w:r>
-        <w:rPr>
-          <w:rFonts w:asciiTheme="minorEastAsia" w:hAnsiTheme="minorEastAsia"/>
-        </w:rPr>
-        <w:t>製品</w:t>
-      </w:r>
-      <w:r>
-        <w:rPr>
-          <w:rFonts w:asciiTheme="minorEastAsia" w:hAnsiTheme="minorEastAsia"/>
-        </w:rPr>
-        <w:t>開発をユーザの視点で行い</w:t>
-      </w:r>
-      <w:r>
-        <w:rPr>
-          <w:rFonts w:asciiTheme="minorEastAsia" w:hAnsiTheme="minorEastAsia" w:hint="eastAsia"/>
-        </w:rPr>
-        <w:t>，</w:t>
-      </w:r>
-      <w:r>
-        <w:rPr>
-          <w:rFonts w:asciiTheme="minorEastAsia" w:hAnsiTheme="minorEastAsia"/>
-        </w:rPr>
-        <w:t>製品の「使いやすさ」を</w:t>
-      </w:r>
-      <w:r>
-        <w:rPr>
-          <w:rFonts w:asciiTheme="minorEastAsia" w:hAnsiTheme="minorEastAsia"/>
-        </w:rPr>
-        <w:t>考慮した製品開発プロセスを継続すること</w:t>
-      </w:r>
-      <w:r>
-        <w:rPr>
-          <w:rFonts w:asciiTheme="minorEastAsia" w:hAnsiTheme="minorEastAsia" w:hint="eastAsia"/>
-        </w:rPr>
-        <w:t>自体が「使いやすさ」そのものでなければならない．</w:t>
-      </w:r>
-      <w:r>
-        <w:rPr>
-          <w:rFonts w:asciiTheme="minorEastAsia" w:hAnsiTheme="minorEastAsia"/>
-        </w:rPr>
-        <w:t>あらゆる製品は新しい機能が備わったり</w:t>
-      </w:r>
-      <w:r>
-        <w:rPr>
-          <w:rFonts w:asciiTheme="minorEastAsia" w:hAnsiTheme="minorEastAsia" w:hint="eastAsia"/>
-        </w:rPr>
-        <w:t>，</w:t>
-      </w:r>
-      <w:r>
-        <w:rPr>
-          <w:rFonts w:asciiTheme="minorEastAsia" w:hAnsiTheme="minorEastAsia"/>
-        </w:rPr>
-        <w:t>新しいデザインになったり</w:t>
-      </w:r>
-      <w:r>
-        <w:rPr>
-          <w:rFonts w:asciiTheme="minorEastAsia" w:hAnsiTheme="minorEastAsia" w:hint="eastAsia"/>
-        </w:rPr>
-        <w:t>，</w:t>
-      </w:r>
-      <w:r>
-        <w:rPr>
-          <w:rFonts w:asciiTheme="minorEastAsia" w:hAnsiTheme="minorEastAsia"/>
-        </w:rPr>
-        <w:t>日々進化しつづけてい</w:t>
-      </w:r>
-      <w:r>
-        <w:rPr>
-          <w:rFonts w:asciiTheme="minorEastAsia" w:hAnsiTheme="minorEastAsia" w:hint="eastAsia"/>
-        </w:rPr>
-        <w:t>るため，</w:t>
-      </w:r>
-      <w:r>
-        <w:rPr>
-          <w:rFonts w:asciiTheme="minorEastAsia" w:hAnsiTheme="minorEastAsia"/>
-        </w:rPr>
-        <w:t>製品の進化に伴って</w:t>
-      </w:r>
-      <w:r>
-        <w:rPr>
-          <w:rFonts w:asciiTheme="minorEastAsia" w:hAnsiTheme="minorEastAsia" w:hint="eastAsia"/>
-        </w:rPr>
-        <w:t>，</w:t>
-      </w:r>
-      <w:r>
-        <w:rPr>
-          <w:rFonts w:asciiTheme="minorEastAsia" w:hAnsiTheme="minorEastAsia"/>
-        </w:rPr>
-        <w:t>「使いやすさ」も進化しなければな</w:t>
-      </w:r>
-      <w:r>
-        <w:rPr>
-          <w:rFonts w:asciiTheme="minorEastAsia" w:hAnsiTheme="minorEastAsia" w:hint="eastAsia"/>
-        </w:rPr>
-        <w:t>らない．</w:t>
-      </w:r>
-      <w:r>
-        <w:rPr>
-          <w:rFonts w:asciiTheme="minorEastAsia" w:hAnsiTheme="minorEastAsia" w:hint="eastAsia"/>
-        </w:rPr>
-        <w:t>このような状況下の中で，様々なユーザビリティの定義が提唱されているため，以下に示していく．</w:t>
-      </w:r>
-    </w:p>
-    <w:p>
-      <w:pPr>
-        <w:rPr>
-          <w:rFonts w:hint="eastAsia"/>
-        </w:rPr>
-      </w:pPr>
-    </w:p>
-    <w:p>
-      <w:pPr>
-        <w:rPr>
-          <w:rFonts w:hint="eastAsia"/>
-        </w:rPr>
-      </w:pPr>
       <w:bookmarkStart w:id="0" w:name="_GoBack"/>
       <w:bookmarkEnd w:id="0"/>
+    </w:p>
+    <w:p>
+      <w:pPr>
+        <w:rPr>
+          <w:rFonts w:hint="eastAsia"/>
+        </w:rPr>
+      </w:pPr>
+    </w:p>
+    <w:p>
+      <w:pPr>
+        <w:rPr>
+          <w:rFonts w:hint="eastAsia"/>
+        </w:rPr>
+      </w:pPr>
+    </w:p>
+    <w:p>
+      <w:pPr>
+        <w:rPr>
+          <w:rFonts w:hint="eastAsia"/>
+        </w:rPr>
+      </w:pPr>
+    </w:p>
+    <w:p>
+      <w:pPr>
+        <w:rPr>
+          <w:rFonts w:hint="eastAsia"/>
+        </w:rPr>
+      </w:pPr>
+    </w:p>
+    <w:p>
+      <w:pPr>
+        <w:rPr>
+          <w:rFonts w:hint="eastAsia"/>
+        </w:rPr>
+      </w:pPr>
+    </w:p>
+    <w:p>
+      <w:pPr>
+        <w:rPr>
+          <w:rFonts w:hint="eastAsia"/>
+        </w:rPr>
+      </w:pPr>
+    </w:p>
+    <w:p>
+      <w:pPr>
+        <w:rPr>
+          <w:rFonts w:hint="eastAsia"/>
+        </w:rPr>
+      </w:pPr>
     </w:p>
     <w:sectPr>
       <w:pgSz w:w="11906" w:h="16838"/>

--- a/literature/横山修士論文チェック.docx
+++ b/literature/横山修士論文チェック.docx
@@ -988,6 +988,8 @@
           <w:rFonts w:hint="eastAsia"/>
         </w:rPr>
       </w:pPr>
+      <w:bookmarkStart w:id="0" w:name="_GoBack"/>
+      <w:bookmarkEnd w:id="0"/>
     </w:p>
     <w:p>
       <w:pPr>
@@ -1030,50 +1032,6 @@
           <w:rFonts w:hint="eastAsia"/>
         </w:rPr>
       </w:pPr>
-    </w:p>
-    <w:p>
-      <w:pPr>
-        <w:rPr>
-          <w:rFonts w:hint="eastAsia"/>
-        </w:rPr>
-      </w:pPr>
-    </w:p>
-    <w:p>
-      <w:pPr>
-        <w:rPr>
-          <w:rFonts w:hint="eastAsia"/>
-        </w:rPr>
-      </w:pPr>
-    </w:p>
-    <w:p>
-      <w:pPr>
-        <w:rPr>
-          <w:rFonts w:hint="eastAsia"/>
-        </w:rPr>
-      </w:pPr>
-    </w:p>
-    <w:p>
-      <w:pPr>
-        <w:rPr>
-          <w:rFonts w:hint="eastAsia"/>
-        </w:rPr>
-      </w:pPr>
-    </w:p>
-    <w:p>
-      <w:pPr>
-        <w:rPr>
-          <w:rFonts w:hint="eastAsia"/>
-        </w:rPr>
-      </w:pPr>
-    </w:p>
-    <w:p>
-      <w:pPr>
-        <w:rPr>
-          <w:rFonts w:hint="eastAsia"/>
-        </w:rPr>
-      </w:pPr>
-      <w:bookmarkStart w:id="0" w:name="_GoBack"/>
-      <w:bookmarkEnd w:id="0"/>
     </w:p>
     <w:p>
       <w:pPr>

--- a/literature/横山修士論文チェック.docx
+++ b/literature/横山修士論文チェック.docx
@@ -99,7 +99,7 @@
       <w:r>
         <w:rPr>
           <w:rFonts w:ascii="ＭＳ Ｐゴシック" w:eastAsia="ＭＳ Ｐゴシック" w:hAnsi="ＭＳ Ｐゴシック" w:cs="Times New Roman" w:hint="eastAsia"/>
-          <w:color w:val="212121"/>
+          <w:color w:val="BFBFBF" w:themeColor="background1" w:themeShade="BF"/>
           <w:kern w:val="0"/>
           <w:sz w:val="20"/>
           <w:szCs w:val="20"/>
@@ -126,70 +126,7 @@
           <w:szCs w:val="20"/>
           <w:shd w:val="clear" w:color="auto" w:fill="FFFFFF"/>
         </w:rPr>
-        <w:t>・図4の縦軸横軸、凡例が見えない。</w:t>
-      </w:r>
-      <w:r>
-        <w:rPr>
-          <w:rFonts w:ascii="ＭＳ Ｐゴシック" w:eastAsia="ＭＳ Ｐゴシック" w:hAnsi="ＭＳ Ｐゴシック" w:cs="Times New Roman" w:hint="eastAsia"/>
-          <w:color w:val="212121"/>
-          <w:kern w:val="0"/>
-          <w:sz w:val="20"/>
-          <w:szCs w:val="20"/>
-        </w:rPr>
-        <w:br/>
-      </w:r>
-      <w:r>
-        <w:rPr>
-          <w:rFonts w:ascii="ＭＳ Ｐゴシック" w:eastAsia="ＭＳ Ｐゴシック" w:hAnsi="ＭＳ Ｐゴシック" w:cs="Times New Roman" w:hint="eastAsia"/>
-          <w:color w:val="212121"/>
-          <w:kern w:val="0"/>
-          <w:sz w:val="20"/>
-          <w:szCs w:val="20"/>
-          <w:shd w:val="clear" w:color="auto" w:fill="FFFFFF"/>
-        </w:rPr>
-        <w:t xml:space="preserve">　凡例は図の中に書いて、文字を</w:t>
-      </w:r>
-      <w:r>
-        <w:rPr>
-          <w:rFonts w:ascii="ＭＳ Ｐゴシック" w:eastAsia="ＭＳ Ｐゴシック" w:hAnsi="ＭＳ Ｐゴシック" w:cs="Times New Roman" w:hint="eastAsia"/>
-          <w:color w:val="212121"/>
-          <w:kern w:val="0"/>
-          <w:sz w:val="20"/>
-          <w:szCs w:val="20"/>
-        </w:rPr>
-        <w:br/>
-      </w:r>
-      <w:r>
-        <w:rPr>
-          <w:rFonts w:ascii="ＭＳ Ｐゴシック" w:eastAsia="ＭＳ Ｐゴシック" w:hAnsi="ＭＳ Ｐゴシック" w:cs="Times New Roman" w:hint="eastAsia"/>
-          <w:color w:val="212121"/>
-          <w:kern w:val="0"/>
-          <w:sz w:val="20"/>
-          <w:szCs w:val="20"/>
-          <w:shd w:val="clear" w:color="auto" w:fill="FFFFFF"/>
-        </w:rPr>
-        <w:t xml:space="preserve">　大きくする。</w:t>
-      </w:r>
-      <w:r>
-        <w:rPr>
-          <w:rFonts w:ascii="ＭＳ Ｐゴシック" w:eastAsia="ＭＳ Ｐゴシック" w:hAnsi="ＭＳ Ｐゴシック" w:cs="Times New Roman" w:hint="eastAsia"/>
-          <w:color w:val="212121"/>
-          <w:kern w:val="0"/>
-          <w:sz w:val="20"/>
-          <w:szCs w:val="20"/>
-        </w:rPr>
-        <w:br/>
-      </w:r>
-      <w:r>
-        <w:rPr>
-          <w:rFonts w:ascii="ＭＳ Ｐゴシック" w:eastAsia="ＭＳ Ｐゴシック" w:hAnsi="ＭＳ Ｐゴシック" w:cs="Times New Roman" w:hint="eastAsia"/>
-          <w:color w:val="212121"/>
-          <w:kern w:val="0"/>
-          <w:sz w:val="20"/>
-          <w:szCs w:val="20"/>
-          <w:shd w:val="clear" w:color="auto" w:fill="FFFFFF"/>
-        </w:rPr>
-        <w:t>・図6、7はCとDの間に点線をい</w:t>
+        <w:t>・</w:t>
       </w:r>
       <w:bookmarkStart w:id="0" w:name="_GoBack"/>
       <w:bookmarkEnd w:id="0"/>
@@ -202,7 +139,70 @@
           <w:szCs w:val="20"/>
           <w:shd w:val="clear" w:color="auto" w:fill="FFFFFF"/>
         </w:rPr>
-        <w:t>れて</w:t>
+        <w:t>図4の縦軸横軸、凡例が見えない。</w:t>
+      </w:r>
+      <w:r>
+        <w:rPr>
+          <w:rFonts w:ascii="ＭＳ Ｐゴシック" w:eastAsia="ＭＳ Ｐゴシック" w:hAnsi="ＭＳ Ｐゴシック" w:cs="Times New Roman" w:hint="eastAsia"/>
+          <w:color w:val="212121"/>
+          <w:kern w:val="0"/>
+          <w:sz w:val="20"/>
+          <w:szCs w:val="20"/>
+        </w:rPr>
+        <w:br/>
+      </w:r>
+      <w:r>
+        <w:rPr>
+          <w:rFonts w:ascii="ＭＳ Ｐゴシック" w:eastAsia="ＭＳ Ｐゴシック" w:hAnsi="ＭＳ Ｐゴシック" w:cs="Times New Roman" w:hint="eastAsia"/>
+          <w:color w:val="212121"/>
+          <w:kern w:val="0"/>
+          <w:sz w:val="20"/>
+          <w:szCs w:val="20"/>
+          <w:shd w:val="clear" w:color="auto" w:fill="FFFFFF"/>
+        </w:rPr>
+        <w:t xml:space="preserve">　凡例は図の中に書いて、文字を</w:t>
+      </w:r>
+      <w:r>
+        <w:rPr>
+          <w:rFonts w:ascii="ＭＳ Ｐゴシック" w:eastAsia="ＭＳ Ｐゴシック" w:hAnsi="ＭＳ Ｐゴシック" w:cs="Times New Roman" w:hint="eastAsia"/>
+          <w:color w:val="212121"/>
+          <w:kern w:val="0"/>
+          <w:sz w:val="20"/>
+          <w:szCs w:val="20"/>
+        </w:rPr>
+        <w:br/>
+      </w:r>
+      <w:r>
+        <w:rPr>
+          <w:rFonts w:ascii="ＭＳ Ｐゴシック" w:eastAsia="ＭＳ Ｐゴシック" w:hAnsi="ＭＳ Ｐゴシック" w:cs="Times New Roman" w:hint="eastAsia"/>
+          <w:color w:val="212121"/>
+          <w:kern w:val="0"/>
+          <w:sz w:val="20"/>
+          <w:szCs w:val="20"/>
+          <w:shd w:val="clear" w:color="auto" w:fill="FFFFFF"/>
+        </w:rPr>
+        <w:t xml:space="preserve">　大きくする。</w:t>
+      </w:r>
+      <w:r>
+        <w:rPr>
+          <w:rFonts w:ascii="ＭＳ Ｐゴシック" w:eastAsia="ＭＳ Ｐゴシック" w:hAnsi="ＭＳ Ｐゴシック" w:cs="Times New Roman" w:hint="eastAsia"/>
+          <w:color w:val="212121"/>
+          <w:kern w:val="0"/>
+          <w:sz w:val="20"/>
+          <w:szCs w:val="20"/>
+        </w:rPr>
+        <w:br/>
+      </w:r>
+      <w:r>
+        <w:rPr>
+          <w:rFonts w:ascii="ＭＳ Ｐゴシック" w:eastAsia="ＭＳ Ｐゴシック" w:hAnsi="ＭＳ Ｐゴシック" w:cs="Times New Roman" w:hint="eastAsia"/>
+          <w:color w:val="212121"/>
+          <w:kern w:val="0"/>
+          <w:sz w:val="20"/>
+          <w:szCs w:val="20"/>
+          <w:shd w:val="clear" w:color="auto" w:fill="FFFFFF"/>
+        </w:rPr>
+        <w:t>・図6、7はCとDの間に点線をいれて</w:t>
       </w:r>
       <w:r>
         <w:rPr>
@@ -238,7 +238,7 @@
       <w:r>
         <w:rPr>
           <w:rFonts w:ascii="ＭＳ Ｐゴシック" w:eastAsia="ＭＳ Ｐゴシック" w:hAnsi="ＭＳ Ｐゴシック" w:cs="Times New Roman" w:hint="eastAsia"/>
-          <w:color w:val="212121"/>
+          <w:color w:val="BFBFBF" w:themeColor="background1" w:themeShade="BF"/>
           <w:kern w:val="0"/>
           <w:sz w:val="20"/>
           <w:szCs w:val="20"/>
@@ -259,7 +259,7 @@
       <w:r>
         <w:rPr>
           <w:rFonts w:ascii="ＭＳ Ｐゴシック" w:eastAsia="ＭＳ Ｐゴシック" w:hAnsi="ＭＳ Ｐゴシック" w:cs="Times New Roman" w:hint="eastAsia"/>
-          <w:color w:val="212121"/>
+          <w:color w:val="BFBFBF" w:themeColor="background1" w:themeShade="BF"/>
           <w:kern w:val="0"/>
           <w:sz w:val="20"/>
           <w:szCs w:val="20"/>
@@ -286,7 +286,18 @@
           <w:szCs w:val="20"/>
           <w:shd w:val="clear" w:color="auto" w:fill="FFFFFF"/>
         </w:rPr>
-        <w:t xml:space="preserve">　「Webサイト」⇒実験用Webサイト</w:t>
+        <w:t xml:space="preserve">　</w:t>
+      </w:r>
+      <w:r>
+        <w:rPr>
+          <w:rFonts w:ascii="ＭＳ Ｐゴシック" w:eastAsia="ＭＳ Ｐゴシック" w:hAnsi="ＭＳ Ｐゴシック" w:cs="Times New Roman" w:hint="eastAsia"/>
+          <w:color w:val="BFBFBF" w:themeColor="background1" w:themeShade="BF"/>
+          <w:kern w:val="0"/>
+          <w:sz w:val="20"/>
+          <w:szCs w:val="20"/>
+          <w:shd w:val="clear" w:color="auto" w:fill="FFFFFF"/>
+        </w:rPr>
+        <w:t>「Webサイト」⇒実験用Webサイト</w:t>
       </w:r>
       <w:r>
         <w:rPr>
@@ -1449,7 +1460,7 @@
   <a:extraClrSchemeLst/>
   <a:extLst>
     <a:ext uri="{05A4C25C-085E-4340-85A3-A5531E510DB2}">
-      <thm15:themeFamily xmlns:thm15="http://schemas.microsoft.com/office/thememl/2012/main" xmlns="" name="Office Theme" id="{62F939B6-93AF-4DB8-9C6B-D6C7DFDC589F}" vid="{4A3C46E8-61CC-4603-A589-7422A47A8E4A}"/>
+      <thm15:themeFamily xmlns="" xmlns:thm15="http://schemas.microsoft.com/office/thememl/2012/main" name="Office Theme" id="{62F939B6-93AF-4DB8-9C6B-D6C7DFDC589F}" vid="{4A3C46E8-61CC-4603-A589-7422A47A8E4A}"/>
     </a:ext>
   </a:extLst>
 </a:theme>
